--- a/Git-Manual.docx
+++ b/Git-Manual.docx
@@ -21552,8 +21552,6 @@
           <w:szCs w:val="24"/>
         </w:rPr>
       </w:pPr>
-      <w:bookmarkStart w:id="8" w:name="_GoBack"/>
-      <w:bookmarkEnd w:id="8"/>
       <w:r>
         <w:rPr>
           <w:rFonts w:ascii="Times New Roman" w:hAnsi="Times New Roman" w:cs="Times New Roman"/>
@@ -21563,6 +21561,7 @@
         <w:t xml:space="preserve">$ </w:t>
       </w:r>
       <w:proofErr w:type="spellStart"/>
+      <w:proofErr w:type="gramStart"/>
       <w:r>
         <w:rPr>
           <w:rFonts w:ascii="Comic Sans MS" w:hAnsi="Comic Sans MS" w:cs="Times New Roman"/>
@@ -21574,6 +21573,7 @@
         <w:t>git</w:t>
       </w:r>
       <w:proofErr w:type="spellEnd"/>
+      <w:proofErr w:type="gramEnd"/>
       <w:r>
         <w:rPr>
           <w:rFonts w:ascii="Comic Sans MS" w:hAnsi="Comic Sans MS" w:cs="Times New Roman"/>
@@ -22791,7 +22791,7 @@
           <w:sz w:val="28"/>
         </w:rPr>
       </w:pPr>
-      <w:bookmarkStart w:id="9" w:name="_Toc516506834"/>
+      <w:bookmarkStart w:id="8" w:name="_Toc516506834"/>
       <w:r>
         <w:rPr>
           <w:rFonts w:ascii="Times New Roman" w:hAnsi="Times New Roman" w:cs="Times New Roman" w:hint="eastAsia"/>
@@ -22806,7 +22806,7 @@
         </w:rPr>
         <w:t>删除文件</w:t>
       </w:r>
-      <w:bookmarkEnd w:id="9"/>
+      <w:bookmarkEnd w:id="8"/>
     </w:p>
     <w:p>
       <w:pPr>
@@ -24248,7 +24248,7 @@
           <w:sz w:val="32"/>
         </w:rPr>
       </w:pPr>
-      <w:bookmarkStart w:id="10" w:name="_Toc516506835"/>
+      <w:bookmarkStart w:id="9" w:name="_Toc516506835"/>
       <w:r>
         <w:rPr>
           <w:rFonts w:ascii="Times New Roman" w:hAnsi="Times New Roman" w:cs="Times New Roman"/>
@@ -24257,7 +24257,7 @@
         <w:lastRenderedPageBreak/>
         <w:t>远程仓库</w:t>
       </w:r>
-      <w:bookmarkEnd w:id="10"/>
+      <w:bookmarkEnd w:id="9"/>
     </w:p>
     <w:p>
       <w:pPr>
@@ -25924,7 +25924,7 @@
           <w:sz w:val="28"/>
         </w:rPr>
       </w:pPr>
-      <w:bookmarkStart w:id="11" w:name="_Toc516506836"/>
+      <w:bookmarkStart w:id="10" w:name="_Toc516506836"/>
       <w:r>
         <w:rPr>
           <w:rFonts w:ascii="Times New Roman" w:hAnsi="Times New Roman" w:cs="Times New Roman" w:hint="eastAsia"/>
@@ -25940,404 +25940,404 @@
         </w:rPr>
         <w:t>添加远程库</w:t>
       </w:r>
+      <w:bookmarkEnd w:id="10"/>
+    </w:p>
+    <w:p>
+      <w:pPr>
+        <w:spacing w:before="120" w:after="120" w:line="400" w:lineRule="exact"/>
+        <w:ind w:firstLineChars="200" w:firstLine="480"/>
+        <w:jc w:val="left"/>
+        <w:rPr>
+          <w:rFonts w:ascii="Times New Roman" w:hAnsi="Times New Roman" w:cs="Times New Roman" w:hint="eastAsia"/>
+          <w:sz w:val="24"/>
+          <w:szCs w:val="24"/>
+        </w:rPr>
+      </w:pPr>
+      <w:r>
+        <w:rPr>
+          <w:rFonts w:ascii="Times New Roman" w:hAnsi="Times New Roman" w:cs="Times New Roman" w:hint="eastAsia"/>
+          <w:sz w:val="24"/>
+          <w:szCs w:val="24"/>
+        </w:rPr>
+        <w:t>现在</w:t>
+      </w:r>
+      <w:r>
+        <w:rPr>
+          <w:rFonts w:ascii="Times New Roman" w:hAnsi="Times New Roman" w:cs="Times New Roman" w:hint="eastAsia"/>
+          <w:sz w:val="24"/>
+          <w:szCs w:val="24"/>
+        </w:rPr>
+        <w:t>，</w:t>
+      </w:r>
+      <w:r>
+        <w:rPr>
+          <w:rFonts w:ascii="Times New Roman" w:hAnsi="Times New Roman" w:cs="Times New Roman" w:hint="eastAsia"/>
+          <w:sz w:val="24"/>
+          <w:szCs w:val="24"/>
+        </w:rPr>
+        <w:t>已经在本地创建了一个</w:t>
+      </w:r>
+      <w:proofErr w:type="spellStart"/>
+      <w:r>
+        <w:rPr>
+          <w:rFonts w:ascii="Times New Roman" w:hAnsi="Times New Roman" w:cs="Times New Roman" w:hint="eastAsia"/>
+          <w:sz w:val="24"/>
+          <w:szCs w:val="24"/>
+        </w:rPr>
+        <w:t>Git</w:t>
+      </w:r>
+      <w:proofErr w:type="spellEnd"/>
+      <w:r>
+        <w:rPr>
+          <w:rFonts w:ascii="Times New Roman" w:hAnsi="Times New Roman" w:cs="Times New Roman" w:hint="eastAsia"/>
+          <w:sz w:val="24"/>
+          <w:szCs w:val="24"/>
+        </w:rPr>
+        <w:t>仓库</w:t>
+      </w:r>
+      <w:r>
+        <w:rPr>
+          <w:rFonts w:ascii="Times New Roman" w:hAnsi="Times New Roman" w:cs="Times New Roman" w:hint="eastAsia"/>
+          <w:sz w:val="24"/>
+          <w:szCs w:val="24"/>
+        </w:rPr>
+        <w:t>，又想在</w:t>
+      </w:r>
+      <w:proofErr w:type="spellStart"/>
+      <w:r>
+        <w:rPr>
+          <w:rFonts w:ascii="Times New Roman" w:hAnsi="Times New Roman" w:cs="Times New Roman" w:hint="eastAsia"/>
+          <w:sz w:val="24"/>
+          <w:szCs w:val="24"/>
+        </w:rPr>
+        <w:t>GitHub</w:t>
+      </w:r>
+      <w:proofErr w:type="spellEnd"/>
+      <w:r>
+        <w:rPr>
+          <w:rFonts w:ascii="Times New Roman" w:hAnsi="Times New Roman" w:cs="Times New Roman" w:hint="eastAsia"/>
+          <w:sz w:val="24"/>
+          <w:szCs w:val="24"/>
+        </w:rPr>
+        <w:t>创建一个</w:t>
+      </w:r>
+      <w:proofErr w:type="spellStart"/>
+      <w:r>
+        <w:rPr>
+          <w:rFonts w:ascii="Times New Roman" w:hAnsi="Times New Roman" w:cs="Times New Roman" w:hint="eastAsia"/>
+          <w:sz w:val="24"/>
+          <w:szCs w:val="24"/>
+        </w:rPr>
+        <w:t>Git</w:t>
+      </w:r>
+      <w:proofErr w:type="spellEnd"/>
+      <w:r>
+        <w:rPr>
+          <w:rFonts w:ascii="Times New Roman" w:hAnsi="Times New Roman" w:cs="Times New Roman" w:hint="eastAsia"/>
+          <w:sz w:val="24"/>
+          <w:szCs w:val="24"/>
+        </w:rPr>
+        <w:t>仓库，并且让这两个仓库进行远程同步，这样，</w:t>
+      </w:r>
+      <w:proofErr w:type="spellStart"/>
+      <w:r>
+        <w:rPr>
+          <w:rFonts w:ascii="Times New Roman" w:hAnsi="Times New Roman" w:cs="Times New Roman" w:hint="eastAsia"/>
+          <w:sz w:val="24"/>
+          <w:szCs w:val="24"/>
+        </w:rPr>
+        <w:t>GitHub</w:t>
+      </w:r>
+      <w:proofErr w:type="spellEnd"/>
+      <w:r>
+        <w:rPr>
+          <w:rFonts w:ascii="Times New Roman" w:hAnsi="Times New Roman" w:cs="Times New Roman" w:hint="eastAsia"/>
+          <w:sz w:val="24"/>
+          <w:szCs w:val="24"/>
+        </w:rPr>
+        <w:t>上的仓库既可以作为备份，又可以让其他人通过该仓库来协作。</w:t>
+      </w:r>
+    </w:p>
+    <w:p>
+      <w:pPr>
+        <w:spacing w:before="120" w:after="120" w:line="400" w:lineRule="exact"/>
+        <w:ind w:firstLineChars="200" w:firstLine="480"/>
+        <w:jc w:val="left"/>
+        <w:rPr>
+          <w:rFonts w:ascii="Times New Roman" w:hAnsi="Times New Roman" w:cs="Times New Roman"/>
+          <w:sz w:val="24"/>
+          <w:szCs w:val="24"/>
+        </w:rPr>
+      </w:pPr>
+      <w:r>
+        <w:rPr>
+          <w:rFonts w:ascii="Times New Roman" w:hAnsi="Times New Roman" w:cs="Times New Roman"/>
+          <w:sz w:val="24"/>
+          <w:szCs w:val="24"/>
+        </w:rPr>
+        <w:t>首先，登陆</w:t>
+      </w:r>
+      <w:proofErr w:type="spellStart"/>
+      <w:r>
+        <w:rPr>
+          <w:rFonts w:ascii="Times New Roman" w:hAnsi="Times New Roman" w:cs="Times New Roman"/>
+          <w:sz w:val="24"/>
+          <w:szCs w:val="24"/>
+        </w:rPr>
+        <w:t>GitHub</w:t>
+      </w:r>
+      <w:proofErr w:type="spellEnd"/>
+      <w:r>
+        <w:rPr>
+          <w:rFonts w:ascii="Times New Roman" w:hAnsi="Times New Roman" w:cs="Times New Roman"/>
+          <w:sz w:val="24"/>
+          <w:szCs w:val="24"/>
+        </w:rPr>
+        <w:t>，然后，在右上角找到</w:t>
+      </w:r>
+      <w:r>
+        <w:rPr>
+          <w:rFonts w:ascii="Times New Roman" w:hAnsi="Times New Roman" w:cs="Times New Roman"/>
+          <w:sz w:val="24"/>
+          <w:szCs w:val="24"/>
+        </w:rPr>
+        <w:t>“</w:t>
+      </w:r>
+      <w:r>
+        <w:rPr>
+          <w:rFonts w:ascii="Times New Roman" w:hAnsi="Times New Roman" w:cs="Times New Roman"/>
+          <w:sz w:val="24"/>
+          <w:szCs w:val="24"/>
+        </w:rPr>
+        <w:t>Create a new repo”</w:t>
+      </w:r>
+      <w:r>
+        <w:rPr>
+          <w:rFonts w:ascii="Times New Roman" w:hAnsi="Times New Roman" w:cs="Times New Roman"/>
+          <w:sz w:val="24"/>
+          <w:szCs w:val="24"/>
+        </w:rPr>
+        <w:t>按钮，创建一个新的仓库</w:t>
+      </w:r>
+      <w:r>
+        <w:rPr>
+          <w:rFonts w:ascii="Times New Roman" w:hAnsi="Times New Roman" w:cs="Times New Roman" w:hint="eastAsia"/>
+          <w:sz w:val="24"/>
+          <w:szCs w:val="24"/>
+        </w:rPr>
+        <w:t>。</w:t>
+      </w:r>
+      <w:r>
+        <w:rPr>
+          <w:rFonts w:ascii="Times New Roman" w:hAnsi="Times New Roman" w:cs="Times New Roman"/>
+          <w:sz w:val="24"/>
+          <w:szCs w:val="24"/>
+        </w:rPr>
+        <w:t>在</w:t>
+      </w:r>
+      <w:r>
+        <w:rPr>
+          <w:rFonts w:ascii="Times New Roman" w:hAnsi="Times New Roman" w:cs="Times New Roman"/>
+          <w:sz w:val="24"/>
+          <w:szCs w:val="24"/>
+        </w:rPr>
+        <w:t>Repository name</w:t>
+      </w:r>
+      <w:r>
+        <w:rPr>
+          <w:rFonts w:ascii="Times New Roman" w:hAnsi="Times New Roman" w:cs="Times New Roman"/>
+          <w:sz w:val="24"/>
+          <w:szCs w:val="24"/>
+        </w:rPr>
+        <w:t>填入</w:t>
+      </w:r>
+      <w:proofErr w:type="spellStart"/>
+      <w:r>
+        <w:rPr>
+          <w:rFonts w:ascii="Times New Roman" w:hAnsi="Times New Roman" w:cs="Times New Roman"/>
+          <w:sz w:val="24"/>
+          <w:szCs w:val="24"/>
+        </w:rPr>
+        <w:t>learngit</w:t>
+      </w:r>
+      <w:proofErr w:type="spellEnd"/>
+      <w:r>
+        <w:rPr>
+          <w:rFonts w:ascii="Times New Roman" w:hAnsi="Times New Roman" w:cs="Times New Roman"/>
+          <w:sz w:val="24"/>
+          <w:szCs w:val="24"/>
+        </w:rPr>
+        <w:t>，其他保持默认设置，点击</w:t>
+      </w:r>
+      <w:r>
+        <w:rPr>
+          <w:rFonts w:ascii="Times New Roman" w:hAnsi="Times New Roman" w:cs="Times New Roman"/>
+          <w:sz w:val="24"/>
+          <w:szCs w:val="24"/>
+        </w:rPr>
+        <w:t>“</w:t>
+      </w:r>
+      <w:r>
+        <w:rPr>
+          <w:rFonts w:ascii="Times New Roman" w:hAnsi="Times New Roman" w:cs="Times New Roman"/>
+          <w:sz w:val="24"/>
+          <w:szCs w:val="24"/>
+        </w:rPr>
+        <w:t>Create repository”</w:t>
+      </w:r>
+      <w:r>
+        <w:rPr>
+          <w:rFonts w:ascii="Times New Roman" w:hAnsi="Times New Roman" w:cs="Times New Roman"/>
+          <w:sz w:val="24"/>
+          <w:szCs w:val="24"/>
+        </w:rPr>
+        <w:t>按钮，就成功地创建了一个新的</w:t>
+      </w:r>
+      <w:proofErr w:type="spellStart"/>
+      <w:r>
+        <w:rPr>
+          <w:rFonts w:ascii="Times New Roman" w:hAnsi="Times New Roman" w:cs="Times New Roman"/>
+          <w:sz w:val="24"/>
+          <w:szCs w:val="24"/>
+        </w:rPr>
+        <w:t>Git</w:t>
+      </w:r>
+      <w:proofErr w:type="spellEnd"/>
+      <w:r>
+        <w:rPr>
+          <w:rFonts w:ascii="Times New Roman" w:hAnsi="Times New Roman" w:cs="Times New Roman"/>
+          <w:sz w:val="24"/>
+          <w:szCs w:val="24"/>
+        </w:rPr>
+        <w:t>仓库</w:t>
+      </w:r>
+      <w:r>
+        <w:rPr>
+          <w:rFonts w:ascii="Times New Roman" w:hAnsi="Times New Roman" w:cs="Times New Roman" w:hint="eastAsia"/>
+          <w:sz w:val="24"/>
+          <w:szCs w:val="24"/>
+        </w:rPr>
+        <w:t>。</w:t>
+      </w:r>
+    </w:p>
+    <w:p>
+      <w:pPr>
+        <w:spacing w:before="120" w:after="120" w:line="400" w:lineRule="exact"/>
+        <w:ind w:firstLineChars="200" w:firstLine="480"/>
+        <w:jc w:val="left"/>
+        <w:rPr>
+          <w:rFonts w:ascii="Times New Roman" w:hAnsi="Times New Roman" w:cs="Times New Roman"/>
+          <w:sz w:val="24"/>
+          <w:szCs w:val="24"/>
+        </w:rPr>
+      </w:pPr>
+      <w:r>
+        <w:rPr>
+          <w:rFonts w:ascii="Times New Roman" w:hAnsi="Times New Roman" w:cs="Times New Roman"/>
+          <w:sz w:val="24"/>
+          <w:szCs w:val="24"/>
+        </w:rPr>
+        <w:t>目前，在</w:t>
+      </w:r>
+      <w:proofErr w:type="spellStart"/>
+      <w:r>
+        <w:rPr>
+          <w:rFonts w:ascii="Times New Roman" w:hAnsi="Times New Roman" w:cs="Times New Roman"/>
+          <w:sz w:val="24"/>
+          <w:szCs w:val="24"/>
+        </w:rPr>
+        <w:t>GitHub</w:t>
+      </w:r>
+      <w:proofErr w:type="spellEnd"/>
+      <w:r>
+        <w:rPr>
+          <w:rFonts w:ascii="Times New Roman" w:hAnsi="Times New Roman" w:cs="Times New Roman"/>
+          <w:sz w:val="24"/>
+          <w:szCs w:val="24"/>
+        </w:rPr>
+        <w:t>上的这个</w:t>
+      </w:r>
+      <w:proofErr w:type="spellStart"/>
+      <w:r>
+        <w:rPr>
+          <w:rFonts w:ascii="Times New Roman" w:hAnsi="Times New Roman" w:cs="Times New Roman"/>
+          <w:sz w:val="24"/>
+          <w:szCs w:val="24"/>
+        </w:rPr>
+        <w:t>learngit</w:t>
+      </w:r>
+      <w:proofErr w:type="spellEnd"/>
+      <w:r>
+        <w:rPr>
+          <w:rFonts w:ascii="Times New Roman" w:hAnsi="Times New Roman" w:cs="Times New Roman"/>
+          <w:sz w:val="24"/>
+          <w:szCs w:val="24"/>
+        </w:rPr>
+        <w:t>仓库还是空的，</w:t>
+      </w:r>
+      <w:r>
+        <w:rPr>
+          <w:rFonts w:ascii="Times New Roman" w:hAnsi="Times New Roman" w:cs="Times New Roman"/>
+          <w:sz w:val="24"/>
+          <w:szCs w:val="24"/>
+        </w:rPr>
+        <w:t>GitHub</w:t>
+      </w:r>
+      <w:r>
+        <w:rPr>
+          <w:rFonts w:ascii="Times New Roman" w:hAnsi="Times New Roman" w:cs="Times New Roman"/>
+          <w:sz w:val="24"/>
+          <w:szCs w:val="24"/>
+        </w:rPr>
+        <w:t>告诉我们，可以从这个仓库克隆出新的仓库，也可以把一个已有的本地仓库与之关联，然后，把本地仓库的内容推送到</w:t>
+      </w:r>
+      <w:r>
+        <w:rPr>
+          <w:rFonts w:ascii="Times New Roman" w:hAnsi="Times New Roman" w:cs="Times New Roman"/>
+          <w:sz w:val="24"/>
+          <w:szCs w:val="24"/>
+        </w:rPr>
+        <w:t>GitHub</w:t>
+      </w:r>
+      <w:r>
+        <w:rPr>
+          <w:rFonts w:ascii="Times New Roman" w:hAnsi="Times New Roman" w:cs="Times New Roman"/>
+          <w:sz w:val="24"/>
+          <w:szCs w:val="24"/>
+        </w:rPr>
+        <w:t>仓库。</w:t>
+      </w:r>
+    </w:p>
+    <w:p>
+      <w:pPr>
+        <w:spacing w:before="120" w:after="120" w:line="400" w:lineRule="exact"/>
+        <w:ind w:firstLineChars="200" w:firstLine="480"/>
+        <w:jc w:val="left"/>
+        <w:rPr>
+          <w:rFonts w:ascii="Times New Roman" w:hAnsi="Times New Roman" w:cs="Times New Roman"/>
+          <w:sz w:val="24"/>
+          <w:szCs w:val="24"/>
+        </w:rPr>
+      </w:pPr>
+      <w:r>
+        <w:rPr>
+          <w:rFonts w:ascii="Times New Roman" w:hAnsi="Times New Roman" w:cs="Times New Roman"/>
+          <w:sz w:val="24"/>
+          <w:szCs w:val="24"/>
+        </w:rPr>
+        <w:t>然后，根据</w:t>
+      </w:r>
+      <w:bookmarkStart w:id="11" w:name="_Hlk516169369"/>
+      <w:proofErr w:type="spellStart"/>
+      <w:r>
+        <w:rPr>
+          <w:rFonts w:ascii="Times New Roman" w:hAnsi="Times New Roman" w:cs="Times New Roman"/>
+          <w:sz w:val="24"/>
+          <w:szCs w:val="24"/>
+        </w:rPr>
+        <w:t>GitHub</w:t>
+      </w:r>
       <w:bookmarkEnd w:id="11"/>
-    </w:p>
-    <w:p>
-      <w:pPr>
-        <w:spacing w:before="120" w:after="120" w:line="400" w:lineRule="exact"/>
-        <w:ind w:firstLineChars="200" w:firstLine="480"/>
-        <w:jc w:val="left"/>
-        <w:rPr>
-          <w:rFonts w:ascii="Times New Roman" w:hAnsi="Times New Roman" w:cs="Times New Roman" w:hint="eastAsia"/>
-          <w:sz w:val="24"/>
-          <w:szCs w:val="24"/>
-        </w:rPr>
-      </w:pPr>
-      <w:r>
-        <w:rPr>
-          <w:rFonts w:ascii="Times New Roman" w:hAnsi="Times New Roman" w:cs="Times New Roman" w:hint="eastAsia"/>
-          <w:sz w:val="24"/>
-          <w:szCs w:val="24"/>
-        </w:rPr>
-        <w:t>现在</w:t>
-      </w:r>
-      <w:r>
-        <w:rPr>
-          <w:rFonts w:ascii="Times New Roman" w:hAnsi="Times New Roman" w:cs="Times New Roman" w:hint="eastAsia"/>
-          <w:sz w:val="24"/>
-          <w:szCs w:val="24"/>
-        </w:rPr>
-        <w:t>，</w:t>
-      </w:r>
-      <w:r>
-        <w:rPr>
-          <w:rFonts w:ascii="Times New Roman" w:hAnsi="Times New Roman" w:cs="Times New Roman" w:hint="eastAsia"/>
-          <w:sz w:val="24"/>
-          <w:szCs w:val="24"/>
-        </w:rPr>
-        <w:t>已经在本地创建了一个</w:t>
-      </w:r>
-      <w:proofErr w:type="spellStart"/>
-      <w:r>
-        <w:rPr>
-          <w:rFonts w:ascii="Times New Roman" w:hAnsi="Times New Roman" w:cs="Times New Roman" w:hint="eastAsia"/>
-          <w:sz w:val="24"/>
-          <w:szCs w:val="24"/>
-        </w:rPr>
-        <w:t>Git</w:t>
-      </w:r>
-      <w:proofErr w:type="spellEnd"/>
-      <w:r>
-        <w:rPr>
-          <w:rFonts w:ascii="Times New Roman" w:hAnsi="Times New Roman" w:cs="Times New Roman" w:hint="eastAsia"/>
-          <w:sz w:val="24"/>
-          <w:szCs w:val="24"/>
-        </w:rPr>
-        <w:t>仓库</w:t>
-      </w:r>
-      <w:r>
-        <w:rPr>
-          <w:rFonts w:ascii="Times New Roman" w:hAnsi="Times New Roman" w:cs="Times New Roman" w:hint="eastAsia"/>
-          <w:sz w:val="24"/>
-          <w:szCs w:val="24"/>
-        </w:rPr>
-        <w:t>，又想在</w:t>
-      </w:r>
-      <w:proofErr w:type="spellStart"/>
-      <w:r>
-        <w:rPr>
-          <w:rFonts w:ascii="Times New Roman" w:hAnsi="Times New Roman" w:cs="Times New Roman" w:hint="eastAsia"/>
-          <w:sz w:val="24"/>
-          <w:szCs w:val="24"/>
-        </w:rPr>
-        <w:t>GitHub</w:t>
-      </w:r>
-      <w:proofErr w:type="spellEnd"/>
-      <w:r>
-        <w:rPr>
-          <w:rFonts w:ascii="Times New Roman" w:hAnsi="Times New Roman" w:cs="Times New Roman" w:hint="eastAsia"/>
-          <w:sz w:val="24"/>
-          <w:szCs w:val="24"/>
-        </w:rPr>
-        <w:t>创建一个</w:t>
-      </w:r>
-      <w:proofErr w:type="spellStart"/>
-      <w:r>
-        <w:rPr>
-          <w:rFonts w:ascii="Times New Roman" w:hAnsi="Times New Roman" w:cs="Times New Roman" w:hint="eastAsia"/>
-          <w:sz w:val="24"/>
-          <w:szCs w:val="24"/>
-        </w:rPr>
-        <w:t>Git</w:t>
-      </w:r>
-      <w:proofErr w:type="spellEnd"/>
-      <w:r>
-        <w:rPr>
-          <w:rFonts w:ascii="Times New Roman" w:hAnsi="Times New Roman" w:cs="Times New Roman" w:hint="eastAsia"/>
-          <w:sz w:val="24"/>
-          <w:szCs w:val="24"/>
-        </w:rPr>
-        <w:t>仓库，并且让这两个仓库进行远程同步，这样，</w:t>
-      </w:r>
-      <w:proofErr w:type="spellStart"/>
-      <w:r>
-        <w:rPr>
-          <w:rFonts w:ascii="Times New Roman" w:hAnsi="Times New Roman" w:cs="Times New Roman" w:hint="eastAsia"/>
-          <w:sz w:val="24"/>
-          <w:szCs w:val="24"/>
-        </w:rPr>
-        <w:t>GitHub</w:t>
-      </w:r>
-      <w:proofErr w:type="spellEnd"/>
-      <w:r>
-        <w:rPr>
-          <w:rFonts w:ascii="Times New Roman" w:hAnsi="Times New Roman" w:cs="Times New Roman" w:hint="eastAsia"/>
-          <w:sz w:val="24"/>
-          <w:szCs w:val="24"/>
-        </w:rPr>
-        <w:t>上的仓库既可以作为备份，又可以让其他人通过该仓库来协作。</w:t>
-      </w:r>
-    </w:p>
-    <w:p>
-      <w:pPr>
-        <w:spacing w:before="120" w:after="120" w:line="400" w:lineRule="exact"/>
-        <w:ind w:firstLineChars="200" w:firstLine="480"/>
-        <w:jc w:val="left"/>
-        <w:rPr>
-          <w:rFonts w:ascii="Times New Roman" w:hAnsi="Times New Roman" w:cs="Times New Roman"/>
-          <w:sz w:val="24"/>
-          <w:szCs w:val="24"/>
-        </w:rPr>
-      </w:pPr>
-      <w:r>
-        <w:rPr>
-          <w:rFonts w:ascii="Times New Roman" w:hAnsi="Times New Roman" w:cs="Times New Roman"/>
-          <w:sz w:val="24"/>
-          <w:szCs w:val="24"/>
-        </w:rPr>
-        <w:t>首先，登陆</w:t>
-      </w:r>
-      <w:proofErr w:type="spellStart"/>
-      <w:r>
-        <w:rPr>
-          <w:rFonts w:ascii="Times New Roman" w:hAnsi="Times New Roman" w:cs="Times New Roman"/>
-          <w:sz w:val="24"/>
-          <w:szCs w:val="24"/>
-        </w:rPr>
-        <w:t>GitHub</w:t>
-      </w:r>
-      <w:proofErr w:type="spellEnd"/>
-      <w:r>
-        <w:rPr>
-          <w:rFonts w:ascii="Times New Roman" w:hAnsi="Times New Roman" w:cs="Times New Roman"/>
-          <w:sz w:val="24"/>
-          <w:szCs w:val="24"/>
-        </w:rPr>
-        <w:t>，然后，在右上角找到</w:t>
-      </w:r>
-      <w:r>
-        <w:rPr>
-          <w:rFonts w:ascii="Times New Roman" w:hAnsi="Times New Roman" w:cs="Times New Roman"/>
-          <w:sz w:val="24"/>
-          <w:szCs w:val="24"/>
-        </w:rPr>
-        <w:t>“</w:t>
-      </w:r>
-      <w:r>
-        <w:rPr>
-          <w:rFonts w:ascii="Times New Roman" w:hAnsi="Times New Roman" w:cs="Times New Roman"/>
-          <w:sz w:val="24"/>
-          <w:szCs w:val="24"/>
-        </w:rPr>
-        <w:t>Create a new repo”</w:t>
-      </w:r>
-      <w:r>
-        <w:rPr>
-          <w:rFonts w:ascii="Times New Roman" w:hAnsi="Times New Roman" w:cs="Times New Roman"/>
-          <w:sz w:val="24"/>
-          <w:szCs w:val="24"/>
-        </w:rPr>
-        <w:t>按钮，创建一个新的仓库</w:t>
-      </w:r>
-      <w:r>
-        <w:rPr>
-          <w:rFonts w:ascii="Times New Roman" w:hAnsi="Times New Roman" w:cs="Times New Roman" w:hint="eastAsia"/>
-          <w:sz w:val="24"/>
-          <w:szCs w:val="24"/>
-        </w:rPr>
-        <w:t>。</w:t>
-      </w:r>
-      <w:r>
-        <w:rPr>
-          <w:rFonts w:ascii="Times New Roman" w:hAnsi="Times New Roman" w:cs="Times New Roman"/>
-          <w:sz w:val="24"/>
-          <w:szCs w:val="24"/>
-        </w:rPr>
-        <w:t>在</w:t>
-      </w:r>
-      <w:r>
-        <w:rPr>
-          <w:rFonts w:ascii="Times New Roman" w:hAnsi="Times New Roman" w:cs="Times New Roman"/>
-          <w:sz w:val="24"/>
-          <w:szCs w:val="24"/>
-        </w:rPr>
-        <w:t>Repository name</w:t>
-      </w:r>
-      <w:r>
-        <w:rPr>
-          <w:rFonts w:ascii="Times New Roman" w:hAnsi="Times New Roman" w:cs="Times New Roman"/>
-          <w:sz w:val="24"/>
-          <w:szCs w:val="24"/>
-        </w:rPr>
-        <w:t>填入</w:t>
-      </w:r>
-      <w:proofErr w:type="spellStart"/>
-      <w:r>
-        <w:rPr>
-          <w:rFonts w:ascii="Times New Roman" w:hAnsi="Times New Roman" w:cs="Times New Roman"/>
-          <w:sz w:val="24"/>
-          <w:szCs w:val="24"/>
-        </w:rPr>
-        <w:t>learngit</w:t>
-      </w:r>
-      <w:proofErr w:type="spellEnd"/>
-      <w:r>
-        <w:rPr>
-          <w:rFonts w:ascii="Times New Roman" w:hAnsi="Times New Roman" w:cs="Times New Roman"/>
-          <w:sz w:val="24"/>
-          <w:szCs w:val="24"/>
-        </w:rPr>
-        <w:t>，其他保持默认设置，点击</w:t>
-      </w:r>
-      <w:r>
-        <w:rPr>
-          <w:rFonts w:ascii="Times New Roman" w:hAnsi="Times New Roman" w:cs="Times New Roman"/>
-          <w:sz w:val="24"/>
-          <w:szCs w:val="24"/>
-        </w:rPr>
-        <w:t>“</w:t>
-      </w:r>
-      <w:r>
-        <w:rPr>
-          <w:rFonts w:ascii="Times New Roman" w:hAnsi="Times New Roman" w:cs="Times New Roman"/>
-          <w:sz w:val="24"/>
-          <w:szCs w:val="24"/>
-        </w:rPr>
-        <w:t>Create repository”</w:t>
-      </w:r>
-      <w:r>
-        <w:rPr>
-          <w:rFonts w:ascii="Times New Roman" w:hAnsi="Times New Roman" w:cs="Times New Roman"/>
-          <w:sz w:val="24"/>
-          <w:szCs w:val="24"/>
-        </w:rPr>
-        <w:t>按钮，就成功地创建了一个新的</w:t>
-      </w:r>
-      <w:proofErr w:type="spellStart"/>
-      <w:r>
-        <w:rPr>
-          <w:rFonts w:ascii="Times New Roman" w:hAnsi="Times New Roman" w:cs="Times New Roman"/>
-          <w:sz w:val="24"/>
-          <w:szCs w:val="24"/>
-        </w:rPr>
-        <w:t>Git</w:t>
-      </w:r>
-      <w:proofErr w:type="spellEnd"/>
-      <w:r>
-        <w:rPr>
-          <w:rFonts w:ascii="Times New Roman" w:hAnsi="Times New Roman" w:cs="Times New Roman"/>
-          <w:sz w:val="24"/>
-          <w:szCs w:val="24"/>
-        </w:rPr>
-        <w:t>仓库</w:t>
-      </w:r>
-      <w:r>
-        <w:rPr>
-          <w:rFonts w:ascii="Times New Roman" w:hAnsi="Times New Roman" w:cs="Times New Roman" w:hint="eastAsia"/>
-          <w:sz w:val="24"/>
-          <w:szCs w:val="24"/>
-        </w:rPr>
-        <w:t>。</w:t>
-      </w:r>
-    </w:p>
-    <w:p>
-      <w:pPr>
-        <w:spacing w:before="120" w:after="120" w:line="400" w:lineRule="exact"/>
-        <w:ind w:firstLineChars="200" w:firstLine="480"/>
-        <w:jc w:val="left"/>
-        <w:rPr>
-          <w:rFonts w:ascii="Times New Roman" w:hAnsi="Times New Roman" w:cs="Times New Roman"/>
-          <w:sz w:val="24"/>
-          <w:szCs w:val="24"/>
-        </w:rPr>
-      </w:pPr>
-      <w:r>
-        <w:rPr>
-          <w:rFonts w:ascii="Times New Roman" w:hAnsi="Times New Roman" w:cs="Times New Roman"/>
-          <w:sz w:val="24"/>
-          <w:szCs w:val="24"/>
-        </w:rPr>
-        <w:t>目前，在</w:t>
-      </w:r>
-      <w:proofErr w:type="spellStart"/>
-      <w:r>
-        <w:rPr>
-          <w:rFonts w:ascii="Times New Roman" w:hAnsi="Times New Roman" w:cs="Times New Roman"/>
-          <w:sz w:val="24"/>
-          <w:szCs w:val="24"/>
-        </w:rPr>
-        <w:t>GitHub</w:t>
-      </w:r>
-      <w:proofErr w:type="spellEnd"/>
-      <w:r>
-        <w:rPr>
-          <w:rFonts w:ascii="Times New Roman" w:hAnsi="Times New Roman" w:cs="Times New Roman"/>
-          <w:sz w:val="24"/>
-          <w:szCs w:val="24"/>
-        </w:rPr>
-        <w:t>上的这个</w:t>
-      </w:r>
-      <w:proofErr w:type="spellStart"/>
-      <w:r>
-        <w:rPr>
-          <w:rFonts w:ascii="Times New Roman" w:hAnsi="Times New Roman" w:cs="Times New Roman"/>
-          <w:sz w:val="24"/>
-          <w:szCs w:val="24"/>
-        </w:rPr>
-        <w:t>learngit</w:t>
-      </w:r>
-      <w:proofErr w:type="spellEnd"/>
-      <w:r>
-        <w:rPr>
-          <w:rFonts w:ascii="Times New Roman" w:hAnsi="Times New Roman" w:cs="Times New Roman"/>
-          <w:sz w:val="24"/>
-          <w:szCs w:val="24"/>
-        </w:rPr>
-        <w:t>仓库还是空的，</w:t>
-      </w:r>
-      <w:r>
-        <w:rPr>
-          <w:rFonts w:ascii="Times New Roman" w:hAnsi="Times New Roman" w:cs="Times New Roman"/>
-          <w:sz w:val="24"/>
-          <w:szCs w:val="24"/>
-        </w:rPr>
-        <w:t>GitHub</w:t>
-      </w:r>
-      <w:r>
-        <w:rPr>
-          <w:rFonts w:ascii="Times New Roman" w:hAnsi="Times New Roman" w:cs="Times New Roman"/>
-          <w:sz w:val="24"/>
-          <w:szCs w:val="24"/>
-        </w:rPr>
-        <w:t>告诉我们，可以从这个仓库克隆出新的仓库，也可以把一个已有的本地仓库与之关联，然后，把本地仓库的内容推送到</w:t>
-      </w:r>
-      <w:r>
-        <w:rPr>
-          <w:rFonts w:ascii="Times New Roman" w:hAnsi="Times New Roman" w:cs="Times New Roman"/>
-          <w:sz w:val="24"/>
-          <w:szCs w:val="24"/>
-        </w:rPr>
-        <w:t>GitHub</w:t>
-      </w:r>
-      <w:r>
-        <w:rPr>
-          <w:rFonts w:ascii="Times New Roman" w:hAnsi="Times New Roman" w:cs="Times New Roman"/>
-          <w:sz w:val="24"/>
-          <w:szCs w:val="24"/>
-        </w:rPr>
-        <w:t>仓库。</w:t>
-      </w:r>
-    </w:p>
-    <w:p>
-      <w:pPr>
-        <w:spacing w:before="120" w:after="120" w:line="400" w:lineRule="exact"/>
-        <w:ind w:firstLineChars="200" w:firstLine="480"/>
-        <w:jc w:val="left"/>
-        <w:rPr>
-          <w:rFonts w:ascii="Times New Roman" w:hAnsi="Times New Roman" w:cs="Times New Roman"/>
-          <w:sz w:val="24"/>
-          <w:szCs w:val="24"/>
-        </w:rPr>
-      </w:pPr>
-      <w:r>
-        <w:rPr>
-          <w:rFonts w:ascii="Times New Roman" w:hAnsi="Times New Roman" w:cs="Times New Roman"/>
-          <w:sz w:val="24"/>
-          <w:szCs w:val="24"/>
-        </w:rPr>
-        <w:t>然后，根据</w:t>
-      </w:r>
-      <w:bookmarkStart w:id="12" w:name="_Hlk516169369"/>
-      <w:proofErr w:type="spellStart"/>
-      <w:r>
-        <w:rPr>
-          <w:rFonts w:ascii="Times New Roman" w:hAnsi="Times New Roman" w:cs="Times New Roman"/>
-          <w:sz w:val="24"/>
-          <w:szCs w:val="24"/>
-        </w:rPr>
-        <w:t>GitHub</w:t>
-      </w:r>
-      <w:bookmarkEnd w:id="12"/>
       <w:proofErr w:type="spellEnd"/>
       <w:r>
         <w:rPr>
@@ -27768,7 +27768,7 @@
           <w:sz w:val="28"/>
         </w:rPr>
       </w:pPr>
-      <w:bookmarkStart w:id="13" w:name="_Toc516506837"/>
+      <w:bookmarkStart w:id="12" w:name="_Toc516506837"/>
       <w:r>
         <w:rPr>
           <w:rFonts w:ascii="Times New Roman" w:hAnsi="Times New Roman" w:cs="Times New Roman" w:hint="eastAsia"/>
@@ -27783,7 +27783,7 @@
         </w:rPr>
         <w:t>从远程库克隆</w:t>
       </w:r>
-      <w:bookmarkEnd w:id="13"/>
+      <w:bookmarkEnd w:id="12"/>
     </w:p>
     <w:p>
       <w:pPr>
@@ -28493,7 +28493,31 @@
           <w:sz w:val="24"/>
           <w:szCs w:val="24"/>
         </w:rPr>
-        <w:t>人协作开发，</w:t>
+        <w:t>人协作开发</w:t>
+      </w:r>
+      <w:r>
+        <w:rPr>
+          <w:rFonts w:ascii="Times New Roman" w:hAnsi="Times New Roman" w:cs="Times New Roman" w:hint="eastAsia"/>
+          <w:sz w:val="24"/>
+          <w:szCs w:val="24"/>
+        </w:rPr>
+        <w:t>某个项目</w:t>
+      </w:r>
+      <w:r>
+        <w:rPr>
+          <w:rFonts w:ascii="Times New Roman" w:hAnsi="Times New Roman" w:cs="Times New Roman" w:hint="eastAsia"/>
+          <w:sz w:val="24"/>
+          <w:szCs w:val="24"/>
+        </w:rPr>
+        <w:t>，</w:t>
+      </w:r>
+      <w:r>
+        <w:rPr>
+          <w:rFonts w:ascii="Times New Roman" w:hAnsi="Times New Roman" w:cs="Times New Roman" w:hint="eastAsia"/>
+          <w:sz w:val="24"/>
+          <w:szCs w:val="24"/>
+        </w:rPr>
+        <w:t>可以</w:t>
       </w:r>
       <w:r>
         <w:rPr>
@@ -28527,14 +28551,8 @@
         </w:rPr>
         <w:t>克隆一份</w:t>
       </w:r>
-      <w:r>
-        <w:rPr>
-          <w:rFonts w:ascii="Times New Roman" w:hAnsi="Times New Roman" w:cs="Times New Roman" w:hint="eastAsia"/>
-          <w:sz w:val="24"/>
-          <w:szCs w:val="24"/>
-        </w:rPr>
-        <w:t>即可</w:t>
-      </w:r>
+      <w:bookmarkStart w:id="13" w:name="_GoBack"/>
+      <w:bookmarkEnd w:id="13"/>
       <w:r>
         <w:rPr>
           <w:rFonts w:ascii="Times New Roman" w:hAnsi="Times New Roman" w:cs="Times New Roman" w:hint="eastAsia"/>
@@ -36838,7 +36856,7 @@
 </file>
 
 <file path=customXml/itemProps2.xml><?xml version="1.0" encoding="utf-8"?>
-<ds:datastoreItem xmlns:ds="http://schemas.openxmlformats.org/officeDocument/2006/customXml" ds:itemID="{AD01AA04-D1E1-49EB-872B-263AA7EC5C80}">
+<ds:datastoreItem xmlns:ds="http://schemas.openxmlformats.org/officeDocument/2006/customXml" ds:itemID="{4C36E412-D5EC-4763-B185-07859ABE0628}">
   <ds:schemaRefs>
     <ds:schemaRef ds:uri="http://schemas.openxmlformats.org/officeDocument/2006/bibliography"/>
   </ds:schemaRefs>

--- a/Git-Manual.docx
+++ b/Git-Manual.docx
@@ -115,6 +115,7 @@
                   <w:dataBinding w:prefixMappings="xmlns:ns0='http://schemas.openxmlformats.org/package/2006/metadata/core-properties' xmlns:ns1='http://purl.org/dc/elements/1.1/'" w:xpath="/ns0:coreProperties[1]/ns1:title[1]" w:storeItemID="{6C3C8BC8-F283-45AE-878A-BAB7291924A1}"/>
                   <w:text/>
                 </w:sdtPr>
+                <w:sdtEndPr/>
                 <w:sdtContent>
                   <w:p>
                     <w:pPr>
@@ -174,6 +175,7 @@
                 <w:dataBinding w:prefixMappings="xmlns:ns0='http://schemas.openxmlformats.org/package/2006/metadata/core-properties' xmlns:ns1='http://purl.org/dc/elements/1.1/'" w:xpath="/ns0:coreProperties[1]/ns1:subject[1]" w:storeItemID="{6C3C8BC8-F283-45AE-878A-BAB7291924A1}"/>
                 <w:text/>
               </w:sdtPr>
+              <w:sdtEndPr/>
               <w:sdtContent>
                 <w:tc>
                   <w:tcPr>
@@ -260,6 +262,7 @@
                   <w:dataBinding w:prefixMappings="xmlns:ns0='http://schemas.openxmlformats.org/package/2006/metadata/core-properties' xmlns:ns1='http://purl.org/dc/elements/1.1/'" w:xpath="/ns0:coreProperties[1]/ns1:creator[1]" w:storeItemID="{6C3C8BC8-F283-45AE-878A-BAB7291924A1}"/>
                   <w:text/>
                 </w:sdtPr>
+                <w:sdtEndPr/>
                 <w:sdtContent>
                   <w:p>
                     <w:pPr>
@@ -296,6 +299,7 @@
                     <w:calendar w:val="gregorian"/>
                   </w:date>
                 </w:sdtPr>
+                <w:sdtEndPr/>
                 <w:sdtContent>
                   <w:p>
                     <w:pPr>
@@ -429,6 +433,7 @@
           <w:rFonts w:asciiTheme="minorHAnsi" w:hAnsiTheme="minorHAnsi" w:cstheme="minorBidi"/>
           <w:b w:val="0"/>
           <w:bCs/>
+          <w:noProof w:val="0"/>
           <w:kern w:val="2"/>
           <w:sz w:val="21"/>
           <w:szCs w:val="22"/>
@@ -443,7 +448,6 @@
       <w:sdtEndPr>
         <w:rPr>
           <w:bCs w:val="0"/>
-          <w:noProof w:val="0"/>
         </w:rPr>
       </w:sdtEndPr>
       <w:sdtContent>
@@ -2996,7 +3000,7 @@
     <w:p>
       <w:pPr>
         <w:rPr>
-          <w:rFonts w:ascii="Times New Roman" w:eastAsia="黑体" w:hAnsi="Times New Roman" w:cs="Times New Roman" w:hint="eastAsia"/>
+          <w:rFonts w:ascii="Times New Roman" w:eastAsia="黑体" w:hAnsi="Times New Roman" w:cs="Times New Roman"/>
           <w:sz w:val="44"/>
         </w:rPr>
       </w:pPr>
@@ -3017,8 +3021,6 @@
           <w:docGrid w:type="lines" w:linePitch="312"/>
         </w:sectPr>
       </w:pPr>
-      <w:bookmarkStart w:id="0" w:name="_GoBack"/>
-      <w:bookmarkEnd w:id="0"/>
     </w:p>
     <w:p>
       <w:pPr>
@@ -3033,7 +3035,7 @@
           <w:sz w:val="32"/>
         </w:rPr>
       </w:pPr>
-      <w:bookmarkStart w:id="1" w:name="_Toc516753120"/>
+      <w:bookmarkStart w:id="0" w:name="_Toc516753120"/>
       <w:r>
         <w:rPr>
           <w:rFonts w:ascii="Times New Roman" w:hAnsi="Times New Roman" w:cs="Times New Roman" w:hint="eastAsia"/>
@@ -3049,7 +3051,7 @@
         </w:rPr>
         <w:t>简介</w:t>
       </w:r>
-      <w:bookmarkEnd w:id="1"/>
+      <w:bookmarkEnd w:id="0"/>
     </w:p>
     <w:p>
       <w:pPr>
@@ -5533,7 +5535,7 @@
           <w:sz w:val="32"/>
         </w:rPr>
       </w:pPr>
-      <w:bookmarkStart w:id="2" w:name="_Toc516753121"/>
+      <w:bookmarkStart w:id="1" w:name="_Toc516753121"/>
       <w:r>
         <w:rPr>
           <w:rFonts w:ascii="Times New Roman" w:hAnsi="Times New Roman" w:cs="Times New Roman"/>
@@ -5549,7 +5551,7 @@
         </w:rPr>
         <w:t>Git (Windows)</w:t>
       </w:r>
-      <w:bookmarkEnd w:id="2"/>
+      <w:bookmarkEnd w:id="1"/>
     </w:p>
     <w:p>
       <w:pPr>
@@ -6000,7 +6002,7 @@
           <w:sz w:val="32"/>
         </w:rPr>
       </w:pPr>
-      <w:bookmarkStart w:id="3" w:name="_Toc516753122"/>
+      <w:bookmarkStart w:id="2" w:name="_Toc516753122"/>
       <w:r>
         <w:rPr>
           <w:rFonts w:ascii="Times New Roman" w:hAnsi="Times New Roman" w:cs="Times New Roman"/>
@@ -6008,7 +6010,7 @@
         </w:rPr>
         <w:t>创建版本库</w:t>
       </w:r>
-      <w:bookmarkEnd w:id="3"/>
+      <w:bookmarkEnd w:id="2"/>
     </w:p>
     <w:p>
       <w:pPr>
@@ -8679,7 +8681,7 @@
           <w:sz w:val="32"/>
         </w:rPr>
       </w:pPr>
-      <w:bookmarkStart w:id="4" w:name="_Toc516753123"/>
+      <w:bookmarkStart w:id="3" w:name="_Toc516753123"/>
       <w:r>
         <w:rPr>
           <w:rFonts w:ascii="Times New Roman" w:hAnsi="Times New Roman" w:cs="Times New Roman"/>
@@ -8687,7 +8689,7 @@
         </w:rPr>
         <w:t>时光穿梭机</w:t>
       </w:r>
-      <w:bookmarkEnd w:id="4"/>
+      <w:bookmarkEnd w:id="3"/>
     </w:p>
     <w:p>
       <w:pPr>
@@ -9452,6 +9454,8 @@
         </w:rPr>
         <w:t>b/readme.txt</w:t>
       </w:r>
+      <w:bookmarkStart w:id="4" w:name="_GoBack"/>
+      <w:bookmarkEnd w:id="4"/>
       <w:proofErr w:type="gramEnd"/>
     </w:p>
     <w:p>
@@ -35075,23 +35079,7 @@
           <w:sz w:val="24"/>
           <w:szCs w:val="24"/>
         </w:rPr>
-        <w:t>，</w:t>
-      </w:r>
-      <w:r>
-        <w:rPr>
-          <w:rFonts w:ascii="Times New Roman" w:hAnsi="Times New Roman" w:cs="Times New Roman" w:hint="eastAsia"/>
-          <w:sz w:val="24"/>
-          <w:szCs w:val="24"/>
-        </w:rPr>
-        <w:t>然后</w:t>
-      </w:r>
-      <w:r>
-        <w:rPr>
-          <w:rFonts w:ascii="Times New Roman" w:hAnsi="Times New Roman" w:cs="Times New Roman" w:hint="eastAsia"/>
-          <w:sz w:val="24"/>
-          <w:szCs w:val="24"/>
-        </w:rPr>
-        <w:t>再</w:t>
+        <w:t>，然后再</w:t>
       </w:r>
       <w:r>
         <w:rPr>
@@ -40589,7 +40577,7 @@
         <w:spacing w:before="120" w:after="120" w:line="400" w:lineRule="exact"/>
         <w:jc w:val="left"/>
         <w:rPr>
-          <w:rFonts w:ascii="Times New Roman" w:hAnsi="Times New Roman" w:cs="Times New Roman" w:hint="eastAsia"/>
+          <w:rFonts w:ascii="Times New Roman" w:hAnsi="Times New Roman" w:cs="Times New Roman"/>
           <w:b/>
           <w:sz w:val="24"/>
           <w:szCs w:val="24"/>
@@ -40611,7 +40599,7 @@
         <w:ind w:firstLineChars="200" w:firstLine="480"/>
         <w:jc w:val="left"/>
         <w:rPr>
-          <w:rFonts w:ascii="Times New Roman" w:hAnsi="Times New Roman" w:cs="Times New Roman" w:hint="eastAsia"/>
+          <w:rFonts w:ascii="Times New Roman" w:hAnsi="Times New Roman" w:cs="Times New Roman"/>
           <w:sz w:val="24"/>
           <w:szCs w:val="24"/>
         </w:rPr>
@@ -40663,7 +40651,7 @@
         <w:ind w:firstLineChars="200" w:firstLine="480"/>
         <w:jc w:val="left"/>
         <w:rPr>
-          <w:rFonts w:ascii="Times New Roman" w:hAnsi="Times New Roman" w:cs="Times New Roman" w:hint="eastAsia"/>
+          <w:rFonts w:ascii="Times New Roman" w:hAnsi="Times New Roman" w:cs="Times New Roman"/>
           <w:sz w:val="24"/>
           <w:szCs w:val="24"/>
         </w:rPr>
@@ -40940,7 +40928,7 @@
         <w:ind w:firstLineChars="200" w:firstLine="480"/>
         <w:jc w:val="left"/>
         <w:rPr>
-          <w:rFonts w:ascii="Times New Roman" w:hAnsi="Times New Roman" w:cs="Times New Roman" w:hint="eastAsia"/>
+          <w:rFonts w:ascii="Times New Roman" w:hAnsi="Times New Roman" w:cs="Times New Roman"/>
           <w:sz w:val="24"/>
           <w:szCs w:val="24"/>
         </w:rPr>
@@ -41122,7 +41110,7 @@
         <w:ind w:firstLineChars="200" w:firstLine="480"/>
         <w:jc w:val="left"/>
         <w:rPr>
-          <w:rFonts w:ascii="Times New Roman" w:hAnsi="Times New Roman" w:cs="Times New Roman" w:hint="eastAsia"/>
+          <w:rFonts w:ascii="Times New Roman" w:hAnsi="Times New Roman" w:cs="Times New Roman"/>
           <w:sz w:val="24"/>
           <w:szCs w:val="24"/>
         </w:rPr>
@@ -41255,7 +41243,7 @@
         <w:ind w:firstLineChars="200" w:firstLine="480"/>
         <w:jc w:val="left"/>
         <w:rPr>
-          <w:rFonts w:ascii="Times New Roman" w:hAnsi="Times New Roman" w:cs="Times New Roman" w:hint="eastAsia"/>
+          <w:rFonts w:ascii="Times New Roman" w:hAnsi="Times New Roman" w:cs="Times New Roman"/>
           <w:sz w:val="24"/>
           <w:szCs w:val="24"/>
         </w:rPr>
@@ -41784,7 +41772,7 @@
         <w:ind w:firstLineChars="200" w:firstLine="480"/>
         <w:jc w:val="left"/>
         <w:rPr>
-          <w:rFonts w:ascii="Times New Roman" w:hAnsi="Times New Roman" w:cs="Times New Roman" w:hint="eastAsia"/>
+          <w:rFonts w:ascii="Times New Roman" w:hAnsi="Times New Roman" w:cs="Times New Roman"/>
           <w:sz w:val="24"/>
           <w:szCs w:val="24"/>
         </w:rPr>
@@ -42389,7 +42377,7 @@
         <w:ind w:firstLineChars="200" w:firstLine="480"/>
         <w:jc w:val="left"/>
         <w:rPr>
-          <w:rFonts w:ascii="Times New Roman" w:hAnsi="Times New Roman" w:cs="Times New Roman" w:hint="eastAsia"/>
+          <w:rFonts w:ascii="Times New Roman" w:hAnsi="Times New Roman" w:cs="Times New Roman"/>
           <w:sz w:val="24"/>
           <w:szCs w:val="24"/>
         </w:rPr>
@@ -42789,7 +42777,7 @@
         <w:ind w:firstLineChars="200" w:firstLine="480"/>
         <w:jc w:val="left"/>
         <w:rPr>
-          <w:rFonts w:ascii="Times New Roman" w:hAnsi="Times New Roman" w:cs="Times New Roman" w:hint="eastAsia"/>
+          <w:rFonts w:ascii="Times New Roman" w:hAnsi="Times New Roman" w:cs="Times New Roman"/>
           <w:sz w:val="24"/>
           <w:szCs w:val="24"/>
         </w:rPr>
@@ -43091,7 +43079,7 @@
         <w:ind w:firstLineChars="200" w:firstLine="480"/>
         <w:jc w:val="left"/>
         <w:rPr>
-          <w:rFonts w:ascii="Times New Roman" w:hAnsi="Times New Roman" w:cs="Times New Roman" w:hint="eastAsia"/>
+          <w:rFonts w:ascii="Times New Roman" w:hAnsi="Times New Roman" w:cs="Times New Roman"/>
           <w:sz w:val="24"/>
           <w:szCs w:val="24"/>
         </w:rPr>
@@ -43462,7 +43450,7 @@
         <w:spacing w:before="120" w:after="120" w:line="400" w:lineRule="exact"/>
         <w:jc w:val="left"/>
         <w:rPr>
-          <w:rFonts w:ascii="Comic Sans MS" w:hAnsi="Comic Sans MS" w:cs="Times New Roman" w:hint="eastAsia"/>
+          <w:rFonts w:ascii="Comic Sans MS" w:hAnsi="Comic Sans MS" w:cs="Times New Roman"/>
           <w:i/>
           <w:sz w:val="24"/>
           <w:szCs w:val="24"/>
@@ -43684,7 +43672,7 @@
         <w:ind w:firstLineChars="200" w:firstLine="480"/>
         <w:jc w:val="left"/>
         <w:rPr>
-          <w:rFonts w:ascii="Times New Roman" w:hAnsi="Times New Roman" w:cs="Times New Roman" w:hint="eastAsia"/>
+          <w:rFonts w:ascii="Times New Roman" w:hAnsi="Times New Roman" w:cs="Times New Roman"/>
           <w:sz w:val="24"/>
           <w:szCs w:val="24"/>
         </w:rPr>
@@ -43844,7 +43832,7 @@
         <w:ind w:firstLineChars="200" w:firstLine="480"/>
         <w:jc w:val="left"/>
         <w:rPr>
-          <w:rFonts w:ascii="Times New Roman" w:hAnsi="Times New Roman" w:cs="Times New Roman" w:hint="eastAsia"/>
+          <w:rFonts w:ascii="Times New Roman" w:hAnsi="Times New Roman" w:cs="Times New Roman"/>
           <w:sz w:val="24"/>
           <w:szCs w:val="24"/>
         </w:rPr>
@@ -43944,7 +43932,7 @@
         <w:ind w:firstLineChars="200" w:firstLine="480"/>
         <w:jc w:val="left"/>
         <w:rPr>
-          <w:rFonts w:ascii="Times New Roman" w:hAnsi="Times New Roman" w:cs="Times New Roman" w:hint="eastAsia"/>
+          <w:rFonts w:ascii="Times New Roman" w:hAnsi="Times New Roman" w:cs="Times New Roman"/>
           <w:sz w:val="24"/>
           <w:szCs w:val="24"/>
         </w:rPr>
@@ -44460,7 +44448,7 @@
         <w:ind w:firstLineChars="200" w:firstLine="480"/>
         <w:jc w:val="left"/>
         <w:rPr>
-          <w:rFonts w:ascii="Times New Roman" w:hAnsi="Times New Roman" w:cs="Times New Roman" w:hint="eastAsia"/>
+          <w:rFonts w:ascii="Times New Roman" w:hAnsi="Times New Roman" w:cs="Times New Roman"/>
           <w:sz w:val="24"/>
           <w:szCs w:val="24"/>
         </w:rPr>
@@ -44560,7 +44548,7 @@
         <w:ind w:firstLineChars="200" w:firstLine="480"/>
         <w:jc w:val="left"/>
         <w:rPr>
-          <w:rFonts w:ascii="Times New Roman" w:hAnsi="Times New Roman" w:cs="Times New Roman" w:hint="eastAsia"/>
+          <w:rFonts w:ascii="Times New Roman" w:hAnsi="Times New Roman" w:cs="Times New Roman"/>
           <w:sz w:val="24"/>
           <w:szCs w:val="24"/>
         </w:rPr>
@@ -44909,7 +44897,7 @@
         <w:ind w:firstLineChars="200" w:firstLine="480"/>
         <w:jc w:val="left"/>
         <w:rPr>
-          <w:rFonts w:ascii="Times New Roman" w:hAnsi="Times New Roman" w:cs="Times New Roman" w:hint="eastAsia"/>
+          <w:rFonts w:ascii="Times New Roman" w:hAnsi="Times New Roman" w:cs="Times New Roman"/>
           <w:sz w:val="24"/>
           <w:szCs w:val="24"/>
         </w:rPr>
@@ -45057,7 +45045,7 @@
         <w:ind w:firstLineChars="200" w:firstLine="480"/>
         <w:jc w:val="left"/>
         <w:rPr>
-          <w:rFonts w:ascii="Times New Roman" w:hAnsi="Times New Roman" w:cs="Times New Roman" w:hint="eastAsia"/>
+          <w:rFonts w:ascii="Times New Roman" w:hAnsi="Times New Roman" w:cs="Times New Roman"/>
           <w:sz w:val="24"/>
           <w:szCs w:val="24"/>
         </w:rPr>
@@ -45404,7 +45392,7 @@
         <w:ind w:firstLineChars="200" w:firstLine="480"/>
         <w:jc w:val="left"/>
         <w:rPr>
-          <w:rFonts w:ascii="Times New Roman" w:hAnsi="Times New Roman" w:cs="Times New Roman" w:hint="eastAsia"/>
+          <w:rFonts w:ascii="Times New Roman" w:hAnsi="Times New Roman" w:cs="Times New Roman"/>
           <w:sz w:val="24"/>
           <w:szCs w:val="24"/>
         </w:rPr>
@@ -45823,7 +45811,7 @@
         <w:ind w:firstLineChars="200" w:firstLine="480"/>
         <w:jc w:val="left"/>
         <w:rPr>
-          <w:rFonts w:ascii="Times New Roman" w:hAnsi="Times New Roman" w:cs="Times New Roman" w:hint="eastAsia"/>
+          <w:rFonts w:ascii="Times New Roman" w:hAnsi="Times New Roman" w:cs="Times New Roman"/>
           <w:sz w:val="24"/>
           <w:szCs w:val="24"/>
         </w:rPr>
@@ -46032,7 +46020,7 @@
         <w:ind w:firstLineChars="200" w:firstLine="480"/>
         <w:jc w:val="left"/>
         <w:rPr>
-          <w:rFonts w:ascii="Times New Roman" w:hAnsi="Times New Roman" w:cs="Times New Roman" w:hint="eastAsia"/>
+          <w:rFonts w:ascii="Times New Roman" w:hAnsi="Times New Roman" w:cs="Times New Roman"/>
           <w:sz w:val="24"/>
           <w:szCs w:val="24"/>
         </w:rPr>
@@ -46351,7 +46339,7 @@
         <w:ind w:firstLineChars="200" w:firstLine="480"/>
         <w:jc w:val="left"/>
         <w:rPr>
-          <w:rFonts w:ascii="Times New Roman" w:hAnsi="Times New Roman" w:cs="Times New Roman" w:hint="eastAsia"/>
+          <w:rFonts w:ascii="Times New Roman" w:hAnsi="Times New Roman" w:cs="Times New Roman"/>
           <w:sz w:val="24"/>
           <w:szCs w:val="24"/>
         </w:rPr>
@@ -46724,7 +46712,7 @@
         <w:ind w:firstLineChars="200" w:firstLine="480"/>
         <w:jc w:val="left"/>
         <w:rPr>
-          <w:rFonts w:ascii="Times New Roman" w:hAnsi="Times New Roman" w:cs="Times New Roman" w:hint="eastAsia"/>
+          <w:rFonts w:ascii="Times New Roman" w:hAnsi="Times New Roman" w:cs="Times New Roman"/>
           <w:sz w:val="24"/>
           <w:szCs w:val="24"/>
         </w:rPr>
@@ -46945,7 +46933,7 @@
         <w:ind w:firstLineChars="200" w:firstLine="480"/>
         <w:jc w:val="left"/>
         <w:rPr>
-          <w:rFonts w:ascii="Times New Roman" w:hAnsi="Times New Roman" w:cs="Times New Roman" w:hint="eastAsia"/>
+          <w:rFonts w:ascii="Times New Roman" w:hAnsi="Times New Roman" w:cs="Times New Roman"/>
           <w:sz w:val="24"/>
           <w:szCs w:val="24"/>
         </w:rPr>
@@ -47109,7 +47097,7 @@
         <w:ind w:firstLineChars="200" w:firstLine="480"/>
         <w:jc w:val="left"/>
         <w:rPr>
-          <w:rFonts w:ascii="Times New Roman" w:hAnsi="Times New Roman" w:cs="Times New Roman" w:hint="eastAsia"/>
+          <w:rFonts w:ascii="Times New Roman" w:hAnsi="Times New Roman" w:cs="Times New Roman"/>
           <w:sz w:val="24"/>
           <w:szCs w:val="24"/>
         </w:rPr>
@@ -47161,7 +47149,7 @@
         <w:ind w:firstLineChars="200" w:firstLine="480"/>
         <w:jc w:val="left"/>
         <w:rPr>
-          <w:rFonts w:ascii="Times New Roman" w:hAnsi="Times New Roman" w:cs="Times New Roman" w:hint="eastAsia"/>
+          <w:rFonts w:ascii="Times New Roman" w:hAnsi="Times New Roman" w:cs="Times New Roman"/>
           <w:sz w:val="24"/>
           <w:szCs w:val="24"/>
         </w:rPr>
@@ -47206,33 +47194,327 @@
         <w:rPr>
           <w:rFonts w:ascii="Comic Sans MS" w:hAnsi="Comic Sans MS" w:cs="Times New Roman"/>
           <w:i/>
+          <w:sz w:val="24"/>
+          <w:szCs w:val="24"/>
+        </w:rPr>
+      </w:pPr>
+      <w:r>
+        <w:rPr>
+          <w:rFonts w:ascii="Times New Roman" w:hAnsi="Times New Roman" w:cs="Times New Roman"/>
+          <w:sz w:val="24"/>
+          <w:szCs w:val="24"/>
+        </w:rPr>
+        <w:t>$</w:t>
+      </w:r>
+      <w:r>
+        <w:rPr>
+          <w:rFonts w:ascii="Comic Sans MS" w:hAnsi="Comic Sans MS" w:cs="Times New Roman"/>
+          <w:i/>
+          <w:sz w:val="24"/>
+          <w:szCs w:val="24"/>
+        </w:rPr>
+        <w:t xml:space="preserve"> </w:t>
+      </w:r>
+      <w:proofErr w:type="gramStart"/>
+      <w:r>
+        <w:rPr>
+          <w:rFonts w:ascii="Comic Sans MS" w:hAnsi="Comic Sans MS" w:cs="Times New Roman"/>
+          <w:i/>
           <w:color w:val="FF0000"/>
           <w:sz w:val="24"/>
           <w:szCs w:val="24"/>
         </w:rPr>
-      </w:pPr>
-      <w:r>
-        <w:rPr>
-          <w:rFonts w:ascii="Times New Roman" w:hAnsi="Times New Roman" w:cs="Times New Roman"/>
-          <w:sz w:val="24"/>
-          <w:szCs w:val="24"/>
-        </w:rPr>
-        <w:t>$</w:t>
-      </w:r>
-      <w:r>
-        <w:rPr>
-          <w:rFonts w:ascii="Comic Sans MS" w:hAnsi="Comic Sans MS" w:cs="Times New Roman"/>
-          <w:i/>
-          <w:sz w:val="24"/>
-          <w:szCs w:val="24"/>
-        </w:rPr>
-        <w:t xml:space="preserve"> </w:t>
-      </w:r>
+        <w:t>git</w:t>
+      </w:r>
+      <w:proofErr w:type="gramEnd"/>
+      <w:r>
+        <w:rPr>
+          <w:rFonts w:ascii="Comic Sans MS" w:hAnsi="Comic Sans MS" w:cs="Times New Roman"/>
+          <w:i/>
+          <w:color w:val="FF0000"/>
+          <w:sz w:val="24"/>
+          <w:szCs w:val="24"/>
+        </w:rPr>
+        <w:t xml:space="preserve"> push origin master</w:t>
+      </w:r>
+    </w:p>
+    <w:p>
+      <w:pPr>
+        <w:spacing w:before="120" w:after="120" w:line="400" w:lineRule="exact"/>
+        <w:jc w:val="left"/>
+        <w:rPr>
+          <w:rFonts w:ascii="Comic Sans MS" w:hAnsi="Comic Sans MS" w:cs="Times New Roman"/>
+          <w:i/>
+          <w:sz w:val="24"/>
+          <w:szCs w:val="24"/>
+        </w:rPr>
+      </w:pPr>
+      <w:r>
+        <w:rPr>
+          <w:rFonts w:ascii="Comic Sans MS" w:hAnsi="Comic Sans MS" w:cs="Times New Roman"/>
+          <w:i/>
+          <w:sz w:val="24"/>
+          <w:szCs w:val="24"/>
+        </w:rPr>
+        <w:t>Counting objects: 6, done.</w:t>
+      </w:r>
+    </w:p>
+    <w:p>
+      <w:pPr>
+        <w:spacing w:before="120" w:after="120" w:line="400" w:lineRule="exact"/>
+        <w:jc w:val="left"/>
+        <w:rPr>
+          <w:rFonts w:ascii="Comic Sans MS" w:hAnsi="Comic Sans MS" w:cs="Times New Roman"/>
+          <w:i/>
+          <w:sz w:val="24"/>
+          <w:szCs w:val="24"/>
+        </w:rPr>
+      </w:pPr>
       <w:proofErr w:type="gramStart"/>
       <w:r>
         <w:rPr>
           <w:rFonts w:ascii="Comic Sans MS" w:hAnsi="Comic Sans MS" w:cs="Times New Roman"/>
           <w:i/>
+          <w:sz w:val="24"/>
+          <w:szCs w:val="24"/>
+        </w:rPr>
+        <w:t>Delta compression using up to 4 threads.</w:t>
+      </w:r>
+      <w:proofErr w:type="gramEnd"/>
+    </w:p>
+    <w:p>
+      <w:pPr>
+        <w:spacing w:before="120" w:after="120" w:line="400" w:lineRule="exact"/>
+        <w:jc w:val="left"/>
+        <w:rPr>
+          <w:rFonts w:ascii="Comic Sans MS" w:hAnsi="Comic Sans MS" w:cs="Times New Roman"/>
+          <w:i/>
+          <w:sz w:val="24"/>
+          <w:szCs w:val="24"/>
+        </w:rPr>
+      </w:pPr>
+      <w:r>
+        <w:rPr>
+          <w:rFonts w:ascii="Comic Sans MS" w:hAnsi="Comic Sans MS" w:cs="Times New Roman"/>
+          <w:i/>
+          <w:sz w:val="24"/>
+          <w:szCs w:val="24"/>
+        </w:rPr>
+        <w:t>Compressing objects: 100% (5/5), done.</w:t>
+      </w:r>
+    </w:p>
+    <w:p>
+      <w:pPr>
+        <w:spacing w:before="120" w:after="120" w:line="400" w:lineRule="exact"/>
+        <w:jc w:val="left"/>
+        <w:rPr>
+          <w:rFonts w:ascii="Comic Sans MS" w:hAnsi="Comic Sans MS" w:cs="Times New Roman"/>
+          <w:i/>
+          <w:sz w:val="24"/>
+          <w:szCs w:val="24"/>
+        </w:rPr>
+      </w:pPr>
+      <w:r>
+        <w:rPr>
+          <w:rFonts w:ascii="Comic Sans MS" w:hAnsi="Comic Sans MS" w:cs="Times New Roman"/>
+          <w:i/>
+          <w:sz w:val="24"/>
+          <w:szCs w:val="24"/>
+        </w:rPr>
+        <w:t>Writing objects: 100% (6/6), 576 bytes | 576.00 KiB/s, done.</w:t>
+      </w:r>
+    </w:p>
+    <w:p>
+      <w:pPr>
+        <w:spacing w:before="120" w:after="120" w:line="400" w:lineRule="exact"/>
+        <w:jc w:val="left"/>
+        <w:rPr>
+          <w:rFonts w:ascii="Comic Sans MS" w:hAnsi="Comic Sans MS" w:cs="Times New Roman"/>
+          <w:i/>
+          <w:sz w:val="24"/>
+          <w:szCs w:val="24"/>
+        </w:rPr>
+      </w:pPr>
+      <w:r>
+        <w:rPr>
+          <w:rFonts w:ascii="Comic Sans MS" w:hAnsi="Comic Sans MS" w:cs="Times New Roman"/>
+          <w:i/>
+          <w:sz w:val="24"/>
+          <w:szCs w:val="24"/>
+        </w:rPr>
+        <w:t>Total 6 (delta 2), reused 0 (delta 0)</w:t>
+      </w:r>
+    </w:p>
+    <w:p>
+      <w:pPr>
+        <w:spacing w:before="120" w:after="120" w:line="400" w:lineRule="exact"/>
+        <w:jc w:val="left"/>
+        <w:rPr>
+          <w:rFonts w:ascii="Comic Sans MS" w:hAnsi="Comic Sans MS" w:cs="Times New Roman"/>
+          <w:i/>
+          <w:sz w:val="24"/>
+          <w:szCs w:val="24"/>
+        </w:rPr>
+      </w:pPr>
+      <w:proofErr w:type="gramStart"/>
+      <w:r>
+        <w:rPr>
+          <w:rFonts w:ascii="Comic Sans MS" w:hAnsi="Comic Sans MS" w:cs="Times New Roman"/>
+          <w:i/>
+          <w:sz w:val="24"/>
+          <w:szCs w:val="24"/>
+        </w:rPr>
+        <w:t>remote</w:t>
+      </w:r>
+      <w:proofErr w:type="gramEnd"/>
+      <w:r>
+        <w:rPr>
+          <w:rFonts w:ascii="Comic Sans MS" w:hAnsi="Comic Sans MS" w:cs="Times New Roman"/>
+          <w:i/>
+          <w:sz w:val="24"/>
+          <w:szCs w:val="24"/>
+        </w:rPr>
+        <w:t>: Resolving deltas: 100% (2/2), completed with 1 local object.</w:t>
+      </w:r>
+    </w:p>
+    <w:p>
+      <w:pPr>
+        <w:spacing w:before="120" w:after="120" w:line="400" w:lineRule="exact"/>
+        <w:jc w:val="left"/>
+        <w:rPr>
+          <w:rFonts w:ascii="Comic Sans MS" w:hAnsi="Comic Sans MS" w:cs="Times New Roman"/>
+          <w:i/>
+          <w:sz w:val="24"/>
+          <w:szCs w:val="24"/>
+        </w:rPr>
+      </w:pPr>
+      <w:r>
+        <w:rPr>
+          <w:rFonts w:ascii="Comic Sans MS" w:hAnsi="Comic Sans MS" w:cs="Times New Roman"/>
+          <w:i/>
+          <w:sz w:val="24"/>
+          <w:szCs w:val="24"/>
+        </w:rPr>
+        <w:t>To github.com:michaelliao/learngit.git</w:t>
+      </w:r>
+    </w:p>
+    <w:p>
+      <w:pPr>
+        <w:spacing w:before="120" w:after="120" w:line="400" w:lineRule="exact"/>
+        <w:jc w:val="left"/>
+        <w:rPr>
+          <w:rFonts w:ascii="Comic Sans MS" w:hAnsi="Comic Sans MS" w:cs="Times New Roman"/>
+          <w:i/>
+          <w:sz w:val="24"/>
+          <w:szCs w:val="24"/>
+        </w:rPr>
+      </w:pPr>
+      <w:r>
+        <w:rPr>
+          <w:rFonts w:ascii="Comic Sans MS" w:hAnsi="Comic Sans MS" w:cs="Times New Roman"/>
+          <w:i/>
+          <w:sz w:val="24"/>
+          <w:szCs w:val="24"/>
+        </w:rPr>
+        <w:t xml:space="preserve">   f005ed4</w:t>
+      </w:r>
+      <w:proofErr w:type="gramStart"/>
+      <w:r>
+        <w:rPr>
+          <w:rFonts w:ascii="Comic Sans MS" w:hAnsi="Comic Sans MS" w:cs="Times New Roman"/>
+          <w:i/>
+          <w:sz w:val="24"/>
+          <w:szCs w:val="24"/>
+        </w:rPr>
+        <w:t>..7e61ed4  master</w:t>
+      </w:r>
+      <w:proofErr w:type="gramEnd"/>
+      <w:r>
+        <w:rPr>
+          <w:rFonts w:ascii="Comic Sans MS" w:hAnsi="Comic Sans MS" w:cs="Times New Roman"/>
+          <w:i/>
+          <w:sz w:val="24"/>
+          <w:szCs w:val="24"/>
+        </w:rPr>
+        <w:t xml:space="preserve"> -&gt; master</w:t>
+      </w:r>
+    </w:p>
+    <w:p>
+      <w:pPr>
+        <w:spacing w:before="120" w:after="120" w:line="400" w:lineRule="exact"/>
+        <w:ind w:firstLineChars="200" w:firstLine="480"/>
+        <w:jc w:val="left"/>
+        <w:rPr>
+          <w:rFonts w:ascii="Times New Roman" w:hAnsi="Times New Roman" w:cs="Times New Roman"/>
+          <w:sz w:val="24"/>
+          <w:szCs w:val="24"/>
+        </w:rPr>
+      </w:pPr>
+      <w:r>
+        <w:rPr>
+          <w:rFonts w:ascii="Times New Roman" w:hAnsi="Times New Roman" w:cs="Times New Roman" w:hint="eastAsia"/>
+          <w:sz w:val="24"/>
+          <w:szCs w:val="24"/>
+        </w:rPr>
+        <w:t>再用</w:t>
+      </w:r>
+      <w:r>
+        <w:rPr>
+          <w:rFonts w:ascii="Times New Roman" w:hAnsi="Times New Roman" w:cs="Times New Roman" w:hint="eastAsia"/>
+          <w:sz w:val="24"/>
+          <w:szCs w:val="24"/>
+        </w:rPr>
+        <w:t>git log</w:t>
+      </w:r>
+      <w:r>
+        <w:rPr>
+          <w:rFonts w:ascii="Times New Roman" w:hAnsi="Times New Roman" w:cs="Times New Roman" w:hint="eastAsia"/>
+          <w:sz w:val="24"/>
+          <w:szCs w:val="24"/>
+        </w:rPr>
+        <w:t>查</w:t>
+      </w:r>
+      <w:r>
+        <w:rPr>
+          <w:rFonts w:ascii="Times New Roman" w:hAnsi="Times New Roman" w:cs="Times New Roman" w:hint="eastAsia"/>
+          <w:sz w:val="24"/>
+          <w:szCs w:val="24"/>
+        </w:rPr>
+        <w:t>看效果</w:t>
+      </w:r>
+      <w:r>
+        <w:rPr>
+          <w:rFonts w:ascii="Times New Roman" w:hAnsi="Times New Roman" w:cs="Times New Roman" w:hint="eastAsia"/>
+          <w:sz w:val="24"/>
+          <w:szCs w:val="24"/>
+        </w:rPr>
+        <w:t>。</w:t>
+      </w:r>
+    </w:p>
+    <w:p>
+      <w:pPr>
+        <w:spacing w:before="120" w:after="120" w:line="400" w:lineRule="exact"/>
+        <w:jc w:val="left"/>
+        <w:rPr>
+          <w:rFonts w:ascii="Comic Sans MS" w:hAnsi="Comic Sans MS" w:cs="Times New Roman"/>
+          <w:i/>
+          <w:sz w:val="24"/>
+          <w:szCs w:val="24"/>
+        </w:rPr>
+      </w:pPr>
+      <w:r>
+        <w:rPr>
+          <w:rFonts w:ascii="Times New Roman" w:hAnsi="Times New Roman" w:cs="Times New Roman"/>
+          <w:sz w:val="24"/>
+          <w:szCs w:val="24"/>
+        </w:rPr>
+        <w:t xml:space="preserve">$ </w:t>
+      </w:r>
+      <w:proofErr w:type="gramStart"/>
+      <w:r>
+        <w:rPr>
+          <w:rFonts w:ascii="Comic Sans MS" w:hAnsi="Comic Sans MS" w:cs="Times New Roman"/>
+          <w:i/>
           <w:color w:val="FF0000"/>
           <w:sz w:val="24"/>
           <w:szCs w:val="24"/>
@@ -47248,28 +47530,70 @@
           <w:sz w:val="24"/>
           <w:szCs w:val="24"/>
         </w:rPr>
-        <w:t xml:space="preserve"> push origin master</w:t>
-      </w:r>
-    </w:p>
-    <w:p>
-      <w:pPr>
-        <w:spacing w:before="120" w:after="120" w:line="400" w:lineRule="exact"/>
-        <w:jc w:val="left"/>
-        <w:rPr>
-          <w:rFonts w:ascii="Comic Sans MS" w:hAnsi="Comic Sans MS" w:cs="Times New Roman"/>
-          <w:i/>
-          <w:sz w:val="24"/>
-          <w:szCs w:val="24"/>
-        </w:rPr>
-      </w:pPr>
-      <w:r>
-        <w:rPr>
-          <w:rFonts w:ascii="Comic Sans MS" w:hAnsi="Comic Sans MS" w:cs="Times New Roman"/>
-          <w:i/>
-          <w:sz w:val="24"/>
-          <w:szCs w:val="24"/>
-        </w:rPr>
-        <w:t>Mac</w:t>
+        <w:t xml:space="preserve"> log --graph --pretty=oneline --abbrev-commit</w:t>
+      </w:r>
+    </w:p>
+    <w:p>
+      <w:pPr>
+        <w:spacing w:before="120" w:after="120" w:line="400" w:lineRule="exact"/>
+        <w:jc w:val="left"/>
+        <w:rPr>
+          <w:rFonts w:ascii="Comic Sans MS" w:hAnsi="Comic Sans MS" w:cs="Times New Roman"/>
+          <w:i/>
+          <w:sz w:val="24"/>
+          <w:szCs w:val="24"/>
+        </w:rPr>
+      </w:pPr>
+      <w:r>
+        <w:rPr>
+          <w:rFonts w:ascii="Comic Sans MS" w:hAnsi="Comic Sans MS" w:cs="Times New Roman"/>
+          <w:i/>
+          <w:sz w:val="24"/>
+          <w:szCs w:val="24"/>
+        </w:rPr>
+        <w:t>* 7e61ed4 (HEAD -&gt; master, origin/master) add author</w:t>
+      </w:r>
+    </w:p>
+    <w:p>
+      <w:pPr>
+        <w:spacing w:before="120" w:after="120" w:line="400" w:lineRule="exact"/>
+        <w:jc w:val="left"/>
+        <w:rPr>
+          <w:rFonts w:ascii="Comic Sans MS" w:hAnsi="Comic Sans MS" w:cs="Times New Roman"/>
+          <w:i/>
+          <w:sz w:val="24"/>
+          <w:szCs w:val="24"/>
+        </w:rPr>
+      </w:pPr>
+      <w:r>
+        <w:rPr>
+          <w:rFonts w:ascii="Comic Sans MS" w:hAnsi="Comic Sans MS" w:cs="Times New Roman"/>
+          <w:i/>
+          <w:sz w:val="24"/>
+          <w:szCs w:val="24"/>
+        </w:rPr>
+        <w:t>* 3611cfe add comment</w:t>
+      </w:r>
+    </w:p>
+    <w:p>
+      <w:pPr>
+        <w:spacing w:before="120" w:after="120" w:line="400" w:lineRule="exact"/>
+        <w:jc w:val="left"/>
+        <w:rPr>
+          <w:rFonts w:ascii="Comic Sans MS" w:hAnsi="Comic Sans MS" w:cs="Times New Roman"/>
+          <w:i/>
+          <w:sz w:val="24"/>
+          <w:szCs w:val="24"/>
+        </w:rPr>
+      </w:pPr>
+      <w:r>
+        <w:rPr>
+          <w:rFonts w:ascii="Comic Sans MS" w:hAnsi="Comic Sans MS" w:cs="Times New Roman"/>
+          <w:i/>
+          <w:sz w:val="24"/>
+          <w:szCs w:val="24"/>
+        </w:rPr>
+        <w:t xml:space="preserve">* </w:t>
       </w:r>
       <w:proofErr w:type="gramStart"/>
       <w:r>
@@ -47279,7 +47603,7 @@
           <w:sz w:val="24"/>
           <w:szCs w:val="24"/>
         </w:rPr>
-        <w:t>:~</w:t>
+        <w:t>f005ed4</w:t>
       </w:r>
       <w:proofErr w:type="gramEnd"/>
       <w:r>
@@ -47289,41 +47613,29 @@
           <w:sz w:val="24"/>
           <w:szCs w:val="24"/>
         </w:rPr>
-        <w:t>/learngit michael$ git push origin master</w:t>
-      </w:r>
-    </w:p>
-    <w:p>
-      <w:pPr>
-        <w:spacing w:before="120" w:after="120" w:line="400" w:lineRule="exact"/>
-        <w:jc w:val="left"/>
-        <w:rPr>
-          <w:rFonts w:ascii="Comic Sans MS" w:hAnsi="Comic Sans MS" w:cs="Times New Roman"/>
-          <w:i/>
-          <w:sz w:val="24"/>
-          <w:szCs w:val="24"/>
-        </w:rPr>
-      </w:pPr>
-      <w:r>
-        <w:rPr>
-          <w:rFonts w:ascii="Comic Sans MS" w:hAnsi="Comic Sans MS" w:cs="Times New Roman"/>
-          <w:i/>
-          <w:sz w:val="24"/>
-          <w:szCs w:val="24"/>
-        </w:rPr>
-        <w:t>Counting objects: 6, done.</w:t>
-      </w:r>
-    </w:p>
-    <w:p>
-      <w:pPr>
-        <w:spacing w:before="120" w:after="120" w:line="400" w:lineRule="exact"/>
-        <w:jc w:val="left"/>
-        <w:rPr>
-          <w:rFonts w:ascii="Comic Sans MS" w:hAnsi="Comic Sans MS" w:cs="Times New Roman"/>
-          <w:i/>
-          <w:sz w:val="24"/>
-          <w:szCs w:val="24"/>
-        </w:rPr>
-      </w:pPr>
+        <w:t xml:space="preserve"> set exit=1</w:t>
+      </w:r>
+    </w:p>
+    <w:p>
+      <w:pPr>
+        <w:spacing w:before="120" w:after="120" w:line="400" w:lineRule="exact"/>
+        <w:jc w:val="left"/>
+        <w:rPr>
+          <w:rFonts w:ascii="Comic Sans MS" w:hAnsi="Comic Sans MS" w:cs="Times New Roman"/>
+          <w:i/>
+          <w:sz w:val="24"/>
+          <w:szCs w:val="24"/>
+        </w:rPr>
+      </w:pPr>
+      <w:r>
+        <w:rPr>
+          <w:rFonts w:ascii="Comic Sans MS" w:hAnsi="Comic Sans MS" w:cs="Times New Roman"/>
+          <w:i/>
+          <w:sz w:val="24"/>
+          <w:szCs w:val="24"/>
+        </w:rPr>
+        <w:t xml:space="preserve">* </w:t>
+      </w:r>
       <w:proofErr w:type="gramStart"/>
       <w:r>
         <w:rPr>
@@ -47332,342 +47644,17 @@
           <w:sz w:val="24"/>
           <w:szCs w:val="24"/>
         </w:rPr>
-        <w:t>Delta compression using up to 4 threads.</w:t>
+        <w:t>d1be385</w:t>
       </w:r>
       <w:proofErr w:type="gramEnd"/>
-    </w:p>
-    <w:p>
-      <w:pPr>
-        <w:spacing w:before="120" w:after="120" w:line="400" w:lineRule="exact"/>
-        <w:jc w:val="left"/>
-        <w:rPr>
-          <w:rFonts w:ascii="Comic Sans MS" w:hAnsi="Comic Sans MS" w:cs="Times New Roman"/>
-          <w:i/>
-          <w:sz w:val="24"/>
-          <w:szCs w:val="24"/>
-        </w:rPr>
-      </w:pPr>
-      <w:r>
-        <w:rPr>
-          <w:rFonts w:ascii="Comic Sans MS" w:hAnsi="Comic Sans MS" w:cs="Times New Roman"/>
-          <w:i/>
-          <w:sz w:val="24"/>
-          <w:szCs w:val="24"/>
-        </w:rPr>
-        <w:t>Compressing objects: 100% (5/5), done.</w:t>
-      </w:r>
-    </w:p>
-    <w:p>
-      <w:pPr>
-        <w:spacing w:before="120" w:after="120" w:line="400" w:lineRule="exact"/>
-        <w:jc w:val="left"/>
-        <w:rPr>
-          <w:rFonts w:ascii="Comic Sans MS" w:hAnsi="Comic Sans MS" w:cs="Times New Roman"/>
-          <w:i/>
-          <w:sz w:val="24"/>
-          <w:szCs w:val="24"/>
-        </w:rPr>
-      </w:pPr>
-      <w:r>
-        <w:rPr>
-          <w:rFonts w:ascii="Comic Sans MS" w:hAnsi="Comic Sans MS" w:cs="Times New Roman"/>
-          <w:i/>
-          <w:sz w:val="24"/>
-          <w:szCs w:val="24"/>
-        </w:rPr>
-        <w:t>Writing objects: 100% (6/6), 576 bytes | 576.00 KiB/s, done.</w:t>
-      </w:r>
-    </w:p>
-    <w:p>
-      <w:pPr>
-        <w:spacing w:before="120" w:after="120" w:line="400" w:lineRule="exact"/>
-        <w:jc w:val="left"/>
-        <w:rPr>
-          <w:rFonts w:ascii="Comic Sans MS" w:hAnsi="Comic Sans MS" w:cs="Times New Roman"/>
-          <w:i/>
-          <w:sz w:val="24"/>
-          <w:szCs w:val="24"/>
-        </w:rPr>
-      </w:pPr>
-      <w:r>
-        <w:rPr>
-          <w:rFonts w:ascii="Comic Sans MS" w:hAnsi="Comic Sans MS" w:cs="Times New Roman"/>
-          <w:i/>
-          <w:sz w:val="24"/>
-          <w:szCs w:val="24"/>
-        </w:rPr>
-        <w:t>Total 6 (delta 2), reused 0 (delta 0)</w:t>
-      </w:r>
-    </w:p>
-    <w:p>
-      <w:pPr>
-        <w:spacing w:before="120" w:after="120" w:line="400" w:lineRule="exact"/>
-        <w:jc w:val="left"/>
-        <w:rPr>
-          <w:rFonts w:ascii="Comic Sans MS" w:hAnsi="Comic Sans MS" w:cs="Times New Roman"/>
-          <w:i/>
-          <w:sz w:val="24"/>
-          <w:szCs w:val="24"/>
-        </w:rPr>
-      </w:pPr>
-      <w:proofErr w:type="gramStart"/>
-      <w:r>
-        <w:rPr>
-          <w:rFonts w:ascii="Comic Sans MS" w:hAnsi="Comic Sans MS" w:cs="Times New Roman"/>
-          <w:i/>
-          <w:sz w:val="24"/>
-          <w:szCs w:val="24"/>
-        </w:rPr>
-        <w:t>remote</w:t>
-      </w:r>
-      <w:proofErr w:type="gramEnd"/>
-      <w:r>
-        <w:rPr>
-          <w:rFonts w:ascii="Comic Sans MS" w:hAnsi="Comic Sans MS" w:cs="Times New Roman"/>
-          <w:i/>
-          <w:sz w:val="24"/>
-          <w:szCs w:val="24"/>
-        </w:rPr>
-        <w:t>: Resolving deltas: 100% (2/2), completed with 1 local object.</w:t>
-      </w:r>
-    </w:p>
-    <w:p>
-      <w:pPr>
-        <w:spacing w:before="120" w:after="120" w:line="400" w:lineRule="exact"/>
-        <w:jc w:val="left"/>
-        <w:rPr>
-          <w:rFonts w:ascii="Comic Sans MS" w:hAnsi="Comic Sans MS" w:cs="Times New Roman"/>
-          <w:i/>
-          <w:sz w:val="24"/>
-          <w:szCs w:val="24"/>
-        </w:rPr>
-      </w:pPr>
-      <w:r>
-        <w:rPr>
-          <w:rFonts w:ascii="Comic Sans MS" w:hAnsi="Comic Sans MS" w:cs="Times New Roman"/>
-          <w:i/>
-          <w:sz w:val="24"/>
-          <w:szCs w:val="24"/>
-        </w:rPr>
-        <w:t>To github.com:michaelliao/learngit.git</w:t>
-      </w:r>
-    </w:p>
-    <w:p>
-      <w:pPr>
-        <w:spacing w:before="120" w:after="120" w:line="400" w:lineRule="exact"/>
-        <w:jc w:val="left"/>
-        <w:rPr>
-          <w:rFonts w:ascii="Comic Sans MS" w:hAnsi="Comic Sans MS" w:cs="Times New Roman"/>
-          <w:i/>
-          <w:sz w:val="24"/>
-          <w:szCs w:val="24"/>
-        </w:rPr>
-      </w:pPr>
-      <w:r>
-        <w:rPr>
-          <w:rFonts w:ascii="Comic Sans MS" w:hAnsi="Comic Sans MS" w:cs="Times New Roman"/>
-          <w:i/>
-          <w:sz w:val="24"/>
-          <w:szCs w:val="24"/>
-        </w:rPr>
-        <w:t xml:space="preserve">   f005ed4</w:t>
-      </w:r>
-      <w:proofErr w:type="gramStart"/>
-      <w:r>
-        <w:rPr>
-          <w:rFonts w:ascii="Comic Sans MS" w:hAnsi="Comic Sans MS" w:cs="Times New Roman"/>
-          <w:i/>
-          <w:sz w:val="24"/>
-          <w:szCs w:val="24"/>
-        </w:rPr>
-        <w:t>..7e61ed4  master</w:t>
-      </w:r>
-      <w:proofErr w:type="gramEnd"/>
-      <w:r>
-        <w:rPr>
-          <w:rFonts w:ascii="Comic Sans MS" w:hAnsi="Comic Sans MS" w:cs="Times New Roman"/>
-          <w:i/>
-          <w:sz w:val="24"/>
-          <w:szCs w:val="24"/>
-        </w:rPr>
-        <w:t xml:space="preserve"> -&gt; master</w:t>
-      </w:r>
-    </w:p>
-    <w:p>
-      <w:pPr>
-        <w:spacing w:before="120" w:after="120" w:line="400" w:lineRule="exact"/>
-        <w:ind w:firstLineChars="200" w:firstLine="480"/>
-        <w:jc w:val="left"/>
-        <w:rPr>
-          <w:rFonts w:ascii="Times New Roman" w:hAnsi="Times New Roman" w:cs="Times New Roman" w:hint="eastAsia"/>
-          <w:sz w:val="24"/>
-          <w:szCs w:val="24"/>
-        </w:rPr>
-      </w:pPr>
-      <w:r>
-        <w:rPr>
-          <w:rFonts w:ascii="Times New Roman" w:hAnsi="Times New Roman" w:cs="Times New Roman" w:hint="eastAsia"/>
-          <w:sz w:val="24"/>
-          <w:szCs w:val="24"/>
-        </w:rPr>
-        <w:t>再用</w:t>
-      </w:r>
-      <w:r>
-        <w:rPr>
-          <w:rFonts w:ascii="Times New Roman" w:hAnsi="Times New Roman" w:cs="Times New Roman" w:hint="eastAsia"/>
-          <w:sz w:val="24"/>
-          <w:szCs w:val="24"/>
-        </w:rPr>
-        <w:t>git log</w:t>
-      </w:r>
-      <w:r>
-        <w:rPr>
-          <w:rFonts w:ascii="Times New Roman" w:hAnsi="Times New Roman" w:cs="Times New Roman" w:hint="eastAsia"/>
-          <w:sz w:val="24"/>
-          <w:szCs w:val="24"/>
-        </w:rPr>
-        <w:t>查</w:t>
-      </w:r>
-      <w:r>
-        <w:rPr>
-          <w:rFonts w:ascii="Times New Roman" w:hAnsi="Times New Roman" w:cs="Times New Roman" w:hint="eastAsia"/>
-          <w:sz w:val="24"/>
-          <w:szCs w:val="24"/>
-        </w:rPr>
-        <w:t>看效果</w:t>
-      </w:r>
-      <w:r>
-        <w:rPr>
-          <w:rFonts w:ascii="Times New Roman" w:hAnsi="Times New Roman" w:cs="Times New Roman" w:hint="eastAsia"/>
-          <w:sz w:val="24"/>
-          <w:szCs w:val="24"/>
-        </w:rPr>
-        <w:t>。</w:t>
-      </w:r>
-    </w:p>
-    <w:p>
-      <w:pPr>
-        <w:spacing w:before="120" w:after="120" w:line="400" w:lineRule="exact"/>
-        <w:jc w:val="left"/>
-        <w:rPr>
-          <w:rFonts w:ascii="Comic Sans MS" w:hAnsi="Comic Sans MS" w:cs="Times New Roman"/>
-          <w:i/>
-          <w:sz w:val="24"/>
-          <w:szCs w:val="24"/>
-        </w:rPr>
-      </w:pPr>
-      <w:r>
-        <w:rPr>
-          <w:rFonts w:ascii="Times New Roman" w:hAnsi="Times New Roman" w:cs="Times New Roman"/>
-          <w:sz w:val="24"/>
-          <w:szCs w:val="24"/>
-        </w:rPr>
-        <w:t xml:space="preserve">$ </w:t>
-      </w:r>
-      <w:proofErr w:type="gramStart"/>
-      <w:r>
-        <w:rPr>
-          <w:rFonts w:ascii="Comic Sans MS" w:hAnsi="Comic Sans MS" w:cs="Times New Roman"/>
-          <w:i/>
-          <w:color w:val="FF0000"/>
-          <w:sz w:val="24"/>
-          <w:szCs w:val="24"/>
-        </w:rPr>
-        <w:t>git</w:t>
-      </w:r>
-      <w:proofErr w:type="gramEnd"/>
-      <w:r>
-        <w:rPr>
-          <w:rFonts w:ascii="Comic Sans MS" w:hAnsi="Comic Sans MS" w:cs="Times New Roman"/>
-          <w:i/>
-          <w:color w:val="FF0000"/>
-          <w:sz w:val="24"/>
-          <w:szCs w:val="24"/>
-        </w:rPr>
-        <w:t xml:space="preserve"> log --graph --pretty=oneline --abbrev-commit</w:t>
-      </w:r>
-    </w:p>
-    <w:p>
-      <w:pPr>
-        <w:spacing w:before="120" w:after="120" w:line="400" w:lineRule="exact"/>
-        <w:jc w:val="left"/>
-        <w:rPr>
-          <w:rFonts w:ascii="Comic Sans MS" w:hAnsi="Comic Sans MS" w:cs="Times New Roman"/>
-          <w:i/>
-          <w:sz w:val="24"/>
-          <w:szCs w:val="24"/>
-        </w:rPr>
-      </w:pPr>
-      <w:r>
-        <w:rPr>
-          <w:rFonts w:ascii="Comic Sans MS" w:hAnsi="Comic Sans MS" w:cs="Times New Roman"/>
-          <w:i/>
-          <w:sz w:val="24"/>
-          <w:szCs w:val="24"/>
-        </w:rPr>
-        <w:t>* 7e61ed4 (HEAD -&gt; master, origin/master) add author</w:t>
-      </w:r>
-    </w:p>
-    <w:p>
-      <w:pPr>
-        <w:spacing w:before="120" w:after="120" w:line="400" w:lineRule="exact"/>
-        <w:jc w:val="left"/>
-        <w:rPr>
-          <w:rFonts w:ascii="Comic Sans MS" w:hAnsi="Comic Sans MS" w:cs="Times New Roman"/>
-          <w:i/>
-          <w:sz w:val="24"/>
-          <w:szCs w:val="24"/>
-        </w:rPr>
-      </w:pPr>
-      <w:r>
-        <w:rPr>
-          <w:rFonts w:ascii="Comic Sans MS" w:hAnsi="Comic Sans MS" w:cs="Times New Roman"/>
-          <w:i/>
-          <w:sz w:val="24"/>
-          <w:szCs w:val="24"/>
-        </w:rPr>
-        <w:t>* 3611cfe add comment</w:t>
-      </w:r>
-    </w:p>
-    <w:p>
-      <w:pPr>
-        <w:spacing w:before="120" w:after="120" w:line="400" w:lineRule="exact"/>
-        <w:jc w:val="left"/>
-        <w:rPr>
-          <w:rFonts w:ascii="Comic Sans MS" w:hAnsi="Comic Sans MS" w:cs="Times New Roman"/>
-          <w:i/>
-          <w:sz w:val="24"/>
-          <w:szCs w:val="24"/>
-        </w:rPr>
-      </w:pPr>
-      <w:r>
-        <w:rPr>
-          <w:rFonts w:ascii="Comic Sans MS" w:hAnsi="Comic Sans MS" w:cs="Times New Roman"/>
-          <w:i/>
-          <w:sz w:val="24"/>
-          <w:szCs w:val="24"/>
-        </w:rPr>
-        <w:t xml:space="preserve">* </w:t>
-      </w:r>
-      <w:proofErr w:type="gramStart"/>
-      <w:r>
-        <w:rPr>
-          <w:rFonts w:ascii="Comic Sans MS" w:hAnsi="Comic Sans MS" w:cs="Times New Roman"/>
-          <w:i/>
-          <w:sz w:val="24"/>
-          <w:szCs w:val="24"/>
-        </w:rPr>
-        <w:t>f005ed4</w:t>
-      </w:r>
-      <w:proofErr w:type="gramEnd"/>
-      <w:r>
-        <w:rPr>
-          <w:rFonts w:ascii="Comic Sans MS" w:hAnsi="Comic Sans MS" w:cs="Times New Roman"/>
-          <w:i/>
-          <w:sz w:val="24"/>
-          <w:szCs w:val="24"/>
-        </w:rPr>
-        <w:t xml:space="preserve"> set exit=1</w:t>
+      <w:r>
+        <w:rPr>
+          <w:rFonts w:ascii="Comic Sans MS" w:hAnsi="Comic Sans MS" w:cs="Times New Roman"/>
+          <w:i/>
+          <w:sz w:val="24"/>
+          <w:szCs w:val="24"/>
+        </w:rPr>
+        <w:t xml:space="preserve"> init hello</w:t>
       </w:r>
     </w:p>
     <w:p>
@@ -47689,47 +47676,6 @@
           <w:szCs w:val="24"/>
         </w:rPr>
         <w:lastRenderedPageBreak/>
-        <w:t xml:space="preserve">* </w:t>
-      </w:r>
-      <w:proofErr w:type="gramStart"/>
-      <w:r>
-        <w:rPr>
-          <w:rFonts w:ascii="Comic Sans MS" w:hAnsi="Comic Sans MS" w:cs="Times New Roman"/>
-          <w:i/>
-          <w:sz w:val="24"/>
-          <w:szCs w:val="24"/>
-        </w:rPr>
-        <w:t>d1be385</w:t>
-      </w:r>
-      <w:proofErr w:type="gramEnd"/>
-      <w:r>
-        <w:rPr>
-          <w:rFonts w:ascii="Comic Sans MS" w:hAnsi="Comic Sans MS" w:cs="Times New Roman"/>
-          <w:i/>
-          <w:sz w:val="24"/>
-          <w:szCs w:val="24"/>
-        </w:rPr>
-        <w:t xml:space="preserve"> init hello</w:t>
-      </w:r>
-    </w:p>
-    <w:p>
-      <w:pPr>
-        <w:spacing w:before="120" w:after="120" w:line="400" w:lineRule="exact"/>
-        <w:jc w:val="left"/>
-        <w:rPr>
-          <w:rFonts w:ascii="Comic Sans MS" w:hAnsi="Comic Sans MS" w:cs="Times New Roman"/>
-          <w:i/>
-          <w:sz w:val="24"/>
-          <w:szCs w:val="24"/>
-        </w:rPr>
-      </w:pPr>
-      <w:r>
-        <w:rPr>
-          <w:rFonts w:ascii="Comic Sans MS" w:hAnsi="Comic Sans MS" w:cs="Times New Roman"/>
-          <w:i/>
-          <w:sz w:val="24"/>
-          <w:szCs w:val="24"/>
-        </w:rPr>
         <w:t>...</w:t>
       </w:r>
     </w:p>
@@ -47790,7 +47736,7 @@
         <w:ind w:firstLineChars="200" w:firstLine="480"/>
         <w:jc w:val="left"/>
         <w:rPr>
-          <w:rFonts w:ascii="Times New Roman" w:hAnsi="Times New Roman" w:cs="Times New Roman" w:hint="eastAsia"/>
+          <w:rFonts w:ascii="Times New Roman" w:hAnsi="Times New Roman" w:cs="Times New Roman"/>
           <w:sz w:val="24"/>
           <w:szCs w:val="24"/>
         </w:rPr>
@@ -48001,7 +47947,7 @@
         <w:pStyle w:val="2"/>
         <w:spacing w:before="240" w:after="240" w:line="400" w:lineRule="exact"/>
         <w:rPr>
-          <w:rFonts w:ascii="Times New Roman" w:hAnsi="Times New Roman" w:cs="Times New Roman" w:hint="eastAsia"/>
+          <w:rFonts w:ascii="Times New Roman" w:hAnsi="Times New Roman" w:cs="Times New Roman"/>
           <w:sz w:val="28"/>
         </w:rPr>
       </w:pPr>
@@ -48233,7 +48179,7 @@
         <w:ind w:firstLineChars="200" w:firstLine="480"/>
         <w:jc w:val="left"/>
         <w:rPr>
-          <w:rFonts w:ascii="Times New Roman" w:hAnsi="Times New Roman" w:cs="Times New Roman" w:hint="eastAsia"/>
+          <w:rFonts w:ascii="Times New Roman" w:hAnsi="Times New Roman" w:cs="Times New Roman"/>
           <w:sz w:val="24"/>
           <w:szCs w:val="24"/>
         </w:rPr>
@@ -48334,7 +48280,7 @@
         <w:ind w:firstLineChars="200" w:firstLine="480"/>
         <w:jc w:val="left"/>
         <w:rPr>
-          <w:rFonts w:ascii="Times New Roman" w:hAnsi="Times New Roman" w:cs="Times New Roman" w:hint="eastAsia"/>
+          <w:rFonts w:ascii="Times New Roman" w:hAnsi="Times New Roman" w:cs="Times New Roman"/>
           <w:sz w:val="24"/>
           <w:szCs w:val="24"/>
         </w:rPr>
@@ -48441,7 +48387,7 @@
         <w:ind w:firstLineChars="200" w:firstLine="480"/>
         <w:jc w:val="left"/>
         <w:rPr>
-          <w:rFonts w:ascii="Times New Roman" w:hAnsi="Times New Roman" w:cs="Times New Roman" w:hint="eastAsia"/>
+          <w:rFonts w:ascii="Times New Roman" w:hAnsi="Times New Roman" w:cs="Times New Roman"/>
           <w:sz w:val="24"/>
           <w:szCs w:val="24"/>
         </w:rPr>
@@ -48631,8 +48577,40 @@
           <w:sz w:val="24"/>
           <w:szCs w:val="24"/>
         </w:rPr>
+        <w:t>e1e9c68</w:t>
+      </w:r>
+      <w:proofErr w:type="gramEnd"/>
+      <w:r>
+        <w:rPr>
+          <w:rFonts w:ascii="Comic Sans MS" w:hAnsi="Comic Sans MS" w:cs="Times New Roman"/>
+          <w:i/>
+          <w:sz w:val="24"/>
+          <w:szCs w:val="24"/>
+        </w:rPr>
+        <w:t xml:space="preserve"> merge with no-ff</w:t>
+      </w:r>
+    </w:p>
+    <w:p>
+      <w:pPr>
+        <w:spacing w:before="120" w:after="120" w:line="400" w:lineRule="exact"/>
+        <w:jc w:val="left"/>
+        <w:rPr>
+          <w:rFonts w:ascii="Comic Sans MS" w:hAnsi="Comic Sans MS" w:cs="Times New Roman"/>
+          <w:i/>
+          <w:sz w:val="24"/>
+          <w:szCs w:val="24"/>
+        </w:rPr>
+      </w:pPr>
+      <w:proofErr w:type="gramStart"/>
+      <w:r>
+        <w:rPr>
+          <w:rFonts w:ascii="Comic Sans MS" w:hAnsi="Comic Sans MS" w:cs="Times New Roman"/>
+          <w:i/>
+          <w:sz w:val="24"/>
+          <w:szCs w:val="24"/>
+        </w:rPr>
         <w:lastRenderedPageBreak/>
-        <w:t>e1e9c68</w:t>
+        <w:t>f52c633</w:t>
       </w:r>
       <w:proofErr w:type="gramEnd"/>
       <w:r>
@@ -48642,7 +48620,7 @@
           <w:sz w:val="24"/>
           <w:szCs w:val="24"/>
         </w:rPr>
-        <w:t xml:space="preserve"> merge with no-ff</w:t>
+        <w:t xml:space="preserve"> add merge</w:t>
       </w:r>
     </w:p>
     <w:p>
@@ -48664,123 +48642,717 @@
           <w:sz w:val="24"/>
           <w:szCs w:val="24"/>
         </w:rPr>
+        <w:t>cf810e4</w:t>
+      </w:r>
+      <w:proofErr w:type="gramEnd"/>
+      <w:r>
+        <w:rPr>
+          <w:rFonts w:ascii="Comic Sans MS" w:hAnsi="Comic Sans MS" w:cs="Times New Roman"/>
+          <w:i/>
+          <w:sz w:val="24"/>
+          <w:szCs w:val="24"/>
+        </w:rPr>
+        <w:t xml:space="preserve"> conflict fixed</w:t>
+      </w:r>
+    </w:p>
+    <w:p>
+      <w:pPr>
+        <w:spacing w:before="120" w:after="120" w:line="400" w:lineRule="exact"/>
+        <w:jc w:val="left"/>
+        <w:rPr>
+          <w:rFonts w:ascii="Comic Sans MS" w:hAnsi="Comic Sans MS" w:cs="Times New Roman"/>
+          <w:i/>
+          <w:sz w:val="24"/>
+          <w:szCs w:val="24"/>
+        </w:rPr>
+      </w:pPr>
+      <w:r>
+        <w:rPr>
+          <w:rFonts w:ascii="Comic Sans MS" w:hAnsi="Comic Sans MS" w:cs="Times New Roman"/>
+          <w:i/>
+          <w:sz w:val="24"/>
+          <w:szCs w:val="24"/>
+        </w:rPr>
+        <w:t>5dc6824 &amp; simple</w:t>
+      </w:r>
+    </w:p>
+    <w:p>
+      <w:pPr>
+        <w:spacing w:before="120" w:after="120" w:line="400" w:lineRule="exact"/>
+        <w:jc w:val="left"/>
+        <w:rPr>
+          <w:rFonts w:ascii="Comic Sans MS" w:hAnsi="Comic Sans MS" w:cs="Times New Roman"/>
+          <w:i/>
+          <w:sz w:val="24"/>
+          <w:szCs w:val="24"/>
+        </w:rPr>
+      </w:pPr>
+      <w:r>
+        <w:rPr>
+          <w:rFonts w:ascii="Comic Sans MS" w:hAnsi="Comic Sans MS" w:cs="Times New Roman"/>
+          <w:i/>
+          <w:sz w:val="24"/>
+          <w:szCs w:val="24"/>
+        </w:rPr>
+        <w:t>14096d0 AND simple</w:t>
+      </w:r>
+    </w:p>
+    <w:p>
+      <w:pPr>
+        <w:spacing w:before="120" w:after="120" w:line="400" w:lineRule="exact"/>
+        <w:jc w:val="left"/>
+        <w:rPr>
+          <w:rFonts w:ascii="Comic Sans MS" w:hAnsi="Comic Sans MS" w:cs="Times New Roman"/>
+          <w:i/>
+          <w:sz w:val="24"/>
+          <w:szCs w:val="24"/>
+        </w:rPr>
+      </w:pPr>
+      <w:proofErr w:type="gramStart"/>
+      <w:r>
+        <w:rPr>
+          <w:rFonts w:ascii="Comic Sans MS" w:hAnsi="Comic Sans MS" w:cs="Times New Roman"/>
+          <w:i/>
+          <w:sz w:val="24"/>
+          <w:szCs w:val="24"/>
+        </w:rPr>
+        <w:t>b17d20e</w:t>
+      </w:r>
+      <w:proofErr w:type="gramEnd"/>
+      <w:r>
+        <w:rPr>
+          <w:rFonts w:ascii="Comic Sans MS" w:hAnsi="Comic Sans MS" w:cs="Times New Roman"/>
+          <w:i/>
+          <w:sz w:val="24"/>
+          <w:szCs w:val="24"/>
+        </w:rPr>
+        <w:t xml:space="preserve"> branch test</w:t>
+      </w:r>
+    </w:p>
+    <w:p>
+      <w:pPr>
+        <w:spacing w:before="120" w:after="120" w:line="400" w:lineRule="exact"/>
+        <w:jc w:val="left"/>
+        <w:rPr>
+          <w:rFonts w:ascii="Comic Sans MS" w:hAnsi="Comic Sans MS" w:cs="Times New Roman"/>
+          <w:i/>
+          <w:sz w:val="24"/>
+          <w:szCs w:val="24"/>
+        </w:rPr>
+      </w:pPr>
+      <w:proofErr w:type="gramStart"/>
+      <w:r>
+        <w:rPr>
+          <w:rFonts w:ascii="Comic Sans MS" w:hAnsi="Comic Sans MS" w:cs="Times New Roman"/>
+          <w:i/>
+          <w:sz w:val="24"/>
+          <w:szCs w:val="24"/>
+        </w:rPr>
+        <w:t>d46f35e</w:t>
+      </w:r>
+      <w:proofErr w:type="gramEnd"/>
+      <w:r>
+        <w:rPr>
+          <w:rFonts w:ascii="Comic Sans MS" w:hAnsi="Comic Sans MS" w:cs="Times New Roman"/>
+          <w:i/>
+          <w:sz w:val="24"/>
+          <w:szCs w:val="24"/>
+        </w:rPr>
+        <w:t xml:space="preserve"> remove test.txt</w:t>
+      </w:r>
+    </w:p>
+    <w:p>
+      <w:pPr>
+        <w:spacing w:before="120" w:after="120" w:line="400" w:lineRule="exact"/>
+        <w:jc w:val="left"/>
+        <w:rPr>
+          <w:rFonts w:ascii="Comic Sans MS" w:hAnsi="Comic Sans MS" w:cs="Times New Roman"/>
+          <w:i/>
+          <w:sz w:val="24"/>
+          <w:szCs w:val="24"/>
+        </w:rPr>
+      </w:pPr>
+      <w:proofErr w:type="gramStart"/>
+      <w:r>
+        <w:rPr>
+          <w:rFonts w:ascii="Comic Sans MS" w:hAnsi="Comic Sans MS" w:cs="Times New Roman"/>
+          <w:i/>
+          <w:sz w:val="24"/>
+          <w:szCs w:val="24"/>
+        </w:rPr>
+        <w:t>b84166e</w:t>
+      </w:r>
+      <w:proofErr w:type="gramEnd"/>
+      <w:r>
+        <w:rPr>
+          <w:rFonts w:ascii="Comic Sans MS" w:hAnsi="Comic Sans MS" w:cs="Times New Roman"/>
+          <w:i/>
+          <w:sz w:val="24"/>
+          <w:szCs w:val="24"/>
+        </w:rPr>
+        <w:t xml:space="preserve"> add test.txt</w:t>
+      </w:r>
+    </w:p>
+    <w:p>
+      <w:pPr>
+        <w:spacing w:before="120" w:after="120" w:line="400" w:lineRule="exact"/>
+        <w:jc w:val="left"/>
+        <w:rPr>
+          <w:rFonts w:ascii="Comic Sans MS" w:hAnsi="Comic Sans MS" w:cs="Times New Roman"/>
+          <w:i/>
+          <w:sz w:val="24"/>
+          <w:szCs w:val="24"/>
+        </w:rPr>
+      </w:pPr>
+      <w:r>
+        <w:rPr>
+          <w:rFonts w:ascii="Comic Sans MS" w:hAnsi="Comic Sans MS" w:cs="Times New Roman"/>
+          <w:i/>
+          <w:sz w:val="24"/>
+          <w:szCs w:val="24"/>
+        </w:rPr>
+        <w:t>519219b git tracks changes</w:t>
+      </w:r>
+    </w:p>
+    <w:p>
+      <w:pPr>
+        <w:spacing w:before="120" w:after="120" w:line="400" w:lineRule="exact"/>
+        <w:jc w:val="left"/>
+        <w:rPr>
+          <w:rFonts w:ascii="Comic Sans MS" w:hAnsi="Comic Sans MS" w:cs="Times New Roman"/>
+          <w:i/>
+          <w:sz w:val="24"/>
+          <w:szCs w:val="24"/>
+        </w:rPr>
+      </w:pPr>
+      <w:proofErr w:type="gramStart"/>
+      <w:r>
+        <w:rPr>
+          <w:rFonts w:ascii="Comic Sans MS" w:hAnsi="Comic Sans MS" w:cs="Times New Roman"/>
+          <w:i/>
+          <w:sz w:val="24"/>
+          <w:szCs w:val="24"/>
+        </w:rPr>
+        <w:t>e43a48b</w:t>
+      </w:r>
+      <w:proofErr w:type="gramEnd"/>
+      <w:r>
+        <w:rPr>
+          <w:rFonts w:ascii="Comic Sans MS" w:hAnsi="Comic Sans MS" w:cs="Times New Roman"/>
+          <w:i/>
+          <w:sz w:val="24"/>
+          <w:szCs w:val="24"/>
+        </w:rPr>
+        <w:t xml:space="preserve"> understand how stage works</w:t>
+      </w:r>
+    </w:p>
+    <w:p>
+      <w:pPr>
+        <w:spacing w:before="120" w:after="120" w:line="400" w:lineRule="exact"/>
+        <w:jc w:val="left"/>
+        <w:rPr>
+          <w:rFonts w:ascii="Comic Sans MS" w:hAnsi="Comic Sans MS" w:cs="Times New Roman"/>
+          <w:i/>
+          <w:sz w:val="24"/>
+          <w:szCs w:val="24"/>
+        </w:rPr>
+      </w:pPr>
+      <w:r>
+        <w:rPr>
+          <w:rFonts w:ascii="Comic Sans MS" w:hAnsi="Comic Sans MS" w:cs="Times New Roman"/>
+          <w:i/>
+          <w:sz w:val="24"/>
+          <w:szCs w:val="24"/>
+        </w:rPr>
+        <w:t>1094adb append GPL</w:t>
+      </w:r>
+    </w:p>
+    <w:p>
+      <w:pPr>
+        <w:spacing w:before="120" w:after="120" w:line="400" w:lineRule="exact"/>
+        <w:jc w:val="left"/>
+        <w:rPr>
+          <w:rFonts w:ascii="Comic Sans MS" w:hAnsi="Comic Sans MS" w:cs="Times New Roman"/>
+          <w:i/>
+          <w:sz w:val="24"/>
+          <w:szCs w:val="24"/>
+        </w:rPr>
+      </w:pPr>
+      <w:proofErr w:type="gramStart"/>
+      <w:r>
+        <w:rPr>
+          <w:rFonts w:ascii="Comic Sans MS" w:hAnsi="Comic Sans MS" w:cs="Times New Roman"/>
+          <w:i/>
+          <w:sz w:val="24"/>
+          <w:szCs w:val="24"/>
+        </w:rPr>
+        <w:t>e475afc</w:t>
+      </w:r>
+      <w:proofErr w:type="gramEnd"/>
+      <w:r>
+        <w:rPr>
+          <w:rFonts w:ascii="Comic Sans MS" w:hAnsi="Comic Sans MS" w:cs="Times New Roman"/>
+          <w:i/>
+          <w:sz w:val="24"/>
+          <w:szCs w:val="24"/>
+        </w:rPr>
+        <w:t xml:space="preserve"> add distributed</w:t>
+      </w:r>
+    </w:p>
+    <w:p>
+      <w:pPr>
+        <w:spacing w:before="120" w:after="120" w:line="400" w:lineRule="exact"/>
+        <w:jc w:val="left"/>
+        <w:rPr>
+          <w:rFonts w:ascii="Comic Sans MS" w:hAnsi="Comic Sans MS" w:cs="Times New Roman"/>
+          <w:i/>
+          <w:sz w:val="24"/>
+          <w:szCs w:val="24"/>
+        </w:rPr>
+      </w:pPr>
+      <w:proofErr w:type="gramStart"/>
+      <w:r>
+        <w:rPr>
+          <w:rFonts w:ascii="Comic Sans MS" w:hAnsi="Comic Sans MS" w:cs="Times New Roman"/>
+          <w:i/>
+          <w:sz w:val="24"/>
+          <w:szCs w:val="24"/>
+        </w:rPr>
+        <w:t>eaadf4e</w:t>
+      </w:r>
+      <w:proofErr w:type="gramEnd"/>
+      <w:r>
+        <w:rPr>
+          <w:rFonts w:ascii="Comic Sans MS" w:hAnsi="Comic Sans MS" w:cs="Times New Roman"/>
+          <w:i/>
+          <w:sz w:val="24"/>
+          <w:szCs w:val="24"/>
+        </w:rPr>
+        <w:t xml:space="preserve"> wrote a readme file</w:t>
+      </w:r>
+    </w:p>
+    <w:p>
+      <w:pPr>
+        <w:spacing w:before="120" w:after="120" w:line="400" w:lineRule="exact"/>
+        <w:ind w:firstLineChars="200" w:firstLine="480"/>
+        <w:jc w:val="left"/>
+        <w:rPr>
+          <w:rFonts w:ascii="Times New Roman" w:hAnsi="Times New Roman" w:cs="Times New Roman"/>
+          <w:sz w:val="24"/>
+          <w:szCs w:val="24"/>
+        </w:rPr>
+      </w:pPr>
+      <w:r>
+        <w:rPr>
+          <w:rFonts w:ascii="Times New Roman" w:hAnsi="Times New Roman" w:cs="Times New Roman" w:hint="eastAsia"/>
+          <w:sz w:val="24"/>
+          <w:szCs w:val="24"/>
+        </w:rPr>
+        <w:t>如果需要</w:t>
+      </w:r>
+      <w:r>
+        <w:rPr>
+          <w:rFonts w:ascii="Times New Roman" w:hAnsi="Times New Roman" w:cs="Times New Roman" w:hint="eastAsia"/>
+          <w:sz w:val="24"/>
+          <w:szCs w:val="24"/>
+        </w:rPr>
+        <w:t>对</w:t>
+      </w:r>
+      <w:r>
+        <w:rPr>
+          <w:rFonts w:ascii="Times New Roman" w:hAnsi="Times New Roman" w:cs="Times New Roman" w:hint="eastAsia"/>
+          <w:sz w:val="24"/>
+          <w:szCs w:val="24"/>
+        </w:rPr>
+        <w:t>add merge</w:t>
+      </w:r>
+      <w:r>
+        <w:rPr>
+          <w:rFonts w:ascii="Times New Roman" w:hAnsi="Times New Roman" w:cs="Times New Roman" w:hint="eastAsia"/>
+          <w:sz w:val="24"/>
+          <w:szCs w:val="24"/>
+        </w:rPr>
+        <w:t>这次提交打标签，</w:t>
+      </w:r>
+      <w:r>
+        <w:rPr>
+          <w:rFonts w:ascii="Times New Roman" w:hAnsi="Times New Roman" w:cs="Times New Roman" w:hint="eastAsia"/>
+          <w:sz w:val="24"/>
+          <w:szCs w:val="24"/>
+        </w:rPr>
+        <w:t>可以用</w:t>
+      </w:r>
+      <w:r>
+        <w:rPr>
+          <w:rFonts w:ascii="Times New Roman" w:hAnsi="Times New Roman" w:cs="Times New Roman" w:hint="eastAsia"/>
+          <w:sz w:val="24"/>
+          <w:szCs w:val="24"/>
+        </w:rPr>
+        <w:t>它对应的</w:t>
+      </w:r>
+      <w:r>
+        <w:rPr>
+          <w:rFonts w:ascii="Times New Roman" w:hAnsi="Times New Roman" w:cs="Times New Roman" w:hint="eastAsia"/>
+          <w:sz w:val="24"/>
+          <w:szCs w:val="24"/>
+        </w:rPr>
+        <w:t>commit id</w:t>
+      </w:r>
+      <w:r>
+        <w:rPr>
+          <w:rFonts w:ascii="Times New Roman" w:hAnsi="Times New Roman" w:cs="Times New Roman" w:hint="eastAsia"/>
+          <w:sz w:val="24"/>
+          <w:szCs w:val="24"/>
+        </w:rPr>
+        <w:t>——</w:t>
+      </w:r>
+      <w:r>
+        <w:rPr>
+          <w:rFonts w:ascii="Times New Roman" w:hAnsi="Times New Roman" w:cs="Times New Roman" w:hint="eastAsia"/>
+          <w:sz w:val="24"/>
+          <w:szCs w:val="24"/>
+        </w:rPr>
+        <w:t xml:space="preserve"> </w:t>
+      </w:r>
+      <w:r>
+        <w:rPr>
+          <w:rFonts w:ascii="Times New Roman" w:hAnsi="Times New Roman" w:cs="Times New Roman" w:hint="eastAsia"/>
+          <w:sz w:val="24"/>
+          <w:szCs w:val="24"/>
+        </w:rPr>
         <w:t>f52c633</w:t>
       </w:r>
+      <w:r>
+        <w:rPr>
+          <w:rFonts w:ascii="Times New Roman" w:hAnsi="Times New Roman" w:cs="Times New Roman" w:hint="eastAsia"/>
+          <w:sz w:val="24"/>
+          <w:szCs w:val="24"/>
+        </w:rPr>
+        <w:t>。</w:t>
+      </w:r>
+    </w:p>
+    <w:p>
+      <w:pPr>
+        <w:spacing w:before="120" w:after="120" w:line="400" w:lineRule="exact"/>
+        <w:jc w:val="left"/>
+        <w:rPr>
+          <w:rFonts w:ascii="Comic Sans MS" w:hAnsi="Comic Sans MS" w:cs="Times New Roman"/>
+          <w:i/>
+          <w:color w:val="FF0000"/>
+          <w:sz w:val="24"/>
+          <w:szCs w:val="24"/>
+        </w:rPr>
+      </w:pPr>
+      <w:r>
+        <w:rPr>
+          <w:rFonts w:ascii="Times New Roman" w:hAnsi="Times New Roman" w:cs="Times New Roman"/>
+          <w:sz w:val="24"/>
+          <w:szCs w:val="24"/>
+        </w:rPr>
+        <w:t>$</w:t>
+      </w:r>
+      <w:r>
+        <w:rPr>
+          <w:rFonts w:ascii="Comic Sans MS" w:hAnsi="Comic Sans MS" w:cs="Times New Roman"/>
+          <w:i/>
+          <w:color w:val="FF0000"/>
+          <w:sz w:val="24"/>
+          <w:szCs w:val="24"/>
+        </w:rPr>
+        <w:t xml:space="preserve"> </w:t>
+      </w:r>
+      <w:proofErr w:type="gramStart"/>
+      <w:r>
+        <w:rPr>
+          <w:rFonts w:ascii="Comic Sans MS" w:hAnsi="Comic Sans MS" w:cs="Times New Roman"/>
+          <w:i/>
+          <w:color w:val="FF0000"/>
+          <w:sz w:val="24"/>
+          <w:szCs w:val="24"/>
+        </w:rPr>
+        <w:t>git</w:t>
+      </w:r>
       <w:proofErr w:type="gramEnd"/>
       <w:r>
         <w:rPr>
           <w:rFonts w:ascii="Comic Sans MS" w:hAnsi="Comic Sans MS" w:cs="Times New Roman"/>
           <w:i/>
-          <w:sz w:val="24"/>
-          <w:szCs w:val="24"/>
-        </w:rPr>
-        <w:t xml:space="preserve"> add merge</w:t>
-      </w:r>
-    </w:p>
-    <w:p>
-      <w:pPr>
-        <w:spacing w:before="120" w:after="120" w:line="400" w:lineRule="exact"/>
-        <w:jc w:val="left"/>
-        <w:rPr>
-          <w:rFonts w:ascii="Comic Sans MS" w:hAnsi="Comic Sans MS" w:cs="Times New Roman"/>
-          <w:i/>
-          <w:sz w:val="24"/>
-          <w:szCs w:val="24"/>
-        </w:rPr>
-      </w:pPr>
+          <w:color w:val="FF0000"/>
+          <w:sz w:val="24"/>
+          <w:szCs w:val="24"/>
+        </w:rPr>
+        <w:t xml:space="preserve"> tag v0.9 f52c633</w:t>
+      </w:r>
+    </w:p>
+    <w:p>
+      <w:pPr>
+        <w:spacing w:before="120" w:after="120" w:line="400" w:lineRule="exact"/>
+        <w:ind w:firstLineChars="200" w:firstLine="480"/>
+        <w:jc w:val="left"/>
+        <w:rPr>
+          <w:rFonts w:ascii="Times New Roman" w:hAnsi="Times New Roman" w:cs="Times New Roman"/>
+          <w:sz w:val="24"/>
+          <w:szCs w:val="24"/>
+        </w:rPr>
+      </w:pPr>
+      <w:r>
+        <w:rPr>
+          <w:rFonts w:ascii="Times New Roman" w:hAnsi="Times New Roman" w:cs="Times New Roman" w:hint="eastAsia"/>
+          <w:sz w:val="24"/>
+          <w:szCs w:val="24"/>
+        </w:rPr>
+        <w:t>再用命令</w:t>
+      </w:r>
+      <w:r>
+        <w:rPr>
+          <w:rFonts w:ascii="Times New Roman" w:hAnsi="Times New Roman" w:cs="Times New Roman" w:hint="eastAsia"/>
+          <w:sz w:val="24"/>
+          <w:szCs w:val="24"/>
+        </w:rPr>
+        <w:t>git tag</w:t>
+      </w:r>
+      <w:r>
+        <w:rPr>
+          <w:rFonts w:ascii="Times New Roman" w:hAnsi="Times New Roman" w:cs="Times New Roman" w:hint="eastAsia"/>
+          <w:sz w:val="24"/>
+          <w:szCs w:val="24"/>
+        </w:rPr>
+        <w:t>查看标签</w:t>
+      </w:r>
+      <w:r>
+        <w:rPr>
+          <w:rFonts w:ascii="Times New Roman" w:hAnsi="Times New Roman" w:cs="Times New Roman" w:hint="eastAsia"/>
+          <w:sz w:val="24"/>
+          <w:szCs w:val="24"/>
+        </w:rPr>
+        <w:t>。</w:t>
+      </w:r>
+    </w:p>
+    <w:p>
+      <w:pPr>
+        <w:spacing w:before="120" w:after="120" w:line="400" w:lineRule="exact"/>
+        <w:jc w:val="left"/>
+        <w:rPr>
+          <w:rFonts w:ascii="Comic Sans MS" w:hAnsi="Comic Sans MS" w:cs="Times New Roman"/>
+          <w:i/>
+          <w:sz w:val="24"/>
+          <w:szCs w:val="24"/>
+        </w:rPr>
+      </w:pPr>
+      <w:r>
+        <w:rPr>
+          <w:rFonts w:ascii="Times New Roman" w:hAnsi="Times New Roman" w:cs="Times New Roman"/>
+          <w:sz w:val="24"/>
+          <w:szCs w:val="24"/>
+        </w:rPr>
+        <w:t xml:space="preserve">$ </w:t>
+      </w:r>
       <w:proofErr w:type="gramStart"/>
       <w:r>
         <w:rPr>
           <w:rFonts w:ascii="Comic Sans MS" w:hAnsi="Comic Sans MS" w:cs="Times New Roman"/>
           <w:i/>
-          <w:sz w:val="24"/>
-          <w:szCs w:val="24"/>
-        </w:rPr>
-        <w:t>cf810e4</w:t>
+          <w:color w:val="FF0000"/>
+          <w:sz w:val="24"/>
+          <w:szCs w:val="24"/>
+        </w:rPr>
+        <w:t>git</w:t>
       </w:r>
       <w:proofErr w:type="gramEnd"/>
       <w:r>
         <w:rPr>
           <w:rFonts w:ascii="Comic Sans MS" w:hAnsi="Comic Sans MS" w:cs="Times New Roman"/>
           <w:i/>
-          <w:sz w:val="24"/>
-          <w:szCs w:val="24"/>
-        </w:rPr>
-        <w:t xml:space="preserve"> conflict fixed</w:t>
-      </w:r>
-    </w:p>
-    <w:p>
-      <w:pPr>
-        <w:spacing w:before="120" w:after="120" w:line="400" w:lineRule="exact"/>
-        <w:jc w:val="left"/>
-        <w:rPr>
-          <w:rFonts w:ascii="Comic Sans MS" w:hAnsi="Comic Sans MS" w:cs="Times New Roman"/>
-          <w:i/>
-          <w:sz w:val="24"/>
-          <w:szCs w:val="24"/>
-        </w:rPr>
-      </w:pPr>
-      <w:r>
-        <w:rPr>
-          <w:rFonts w:ascii="Comic Sans MS" w:hAnsi="Comic Sans MS" w:cs="Times New Roman"/>
-          <w:i/>
-          <w:sz w:val="24"/>
-          <w:szCs w:val="24"/>
-        </w:rPr>
-        <w:t>5dc6824 &amp; simple</w:t>
-      </w:r>
-    </w:p>
-    <w:p>
-      <w:pPr>
-        <w:spacing w:before="120" w:after="120" w:line="400" w:lineRule="exact"/>
-        <w:jc w:val="left"/>
-        <w:rPr>
-          <w:rFonts w:ascii="Comic Sans MS" w:hAnsi="Comic Sans MS" w:cs="Times New Roman"/>
-          <w:i/>
-          <w:sz w:val="24"/>
-          <w:szCs w:val="24"/>
-        </w:rPr>
-      </w:pPr>
-      <w:r>
-        <w:rPr>
-          <w:rFonts w:ascii="Comic Sans MS" w:hAnsi="Comic Sans MS" w:cs="Times New Roman"/>
-          <w:i/>
-          <w:sz w:val="24"/>
-          <w:szCs w:val="24"/>
-        </w:rPr>
-        <w:t>14096d0 AND simple</w:t>
-      </w:r>
-    </w:p>
-    <w:p>
-      <w:pPr>
-        <w:spacing w:before="120" w:after="120" w:line="400" w:lineRule="exact"/>
-        <w:jc w:val="left"/>
-        <w:rPr>
-          <w:rFonts w:ascii="Comic Sans MS" w:hAnsi="Comic Sans MS" w:cs="Times New Roman"/>
-          <w:i/>
-          <w:sz w:val="24"/>
-          <w:szCs w:val="24"/>
-        </w:rPr>
-      </w:pPr>
+          <w:color w:val="FF0000"/>
+          <w:sz w:val="24"/>
+          <w:szCs w:val="24"/>
+        </w:rPr>
+        <w:t xml:space="preserve"> tag</w:t>
+      </w:r>
+    </w:p>
+    <w:p>
+      <w:pPr>
+        <w:spacing w:before="120" w:after="120" w:line="400" w:lineRule="exact"/>
+        <w:jc w:val="left"/>
+        <w:rPr>
+          <w:rFonts w:ascii="Comic Sans MS" w:hAnsi="Comic Sans MS" w:cs="Times New Roman"/>
+          <w:i/>
+          <w:sz w:val="24"/>
+          <w:szCs w:val="24"/>
+        </w:rPr>
+      </w:pPr>
+      <w:r>
+        <w:rPr>
+          <w:rFonts w:ascii="Comic Sans MS" w:hAnsi="Comic Sans MS" w:cs="Times New Roman"/>
+          <w:i/>
+          <w:sz w:val="24"/>
+          <w:szCs w:val="24"/>
+        </w:rPr>
+        <w:t>v0.9</w:t>
+      </w:r>
+    </w:p>
+    <w:p>
+      <w:pPr>
+        <w:spacing w:before="120" w:after="120" w:line="400" w:lineRule="exact"/>
+        <w:jc w:val="left"/>
+        <w:rPr>
+          <w:rFonts w:ascii="Comic Sans MS" w:hAnsi="Comic Sans MS" w:cs="Times New Roman"/>
+          <w:i/>
+          <w:sz w:val="24"/>
+          <w:szCs w:val="24"/>
+        </w:rPr>
+      </w:pPr>
+      <w:r>
+        <w:rPr>
+          <w:rFonts w:ascii="Comic Sans MS" w:hAnsi="Comic Sans MS" w:cs="Times New Roman"/>
+          <w:i/>
+          <w:sz w:val="24"/>
+          <w:szCs w:val="24"/>
+        </w:rPr>
+        <w:t>v1.0</w:t>
+      </w:r>
+    </w:p>
+    <w:p>
+      <w:pPr>
+        <w:spacing w:before="120" w:after="120" w:line="400" w:lineRule="exact"/>
+        <w:ind w:firstLineChars="200" w:firstLine="480"/>
+        <w:jc w:val="left"/>
+        <w:rPr>
+          <w:rFonts w:ascii="Times New Roman" w:hAnsi="Times New Roman" w:cs="Times New Roman"/>
+          <w:sz w:val="24"/>
+          <w:szCs w:val="24"/>
+        </w:rPr>
+      </w:pPr>
+      <w:r>
+        <w:rPr>
+          <w:rFonts w:ascii="Times New Roman" w:hAnsi="Times New Roman" w:cs="Times New Roman" w:hint="eastAsia"/>
+          <w:sz w:val="24"/>
+          <w:szCs w:val="24"/>
+        </w:rPr>
+        <w:t>注意</w:t>
+      </w:r>
+      <w:r>
+        <w:rPr>
+          <w:rFonts w:ascii="Times New Roman" w:hAnsi="Times New Roman" w:cs="Times New Roman" w:hint="eastAsia"/>
+          <w:sz w:val="24"/>
+          <w:szCs w:val="24"/>
+        </w:rPr>
+        <w:t>：</w:t>
+      </w:r>
+      <w:r>
+        <w:rPr>
+          <w:rFonts w:ascii="Times New Roman" w:hAnsi="Times New Roman" w:cs="Times New Roman" w:hint="eastAsia"/>
+          <w:sz w:val="24"/>
+          <w:szCs w:val="24"/>
+        </w:rPr>
+        <w:t>标签按字母排序</w:t>
+      </w:r>
+      <w:r>
+        <w:rPr>
+          <w:rFonts w:ascii="Times New Roman" w:hAnsi="Times New Roman" w:cs="Times New Roman" w:hint="eastAsia"/>
+          <w:sz w:val="24"/>
+          <w:szCs w:val="24"/>
+        </w:rPr>
+        <w:t>，</w:t>
+      </w:r>
+      <w:r>
+        <w:rPr>
+          <w:rFonts w:ascii="Times New Roman" w:hAnsi="Times New Roman" w:cs="Times New Roman" w:hint="eastAsia"/>
+          <w:sz w:val="24"/>
+          <w:szCs w:val="24"/>
+        </w:rPr>
+        <w:t>不是</w:t>
+      </w:r>
+      <w:r>
+        <w:rPr>
+          <w:rFonts w:ascii="Times New Roman" w:hAnsi="Times New Roman" w:cs="Times New Roman" w:hint="eastAsia"/>
+          <w:sz w:val="24"/>
+          <w:szCs w:val="24"/>
+        </w:rPr>
+        <w:t>时间</w:t>
+      </w:r>
+      <w:r>
+        <w:rPr>
+          <w:rFonts w:ascii="Times New Roman" w:hAnsi="Times New Roman" w:cs="Times New Roman" w:hint="eastAsia"/>
+          <w:sz w:val="24"/>
+          <w:szCs w:val="24"/>
+        </w:rPr>
+        <w:t>。</w:t>
+      </w:r>
+      <w:r>
+        <w:rPr>
+          <w:rFonts w:ascii="Times New Roman" w:hAnsi="Times New Roman" w:cs="Times New Roman" w:hint="eastAsia"/>
+          <w:sz w:val="24"/>
+          <w:szCs w:val="24"/>
+        </w:rPr>
+        <w:t>git show &lt;tagname&gt;</w:t>
+      </w:r>
+      <w:r>
+        <w:rPr>
+          <w:rFonts w:ascii="Times New Roman" w:hAnsi="Times New Roman" w:cs="Times New Roman" w:hint="eastAsia"/>
+          <w:sz w:val="24"/>
+          <w:szCs w:val="24"/>
+        </w:rPr>
+        <w:t>可以</w:t>
+      </w:r>
+      <w:r>
+        <w:rPr>
+          <w:rFonts w:ascii="Times New Roman" w:hAnsi="Times New Roman" w:cs="Times New Roman" w:hint="eastAsia"/>
+          <w:sz w:val="24"/>
+          <w:szCs w:val="24"/>
+        </w:rPr>
+        <w:t>查看标签信息</w:t>
+      </w:r>
+      <w:r>
+        <w:rPr>
+          <w:rFonts w:ascii="Times New Roman" w:hAnsi="Times New Roman" w:cs="Times New Roman" w:hint="eastAsia"/>
+          <w:sz w:val="24"/>
+          <w:szCs w:val="24"/>
+        </w:rPr>
+        <w:t>。</w:t>
+      </w:r>
+    </w:p>
+    <w:p>
+      <w:pPr>
+        <w:spacing w:before="120" w:after="120" w:line="400" w:lineRule="exact"/>
+        <w:jc w:val="left"/>
+        <w:rPr>
+          <w:rFonts w:ascii="Comic Sans MS" w:hAnsi="Comic Sans MS" w:cs="Times New Roman"/>
+          <w:i/>
+          <w:color w:val="FF0000"/>
+          <w:sz w:val="24"/>
+          <w:szCs w:val="24"/>
+        </w:rPr>
+      </w:pPr>
+      <w:r>
+        <w:rPr>
+          <w:rFonts w:ascii="Times New Roman" w:hAnsi="Times New Roman" w:cs="Times New Roman"/>
+          <w:sz w:val="24"/>
+          <w:szCs w:val="24"/>
+        </w:rPr>
+        <w:t xml:space="preserve">$ </w:t>
+      </w:r>
       <w:proofErr w:type="gramStart"/>
       <w:r>
         <w:rPr>
           <w:rFonts w:ascii="Comic Sans MS" w:hAnsi="Comic Sans MS" w:cs="Times New Roman"/>
           <w:i/>
-          <w:sz w:val="24"/>
-          <w:szCs w:val="24"/>
-        </w:rPr>
-        <w:t>b17d20e</w:t>
+          <w:color w:val="FF0000"/>
+          <w:sz w:val="24"/>
+          <w:szCs w:val="24"/>
+        </w:rPr>
+        <w:t>git</w:t>
       </w:r>
       <w:proofErr w:type="gramEnd"/>
       <w:r>
         <w:rPr>
           <w:rFonts w:ascii="Comic Sans MS" w:hAnsi="Comic Sans MS" w:cs="Times New Roman"/>
           <w:i/>
-          <w:sz w:val="24"/>
-          <w:szCs w:val="24"/>
-        </w:rPr>
-        <w:t xml:space="preserve"> branch test</w:t>
+          <w:color w:val="FF0000"/>
+          <w:sz w:val="24"/>
+          <w:szCs w:val="24"/>
+        </w:rPr>
+        <w:t xml:space="preserve"> show v0.9</w:t>
       </w:r>
     </w:p>
     <w:p>
@@ -48802,7 +49374,7 @@
           <w:sz w:val="24"/>
           <w:szCs w:val="24"/>
         </w:rPr>
-        <w:t>d46f35e</w:t>
+        <w:t>commit</w:t>
       </w:r>
       <w:proofErr w:type="gramEnd"/>
       <w:r>
@@ -48812,20 +49384,71 @@
           <w:sz w:val="24"/>
           <w:szCs w:val="24"/>
         </w:rPr>
-        <w:t xml:space="preserve"> remove test.txt</w:t>
-      </w:r>
-    </w:p>
-    <w:p>
-      <w:pPr>
-        <w:spacing w:before="120" w:after="120" w:line="400" w:lineRule="exact"/>
-        <w:jc w:val="left"/>
-        <w:rPr>
-          <w:rFonts w:ascii="Comic Sans MS" w:hAnsi="Comic Sans MS" w:cs="Times New Roman"/>
-          <w:i/>
-          <w:sz w:val="24"/>
-          <w:szCs w:val="24"/>
-        </w:rPr>
-      </w:pPr>
+        <w:t xml:space="preserve"> f52c63349bc3c1593499807e5c8e972b82c8f286 (tag: v0.9)</w:t>
+      </w:r>
+    </w:p>
+    <w:p>
+      <w:pPr>
+        <w:spacing w:before="120" w:after="120" w:line="400" w:lineRule="exact"/>
+        <w:jc w:val="left"/>
+        <w:rPr>
+          <w:rFonts w:ascii="Comic Sans MS" w:hAnsi="Comic Sans MS" w:cs="Times New Roman"/>
+          <w:i/>
+          <w:sz w:val="24"/>
+          <w:szCs w:val="24"/>
+        </w:rPr>
+      </w:pPr>
+      <w:r>
+        <w:rPr>
+          <w:rFonts w:ascii="Comic Sans MS" w:hAnsi="Comic Sans MS" w:cs="Times New Roman"/>
+          <w:i/>
+          <w:sz w:val="24"/>
+          <w:szCs w:val="24"/>
+        </w:rPr>
+        <w:t>Author: Michael Liao &lt;askxuefeng@gmail.com&gt;</w:t>
+      </w:r>
+    </w:p>
+    <w:p>
+      <w:pPr>
+        <w:spacing w:before="120" w:after="120" w:line="400" w:lineRule="exact"/>
+        <w:jc w:val="left"/>
+        <w:rPr>
+          <w:rFonts w:ascii="Comic Sans MS" w:hAnsi="Comic Sans MS" w:cs="Times New Roman"/>
+          <w:i/>
+          <w:sz w:val="24"/>
+          <w:szCs w:val="24"/>
+        </w:rPr>
+      </w:pPr>
+      <w:r>
+        <w:rPr>
+          <w:rFonts w:ascii="Comic Sans MS" w:hAnsi="Comic Sans MS" w:cs="Times New Roman"/>
+          <w:i/>
+          <w:sz w:val="24"/>
+          <w:szCs w:val="24"/>
+        </w:rPr>
+        <w:t>Date:   Fri May 18 21:56:54 2018 +0800</w:t>
+      </w:r>
+    </w:p>
+    <w:p>
+      <w:pPr>
+        <w:spacing w:before="120" w:after="120" w:line="400" w:lineRule="exact"/>
+        <w:jc w:val="left"/>
+        <w:rPr>
+          <w:rFonts w:ascii="Comic Sans MS" w:hAnsi="Comic Sans MS" w:cs="Times New Roman"/>
+          <w:i/>
+          <w:sz w:val="24"/>
+          <w:szCs w:val="24"/>
+        </w:rPr>
+      </w:pPr>
+      <w:r>
+        <w:rPr>
+          <w:rFonts w:ascii="Comic Sans MS" w:hAnsi="Comic Sans MS" w:cs="Times New Roman"/>
+          <w:i/>
+          <w:sz w:val="24"/>
+          <w:szCs w:val="24"/>
+        </w:rPr>
+        <w:t xml:space="preserve">    </w:t>
+      </w:r>
       <w:proofErr w:type="gramStart"/>
       <w:r>
         <w:rPr>
@@ -48834,7 +49457,7 @@
           <w:sz w:val="24"/>
           <w:szCs w:val="24"/>
         </w:rPr>
-        <w:t>b84166e</w:t>
+        <w:t>add</w:t>
       </w:r>
       <w:proofErr w:type="gramEnd"/>
       <w:r>
@@ -48844,28 +49467,7 @@
           <w:sz w:val="24"/>
           <w:szCs w:val="24"/>
         </w:rPr>
-        <w:t xml:space="preserve"> add test.txt</w:t>
-      </w:r>
-    </w:p>
-    <w:p>
-      <w:pPr>
-        <w:spacing w:before="120" w:after="120" w:line="400" w:lineRule="exact"/>
-        <w:jc w:val="left"/>
-        <w:rPr>
-          <w:rFonts w:ascii="Comic Sans MS" w:hAnsi="Comic Sans MS" w:cs="Times New Roman"/>
-          <w:i/>
-          <w:sz w:val="24"/>
-          <w:szCs w:val="24"/>
-        </w:rPr>
-      </w:pPr>
-      <w:r>
-        <w:rPr>
-          <w:rFonts w:ascii="Comic Sans MS" w:hAnsi="Comic Sans MS" w:cs="Times New Roman"/>
-          <w:i/>
-          <w:sz w:val="24"/>
-          <w:szCs w:val="24"/>
-        </w:rPr>
-        <w:t>519219b git tracks changes</w:t>
+        <w:t xml:space="preserve"> merge</w:t>
       </w:r>
     </w:p>
     <w:p>
@@ -48887,7 +49489,7 @@
           <w:sz w:val="24"/>
           <w:szCs w:val="24"/>
         </w:rPr>
-        <w:t>e43a48b</w:t>
+        <w:t>diff</w:t>
       </w:r>
       <w:proofErr w:type="gramEnd"/>
       <w:r>
@@ -48897,92 +49499,553 @@
           <w:sz w:val="24"/>
           <w:szCs w:val="24"/>
         </w:rPr>
-        <w:t xml:space="preserve"> understand how stage works</w:t>
-      </w:r>
-    </w:p>
-    <w:p>
-      <w:pPr>
-        <w:spacing w:before="120" w:after="120" w:line="400" w:lineRule="exact"/>
-        <w:jc w:val="left"/>
-        <w:rPr>
-          <w:rFonts w:ascii="Comic Sans MS" w:hAnsi="Comic Sans MS" w:cs="Times New Roman"/>
-          <w:i/>
-          <w:sz w:val="24"/>
-          <w:szCs w:val="24"/>
-        </w:rPr>
-      </w:pPr>
-      <w:r>
-        <w:rPr>
-          <w:rFonts w:ascii="Comic Sans MS" w:hAnsi="Comic Sans MS" w:cs="Times New Roman"/>
-          <w:i/>
-          <w:sz w:val="24"/>
-          <w:szCs w:val="24"/>
-        </w:rPr>
-        <w:t>1094adb append GPL</w:t>
-      </w:r>
-    </w:p>
-    <w:p>
-      <w:pPr>
-        <w:spacing w:before="120" w:after="120" w:line="400" w:lineRule="exact"/>
-        <w:jc w:val="left"/>
-        <w:rPr>
-          <w:rFonts w:ascii="Comic Sans MS" w:hAnsi="Comic Sans MS" w:cs="Times New Roman"/>
-          <w:i/>
-          <w:sz w:val="24"/>
-          <w:szCs w:val="24"/>
-        </w:rPr>
-      </w:pPr>
+        <w:t xml:space="preserve"> --git a/readme.txt b/readme.txt</w:t>
+      </w:r>
+    </w:p>
+    <w:p>
+      <w:pPr>
+        <w:spacing w:before="120" w:after="120" w:line="400" w:lineRule="exact"/>
+        <w:jc w:val="left"/>
+        <w:rPr>
+          <w:rFonts w:ascii="Comic Sans MS" w:hAnsi="Comic Sans MS" w:cs="Times New Roman"/>
+          <w:i/>
+          <w:sz w:val="24"/>
+          <w:szCs w:val="24"/>
+        </w:rPr>
+      </w:pPr>
+      <w:r>
+        <w:rPr>
+          <w:rFonts w:ascii="Comic Sans MS" w:hAnsi="Comic Sans MS" w:cs="Times New Roman"/>
+          <w:i/>
+          <w:sz w:val="24"/>
+          <w:szCs w:val="24"/>
+        </w:rPr>
+        <w:t>...</w:t>
+      </w:r>
+    </w:p>
+    <w:p>
+      <w:pPr>
+        <w:spacing w:before="120" w:after="120" w:line="400" w:lineRule="exact"/>
+        <w:ind w:firstLineChars="200" w:firstLine="480"/>
+        <w:jc w:val="left"/>
+        <w:rPr>
+          <w:rFonts w:ascii="Times New Roman" w:hAnsi="Times New Roman" w:cs="Times New Roman"/>
+          <w:sz w:val="24"/>
+          <w:szCs w:val="24"/>
+        </w:rPr>
+      </w:pPr>
+      <w:r>
+        <w:rPr>
+          <w:rFonts w:ascii="Times New Roman" w:hAnsi="Times New Roman" w:cs="Times New Roman" w:hint="eastAsia"/>
+          <w:sz w:val="24"/>
+          <w:szCs w:val="24"/>
+        </w:rPr>
+        <w:lastRenderedPageBreak/>
+        <w:t>可以看到，</w:t>
+      </w:r>
+      <w:r>
+        <w:rPr>
+          <w:rFonts w:ascii="Times New Roman" w:hAnsi="Times New Roman" w:cs="Times New Roman" w:hint="eastAsia"/>
+          <w:sz w:val="24"/>
+          <w:szCs w:val="24"/>
+        </w:rPr>
+        <w:t>v0.9</w:t>
+      </w:r>
+      <w:r>
+        <w:rPr>
+          <w:rFonts w:ascii="Times New Roman" w:hAnsi="Times New Roman" w:cs="Times New Roman" w:hint="eastAsia"/>
+          <w:sz w:val="24"/>
+          <w:szCs w:val="24"/>
+        </w:rPr>
+        <w:t>确实打在</w:t>
+      </w:r>
+      <w:r>
+        <w:rPr>
+          <w:rFonts w:ascii="Times New Roman" w:hAnsi="Times New Roman" w:cs="Times New Roman" w:hint="eastAsia"/>
+          <w:sz w:val="24"/>
+          <w:szCs w:val="24"/>
+        </w:rPr>
+        <w:t>add merge</w:t>
+      </w:r>
+      <w:r>
+        <w:rPr>
+          <w:rFonts w:ascii="Times New Roman" w:hAnsi="Times New Roman" w:cs="Times New Roman" w:hint="eastAsia"/>
+          <w:sz w:val="24"/>
+          <w:szCs w:val="24"/>
+        </w:rPr>
+        <w:t>这次提交上。</w:t>
+      </w:r>
+    </w:p>
+    <w:p>
+      <w:pPr>
+        <w:spacing w:before="120" w:after="120" w:line="400" w:lineRule="exact"/>
+        <w:ind w:firstLineChars="200" w:firstLine="480"/>
+        <w:jc w:val="left"/>
+        <w:rPr>
+          <w:rFonts w:ascii="Times New Roman" w:hAnsi="Times New Roman" w:cs="Times New Roman"/>
+          <w:sz w:val="24"/>
+          <w:szCs w:val="24"/>
+        </w:rPr>
+      </w:pPr>
+      <w:r>
+        <w:rPr>
+          <w:rFonts w:ascii="Times New Roman" w:hAnsi="Times New Roman" w:cs="Times New Roman" w:hint="eastAsia"/>
+          <w:sz w:val="24"/>
+          <w:szCs w:val="24"/>
+        </w:rPr>
+        <w:t>另外，</w:t>
+      </w:r>
+      <w:r>
+        <w:rPr>
+          <w:rFonts w:ascii="Times New Roman" w:hAnsi="Times New Roman" w:cs="Times New Roman" w:hint="eastAsia"/>
+          <w:sz w:val="24"/>
+          <w:szCs w:val="24"/>
+        </w:rPr>
+        <w:t>还可以创建带有说明的标签，用</w:t>
+      </w:r>
+      <w:r>
+        <w:rPr>
+          <w:rFonts w:ascii="Times New Roman" w:hAnsi="Times New Roman" w:cs="Times New Roman" w:hint="eastAsia"/>
+          <w:sz w:val="24"/>
+          <w:szCs w:val="24"/>
+        </w:rPr>
+        <w:t>-a</w:t>
+      </w:r>
+      <w:r>
+        <w:rPr>
+          <w:rFonts w:ascii="Times New Roman" w:hAnsi="Times New Roman" w:cs="Times New Roman" w:hint="eastAsia"/>
+          <w:sz w:val="24"/>
+          <w:szCs w:val="24"/>
+        </w:rPr>
+        <w:t>指定标签名，</w:t>
+      </w:r>
+      <w:r>
+        <w:rPr>
+          <w:rFonts w:ascii="Times New Roman" w:hAnsi="Times New Roman" w:cs="Times New Roman" w:hint="eastAsia"/>
+          <w:sz w:val="24"/>
+          <w:szCs w:val="24"/>
+        </w:rPr>
+        <w:t>-m</w:t>
+      </w:r>
+      <w:r>
+        <w:rPr>
+          <w:rFonts w:ascii="Times New Roman" w:hAnsi="Times New Roman" w:cs="Times New Roman" w:hint="eastAsia"/>
+          <w:sz w:val="24"/>
+          <w:szCs w:val="24"/>
+        </w:rPr>
+        <w:t>指定说明文字</w:t>
+      </w:r>
+      <w:r>
+        <w:rPr>
+          <w:rFonts w:ascii="Times New Roman" w:hAnsi="Times New Roman" w:cs="Times New Roman" w:hint="eastAsia"/>
+          <w:sz w:val="24"/>
+          <w:szCs w:val="24"/>
+        </w:rPr>
+        <w:t>。</w:t>
+      </w:r>
+    </w:p>
+    <w:p>
+      <w:pPr>
+        <w:spacing w:before="120" w:after="120" w:line="400" w:lineRule="exact"/>
+        <w:jc w:val="left"/>
+        <w:rPr>
+          <w:rFonts w:ascii="Comic Sans MS" w:hAnsi="Comic Sans MS" w:cs="Times New Roman"/>
+          <w:i/>
+          <w:color w:val="FF0000"/>
+          <w:sz w:val="24"/>
+          <w:szCs w:val="24"/>
+        </w:rPr>
+      </w:pPr>
+      <w:r>
+        <w:rPr>
+          <w:rFonts w:ascii="Times New Roman" w:hAnsi="Times New Roman" w:cs="Times New Roman"/>
+          <w:sz w:val="24"/>
+          <w:szCs w:val="24"/>
+        </w:rPr>
+        <w:t xml:space="preserve">$ </w:t>
+      </w:r>
       <w:proofErr w:type="gramStart"/>
       <w:r>
         <w:rPr>
           <w:rFonts w:ascii="Comic Sans MS" w:hAnsi="Comic Sans MS" w:cs="Times New Roman"/>
           <w:i/>
-          <w:sz w:val="24"/>
-          <w:szCs w:val="24"/>
-        </w:rPr>
-        <w:t>e475afc</w:t>
+          <w:color w:val="FF0000"/>
+          <w:sz w:val="24"/>
+          <w:szCs w:val="24"/>
+        </w:rPr>
+        <w:t>git</w:t>
       </w:r>
       <w:proofErr w:type="gramEnd"/>
       <w:r>
         <w:rPr>
           <w:rFonts w:ascii="Comic Sans MS" w:hAnsi="Comic Sans MS" w:cs="Times New Roman"/>
           <w:i/>
-          <w:sz w:val="24"/>
-          <w:szCs w:val="24"/>
-        </w:rPr>
-        <w:t xml:space="preserve"> add distributed</w:t>
-      </w:r>
-    </w:p>
-    <w:p>
-      <w:pPr>
-        <w:spacing w:before="120" w:after="120" w:line="400" w:lineRule="exact"/>
-        <w:jc w:val="left"/>
-        <w:rPr>
-          <w:rFonts w:ascii="Comic Sans MS" w:hAnsi="Comic Sans MS" w:cs="Times New Roman"/>
-          <w:i/>
-          <w:sz w:val="24"/>
-          <w:szCs w:val="24"/>
-        </w:rPr>
-      </w:pPr>
+          <w:color w:val="FF0000"/>
+          <w:sz w:val="24"/>
+          <w:szCs w:val="24"/>
+        </w:rPr>
+        <w:t xml:space="preserve"> tag -a v0.1 -m "version 0.1 released" 1094adb</w:t>
+      </w:r>
+    </w:p>
+    <w:p>
+      <w:pPr>
+        <w:spacing w:before="120" w:after="120" w:line="400" w:lineRule="exact"/>
+        <w:ind w:firstLineChars="200" w:firstLine="480"/>
+        <w:jc w:val="left"/>
+        <w:rPr>
+          <w:rFonts w:ascii="Times New Roman" w:hAnsi="Times New Roman" w:cs="Times New Roman"/>
+          <w:sz w:val="24"/>
+          <w:szCs w:val="24"/>
+        </w:rPr>
+      </w:pPr>
+      <w:r>
+        <w:rPr>
+          <w:rFonts w:ascii="Times New Roman" w:hAnsi="Times New Roman" w:cs="Times New Roman" w:hint="eastAsia"/>
+          <w:sz w:val="24"/>
+          <w:szCs w:val="24"/>
+        </w:rPr>
+        <w:t>用命令</w:t>
+      </w:r>
+      <w:r>
+        <w:rPr>
+          <w:rFonts w:ascii="Times New Roman" w:hAnsi="Times New Roman" w:cs="Times New Roman" w:hint="eastAsia"/>
+          <w:sz w:val="24"/>
+          <w:szCs w:val="24"/>
+        </w:rPr>
+        <w:t>git show &lt;tagname&gt;</w:t>
+      </w:r>
+      <w:r>
+        <w:rPr>
+          <w:rFonts w:ascii="Times New Roman" w:hAnsi="Times New Roman" w:cs="Times New Roman" w:hint="eastAsia"/>
+          <w:sz w:val="24"/>
+          <w:szCs w:val="24"/>
+        </w:rPr>
+        <w:t>可以看到说明文字</w:t>
+      </w:r>
+      <w:r>
+        <w:rPr>
+          <w:rFonts w:ascii="Times New Roman" w:hAnsi="Times New Roman" w:cs="Times New Roman" w:hint="eastAsia"/>
+          <w:sz w:val="24"/>
+          <w:szCs w:val="24"/>
+        </w:rPr>
+        <w:t>。</w:t>
+      </w:r>
+    </w:p>
+    <w:p>
+      <w:pPr>
+        <w:spacing w:before="120" w:after="120" w:line="400" w:lineRule="exact"/>
+        <w:jc w:val="left"/>
+        <w:rPr>
+          <w:rFonts w:ascii="Comic Sans MS" w:hAnsi="Comic Sans MS" w:cs="Times New Roman"/>
+          <w:i/>
+          <w:color w:val="FF0000"/>
+          <w:sz w:val="24"/>
+          <w:szCs w:val="24"/>
+        </w:rPr>
+      </w:pPr>
+      <w:r>
+        <w:rPr>
+          <w:rFonts w:ascii="Times New Roman" w:hAnsi="Times New Roman" w:cs="Times New Roman"/>
+          <w:sz w:val="24"/>
+          <w:szCs w:val="24"/>
+        </w:rPr>
+        <w:t xml:space="preserve">$ </w:t>
+      </w:r>
       <w:proofErr w:type="gramStart"/>
       <w:r>
         <w:rPr>
           <w:rFonts w:ascii="Comic Sans MS" w:hAnsi="Comic Sans MS" w:cs="Times New Roman"/>
           <w:i/>
-          <w:sz w:val="24"/>
-          <w:szCs w:val="24"/>
-        </w:rPr>
-        <w:t>eaadf4e</w:t>
+          <w:color w:val="FF0000"/>
+          <w:sz w:val="24"/>
+          <w:szCs w:val="24"/>
+        </w:rPr>
+        <w:t>git</w:t>
       </w:r>
       <w:proofErr w:type="gramEnd"/>
       <w:r>
         <w:rPr>
           <w:rFonts w:ascii="Comic Sans MS" w:hAnsi="Comic Sans MS" w:cs="Times New Roman"/>
           <w:i/>
-          <w:sz w:val="24"/>
-          <w:szCs w:val="24"/>
-        </w:rPr>
-        <w:t xml:space="preserve"> wrote a readme file</w:t>
+          <w:color w:val="FF0000"/>
+          <w:sz w:val="24"/>
+          <w:szCs w:val="24"/>
+        </w:rPr>
+        <w:t xml:space="preserve"> show v0.1</w:t>
+      </w:r>
+    </w:p>
+    <w:p>
+      <w:pPr>
+        <w:spacing w:before="120" w:after="120" w:line="400" w:lineRule="exact"/>
+        <w:jc w:val="left"/>
+        <w:rPr>
+          <w:rFonts w:ascii="Comic Sans MS" w:hAnsi="Comic Sans MS" w:cs="Times New Roman"/>
+          <w:i/>
+          <w:sz w:val="24"/>
+          <w:szCs w:val="24"/>
+        </w:rPr>
+      </w:pPr>
+      <w:proofErr w:type="gramStart"/>
+      <w:r>
+        <w:rPr>
+          <w:rFonts w:ascii="Comic Sans MS" w:hAnsi="Comic Sans MS" w:cs="Times New Roman"/>
+          <w:i/>
+          <w:sz w:val="24"/>
+          <w:szCs w:val="24"/>
+        </w:rPr>
+        <w:t>tag</w:t>
+      </w:r>
+      <w:proofErr w:type="gramEnd"/>
+      <w:r>
+        <w:rPr>
+          <w:rFonts w:ascii="Comic Sans MS" w:hAnsi="Comic Sans MS" w:cs="Times New Roman"/>
+          <w:i/>
+          <w:sz w:val="24"/>
+          <w:szCs w:val="24"/>
+        </w:rPr>
+        <w:t xml:space="preserve"> v0.1</w:t>
+      </w:r>
+    </w:p>
+    <w:p>
+      <w:pPr>
+        <w:spacing w:before="120" w:after="120" w:line="400" w:lineRule="exact"/>
+        <w:jc w:val="left"/>
+        <w:rPr>
+          <w:rFonts w:ascii="Comic Sans MS" w:hAnsi="Comic Sans MS" w:cs="Times New Roman"/>
+          <w:i/>
+          <w:sz w:val="24"/>
+          <w:szCs w:val="24"/>
+        </w:rPr>
+      </w:pPr>
+      <w:r>
+        <w:rPr>
+          <w:rFonts w:ascii="Comic Sans MS" w:hAnsi="Comic Sans MS" w:cs="Times New Roman"/>
+          <w:i/>
+          <w:sz w:val="24"/>
+          <w:szCs w:val="24"/>
+        </w:rPr>
+        <w:t>Tagger: Michael Liao &lt;askxuefeng@gmail.com&gt;</w:t>
+      </w:r>
+    </w:p>
+    <w:p>
+      <w:pPr>
+        <w:spacing w:before="120" w:after="120" w:line="400" w:lineRule="exact"/>
+        <w:jc w:val="left"/>
+        <w:rPr>
+          <w:rFonts w:ascii="Comic Sans MS" w:hAnsi="Comic Sans MS" w:cs="Times New Roman"/>
+          <w:i/>
+          <w:sz w:val="24"/>
+          <w:szCs w:val="24"/>
+        </w:rPr>
+      </w:pPr>
+      <w:r>
+        <w:rPr>
+          <w:rFonts w:ascii="Comic Sans MS" w:hAnsi="Comic Sans MS" w:cs="Times New Roman"/>
+          <w:i/>
+          <w:sz w:val="24"/>
+          <w:szCs w:val="24"/>
+        </w:rPr>
+        <w:t>Date:   Fri May 18 22:48:43 2018 +0800</w:t>
+      </w:r>
+    </w:p>
+    <w:p>
+      <w:pPr>
+        <w:spacing w:before="120" w:after="120" w:line="400" w:lineRule="exact"/>
+        <w:jc w:val="left"/>
+        <w:rPr>
+          <w:rFonts w:ascii="Comic Sans MS" w:hAnsi="Comic Sans MS" w:cs="Times New Roman"/>
+          <w:i/>
+          <w:sz w:val="24"/>
+          <w:szCs w:val="24"/>
+        </w:rPr>
+      </w:pPr>
+      <w:proofErr w:type="gramStart"/>
+      <w:r>
+        <w:rPr>
+          <w:rFonts w:ascii="Comic Sans MS" w:hAnsi="Comic Sans MS" w:cs="Times New Roman"/>
+          <w:i/>
+          <w:sz w:val="24"/>
+          <w:szCs w:val="24"/>
+        </w:rPr>
+        <w:t>version</w:t>
+      </w:r>
+      <w:proofErr w:type="gramEnd"/>
+      <w:r>
+        <w:rPr>
+          <w:rFonts w:ascii="Comic Sans MS" w:hAnsi="Comic Sans MS" w:cs="Times New Roman"/>
+          <w:i/>
+          <w:sz w:val="24"/>
+          <w:szCs w:val="24"/>
+        </w:rPr>
+        <w:t xml:space="preserve"> 0.1 released</w:t>
+      </w:r>
+    </w:p>
+    <w:p>
+      <w:pPr>
+        <w:spacing w:before="120" w:after="120" w:line="400" w:lineRule="exact"/>
+        <w:jc w:val="left"/>
+        <w:rPr>
+          <w:rFonts w:ascii="Comic Sans MS" w:hAnsi="Comic Sans MS" w:cs="Times New Roman"/>
+          <w:i/>
+          <w:sz w:val="24"/>
+          <w:szCs w:val="24"/>
+        </w:rPr>
+      </w:pPr>
+      <w:proofErr w:type="gramStart"/>
+      <w:r>
+        <w:rPr>
+          <w:rFonts w:ascii="Comic Sans MS" w:hAnsi="Comic Sans MS" w:cs="Times New Roman"/>
+          <w:i/>
+          <w:sz w:val="24"/>
+          <w:szCs w:val="24"/>
+        </w:rPr>
+        <w:t>commit</w:t>
+      </w:r>
+      <w:proofErr w:type="gramEnd"/>
+      <w:r>
+        <w:rPr>
+          <w:rFonts w:ascii="Comic Sans MS" w:hAnsi="Comic Sans MS" w:cs="Times New Roman"/>
+          <w:i/>
+          <w:sz w:val="24"/>
+          <w:szCs w:val="24"/>
+        </w:rPr>
+        <w:t xml:space="preserve"> 1094adb7b9b3807259d8cb349e7df1d4d6477073 (tag: v0.1)</w:t>
+      </w:r>
+    </w:p>
+    <w:p>
+      <w:pPr>
+        <w:spacing w:before="120" w:after="120" w:line="400" w:lineRule="exact"/>
+        <w:jc w:val="left"/>
+        <w:rPr>
+          <w:rFonts w:ascii="Comic Sans MS" w:hAnsi="Comic Sans MS" w:cs="Times New Roman"/>
+          <w:i/>
+          <w:sz w:val="24"/>
+          <w:szCs w:val="24"/>
+        </w:rPr>
+      </w:pPr>
+      <w:r>
+        <w:rPr>
+          <w:rFonts w:ascii="Comic Sans MS" w:hAnsi="Comic Sans MS" w:cs="Times New Roman"/>
+          <w:i/>
+          <w:sz w:val="24"/>
+          <w:szCs w:val="24"/>
+        </w:rPr>
+        <w:t>Author: Michael Liao &lt;askxuefeng@gmail.com&gt;</w:t>
+      </w:r>
+    </w:p>
+    <w:p>
+      <w:pPr>
+        <w:spacing w:before="120" w:after="120" w:line="400" w:lineRule="exact"/>
+        <w:jc w:val="left"/>
+        <w:rPr>
+          <w:rFonts w:ascii="Comic Sans MS" w:hAnsi="Comic Sans MS" w:cs="Times New Roman"/>
+          <w:i/>
+          <w:sz w:val="24"/>
+          <w:szCs w:val="24"/>
+        </w:rPr>
+      </w:pPr>
+      <w:r>
+        <w:rPr>
+          <w:rFonts w:ascii="Comic Sans MS" w:hAnsi="Comic Sans MS" w:cs="Times New Roman"/>
+          <w:i/>
+          <w:sz w:val="24"/>
+          <w:szCs w:val="24"/>
+        </w:rPr>
+        <w:t>Date:   Fri May 18 21:06:15 2018 +0800</w:t>
+      </w:r>
+    </w:p>
+    <w:p>
+      <w:pPr>
+        <w:spacing w:before="120" w:after="120" w:line="400" w:lineRule="exact"/>
+        <w:jc w:val="left"/>
+        <w:rPr>
+          <w:rFonts w:ascii="Comic Sans MS" w:hAnsi="Comic Sans MS" w:cs="Times New Roman"/>
+          <w:i/>
+          <w:sz w:val="24"/>
+          <w:szCs w:val="24"/>
+        </w:rPr>
+      </w:pPr>
+      <w:r>
+        <w:rPr>
+          <w:rFonts w:ascii="Comic Sans MS" w:hAnsi="Comic Sans MS" w:cs="Times New Roman"/>
+          <w:i/>
+          <w:sz w:val="24"/>
+          <w:szCs w:val="24"/>
+        </w:rPr>
+        <w:t xml:space="preserve">    </w:t>
+      </w:r>
+      <w:proofErr w:type="gramStart"/>
+      <w:r>
+        <w:rPr>
+          <w:rFonts w:ascii="Comic Sans MS" w:hAnsi="Comic Sans MS" w:cs="Times New Roman"/>
+          <w:i/>
+          <w:sz w:val="24"/>
+          <w:szCs w:val="24"/>
+        </w:rPr>
+        <w:t>append</w:t>
+      </w:r>
+      <w:proofErr w:type="gramEnd"/>
+      <w:r>
+        <w:rPr>
+          <w:rFonts w:ascii="Comic Sans MS" w:hAnsi="Comic Sans MS" w:cs="Times New Roman"/>
+          <w:i/>
+          <w:sz w:val="24"/>
+          <w:szCs w:val="24"/>
+        </w:rPr>
+        <w:t xml:space="preserve"> GPL</w:t>
+      </w:r>
+    </w:p>
+    <w:p>
+      <w:pPr>
+        <w:spacing w:before="120" w:after="120" w:line="400" w:lineRule="exact"/>
+        <w:jc w:val="left"/>
+        <w:rPr>
+          <w:rFonts w:ascii="Comic Sans MS" w:hAnsi="Comic Sans MS" w:cs="Times New Roman"/>
+          <w:i/>
+          <w:sz w:val="24"/>
+          <w:szCs w:val="24"/>
+        </w:rPr>
+      </w:pPr>
+      <w:proofErr w:type="gramStart"/>
+      <w:r>
+        <w:rPr>
+          <w:rFonts w:ascii="Comic Sans MS" w:hAnsi="Comic Sans MS" w:cs="Times New Roman"/>
+          <w:i/>
+          <w:sz w:val="24"/>
+          <w:szCs w:val="24"/>
+        </w:rPr>
+        <w:t>diff</w:t>
+      </w:r>
+      <w:proofErr w:type="gramEnd"/>
+      <w:r>
+        <w:rPr>
+          <w:rFonts w:ascii="Comic Sans MS" w:hAnsi="Comic Sans MS" w:cs="Times New Roman"/>
+          <w:i/>
+          <w:sz w:val="24"/>
+          <w:szCs w:val="24"/>
+        </w:rPr>
+        <w:t xml:space="preserve"> --git a/readme.txt b/readme.txt</w:t>
+      </w:r>
+    </w:p>
+    <w:p>
+      <w:pPr>
+        <w:spacing w:before="120" w:after="120" w:line="400" w:lineRule="exact"/>
+        <w:jc w:val="left"/>
+        <w:rPr>
+          <w:rFonts w:ascii="Comic Sans MS" w:hAnsi="Comic Sans MS" w:cs="Times New Roman"/>
+          <w:i/>
+          <w:sz w:val="24"/>
+          <w:szCs w:val="24"/>
+        </w:rPr>
+      </w:pPr>
+      <w:r>
+        <w:rPr>
+          <w:rFonts w:ascii="Comic Sans MS" w:hAnsi="Comic Sans MS" w:cs="Times New Roman"/>
+          <w:i/>
+          <w:sz w:val="24"/>
+          <w:szCs w:val="24"/>
+        </w:rPr>
+        <w:t>...</w:t>
       </w:r>
     </w:p>
     <w:p>
@@ -48991,1124 +50054,7 @@
         <w:ind w:firstLineChars="200" w:firstLine="480"/>
         <w:jc w:val="left"/>
         <w:rPr>
-          <w:rFonts w:ascii="Times New Roman" w:hAnsi="Times New Roman" w:cs="Times New Roman" w:hint="eastAsia"/>
-          <w:sz w:val="24"/>
-          <w:szCs w:val="24"/>
-        </w:rPr>
-      </w:pPr>
-      <w:r>
-        <w:rPr>
-          <w:rFonts w:ascii="Times New Roman" w:hAnsi="Times New Roman" w:cs="Times New Roman" w:hint="eastAsia"/>
-          <w:sz w:val="24"/>
-          <w:szCs w:val="24"/>
-        </w:rPr>
-        <w:t>如果需要</w:t>
-      </w:r>
-      <w:r>
-        <w:rPr>
-          <w:rFonts w:ascii="Times New Roman" w:hAnsi="Times New Roman" w:cs="Times New Roman" w:hint="eastAsia"/>
-          <w:sz w:val="24"/>
-          <w:szCs w:val="24"/>
-        </w:rPr>
-        <w:t>对</w:t>
-      </w:r>
-      <w:r>
-        <w:rPr>
-          <w:rFonts w:ascii="Times New Roman" w:hAnsi="Times New Roman" w:cs="Times New Roman" w:hint="eastAsia"/>
-          <w:sz w:val="24"/>
-          <w:szCs w:val="24"/>
-        </w:rPr>
-        <w:t>add merge</w:t>
-      </w:r>
-      <w:r>
-        <w:rPr>
-          <w:rFonts w:ascii="Times New Roman" w:hAnsi="Times New Roman" w:cs="Times New Roman" w:hint="eastAsia"/>
-          <w:sz w:val="24"/>
-          <w:szCs w:val="24"/>
-        </w:rPr>
-        <w:t>这次提交打标签，</w:t>
-      </w:r>
-      <w:r>
-        <w:rPr>
-          <w:rFonts w:ascii="Times New Roman" w:hAnsi="Times New Roman" w:cs="Times New Roman" w:hint="eastAsia"/>
-          <w:sz w:val="24"/>
-          <w:szCs w:val="24"/>
-        </w:rPr>
-        <w:t>可以用</w:t>
-      </w:r>
-      <w:r>
-        <w:rPr>
-          <w:rFonts w:ascii="Times New Roman" w:hAnsi="Times New Roman" w:cs="Times New Roman" w:hint="eastAsia"/>
-          <w:sz w:val="24"/>
-          <w:szCs w:val="24"/>
-        </w:rPr>
-        <w:t>它对应的</w:t>
-      </w:r>
-      <w:r>
-        <w:rPr>
-          <w:rFonts w:ascii="Times New Roman" w:hAnsi="Times New Roman" w:cs="Times New Roman" w:hint="eastAsia"/>
-          <w:sz w:val="24"/>
-          <w:szCs w:val="24"/>
-        </w:rPr>
-        <w:t>commit id</w:t>
-      </w:r>
-      <w:r>
-        <w:rPr>
-          <w:rFonts w:ascii="Times New Roman" w:hAnsi="Times New Roman" w:cs="Times New Roman" w:hint="eastAsia"/>
-          <w:sz w:val="24"/>
-          <w:szCs w:val="24"/>
-        </w:rPr>
-        <w:t>——</w:t>
-      </w:r>
-      <w:r>
-        <w:rPr>
-          <w:rFonts w:ascii="Times New Roman" w:hAnsi="Times New Roman" w:cs="Times New Roman" w:hint="eastAsia"/>
-          <w:sz w:val="24"/>
-          <w:szCs w:val="24"/>
-        </w:rPr>
-        <w:t xml:space="preserve"> </w:t>
-      </w:r>
-      <w:r>
-        <w:rPr>
-          <w:rFonts w:ascii="Times New Roman" w:hAnsi="Times New Roman" w:cs="Times New Roman" w:hint="eastAsia"/>
-          <w:sz w:val="24"/>
-          <w:szCs w:val="24"/>
-        </w:rPr>
-        <w:t>f52c633</w:t>
-      </w:r>
-      <w:r>
-        <w:rPr>
-          <w:rFonts w:ascii="Times New Roman" w:hAnsi="Times New Roman" w:cs="Times New Roman" w:hint="eastAsia"/>
-          <w:sz w:val="24"/>
-          <w:szCs w:val="24"/>
-        </w:rPr>
-        <w:t>。</w:t>
-      </w:r>
-    </w:p>
-    <w:p>
-      <w:pPr>
-        <w:spacing w:before="120" w:after="120" w:line="400" w:lineRule="exact"/>
-        <w:jc w:val="left"/>
-        <w:rPr>
-          <w:rFonts w:ascii="Comic Sans MS" w:hAnsi="Comic Sans MS" w:cs="Times New Roman"/>
-          <w:i/>
-          <w:color w:val="FF0000"/>
-          <w:sz w:val="24"/>
-          <w:szCs w:val="24"/>
-        </w:rPr>
-      </w:pPr>
-      <w:r>
-        <w:rPr>
-          <w:rFonts w:ascii="Times New Roman" w:hAnsi="Times New Roman" w:cs="Times New Roman"/>
-          <w:sz w:val="24"/>
-          <w:szCs w:val="24"/>
-        </w:rPr>
-        <w:t>$</w:t>
-      </w:r>
-      <w:r>
-        <w:rPr>
-          <w:rFonts w:ascii="Comic Sans MS" w:hAnsi="Comic Sans MS" w:cs="Times New Roman"/>
-          <w:i/>
-          <w:color w:val="FF0000"/>
-          <w:sz w:val="24"/>
-          <w:szCs w:val="24"/>
-        </w:rPr>
-        <w:t xml:space="preserve"> </w:t>
-      </w:r>
-      <w:proofErr w:type="gramStart"/>
-      <w:r>
-        <w:rPr>
-          <w:rFonts w:ascii="Comic Sans MS" w:hAnsi="Comic Sans MS" w:cs="Times New Roman"/>
-          <w:i/>
-          <w:color w:val="FF0000"/>
-          <w:sz w:val="24"/>
-          <w:szCs w:val="24"/>
-        </w:rPr>
-        <w:t>git</w:t>
-      </w:r>
-      <w:proofErr w:type="gramEnd"/>
-      <w:r>
-        <w:rPr>
-          <w:rFonts w:ascii="Comic Sans MS" w:hAnsi="Comic Sans MS" w:cs="Times New Roman"/>
-          <w:i/>
-          <w:color w:val="FF0000"/>
-          <w:sz w:val="24"/>
-          <w:szCs w:val="24"/>
-        </w:rPr>
-        <w:t xml:space="preserve"> tag v0.9 f52c633</w:t>
-      </w:r>
-    </w:p>
-    <w:p>
-      <w:pPr>
-        <w:spacing w:before="120" w:after="120" w:line="400" w:lineRule="exact"/>
-        <w:ind w:firstLineChars="200" w:firstLine="480"/>
-        <w:jc w:val="left"/>
-        <w:rPr>
-          <w:rFonts w:ascii="Times New Roman" w:hAnsi="Times New Roman" w:cs="Times New Roman" w:hint="eastAsia"/>
-          <w:sz w:val="24"/>
-          <w:szCs w:val="24"/>
-        </w:rPr>
-      </w:pPr>
-      <w:r>
-        <w:rPr>
-          <w:rFonts w:ascii="Times New Roman" w:hAnsi="Times New Roman" w:cs="Times New Roman" w:hint="eastAsia"/>
-          <w:sz w:val="24"/>
-          <w:szCs w:val="24"/>
-        </w:rPr>
-        <w:t>再用命令</w:t>
-      </w:r>
-      <w:r>
-        <w:rPr>
-          <w:rFonts w:ascii="Times New Roman" w:hAnsi="Times New Roman" w:cs="Times New Roman" w:hint="eastAsia"/>
-          <w:sz w:val="24"/>
-          <w:szCs w:val="24"/>
-        </w:rPr>
-        <w:t>git tag</w:t>
-      </w:r>
-      <w:r>
-        <w:rPr>
-          <w:rFonts w:ascii="Times New Roman" w:hAnsi="Times New Roman" w:cs="Times New Roman" w:hint="eastAsia"/>
-          <w:sz w:val="24"/>
-          <w:szCs w:val="24"/>
-        </w:rPr>
-        <w:t>查看标签</w:t>
-      </w:r>
-      <w:r>
-        <w:rPr>
-          <w:rFonts w:ascii="Times New Roman" w:hAnsi="Times New Roman" w:cs="Times New Roman" w:hint="eastAsia"/>
-          <w:sz w:val="24"/>
-          <w:szCs w:val="24"/>
-        </w:rPr>
-        <w:t>。</w:t>
-      </w:r>
-    </w:p>
-    <w:p>
-      <w:pPr>
-        <w:spacing w:before="120" w:after="120" w:line="400" w:lineRule="exact"/>
-        <w:jc w:val="left"/>
-        <w:rPr>
-          <w:rFonts w:ascii="Comic Sans MS" w:hAnsi="Comic Sans MS" w:cs="Times New Roman"/>
-          <w:i/>
-          <w:sz w:val="24"/>
-          <w:szCs w:val="24"/>
-        </w:rPr>
-      </w:pPr>
-      <w:r>
-        <w:rPr>
-          <w:rFonts w:ascii="Times New Roman" w:hAnsi="Times New Roman" w:cs="Times New Roman"/>
-          <w:sz w:val="24"/>
-          <w:szCs w:val="24"/>
-        </w:rPr>
-        <w:t xml:space="preserve">$ </w:t>
-      </w:r>
-      <w:proofErr w:type="gramStart"/>
-      <w:r>
-        <w:rPr>
-          <w:rFonts w:ascii="Comic Sans MS" w:hAnsi="Comic Sans MS" w:cs="Times New Roman"/>
-          <w:i/>
-          <w:color w:val="FF0000"/>
-          <w:sz w:val="24"/>
-          <w:szCs w:val="24"/>
-        </w:rPr>
-        <w:t>git</w:t>
-      </w:r>
-      <w:proofErr w:type="gramEnd"/>
-      <w:r>
-        <w:rPr>
-          <w:rFonts w:ascii="Comic Sans MS" w:hAnsi="Comic Sans MS" w:cs="Times New Roman"/>
-          <w:i/>
-          <w:color w:val="FF0000"/>
-          <w:sz w:val="24"/>
-          <w:szCs w:val="24"/>
-        </w:rPr>
-        <w:t xml:space="preserve"> tag</w:t>
-      </w:r>
-    </w:p>
-    <w:p>
-      <w:pPr>
-        <w:spacing w:before="120" w:after="120" w:line="400" w:lineRule="exact"/>
-        <w:jc w:val="left"/>
-        <w:rPr>
-          <w:rFonts w:ascii="Comic Sans MS" w:hAnsi="Comic Sans MS" w:cs="Times New Roman"/>
-          <w:i/>
-          <w:sz w:val="24"/>
-          <w:szCs w:val="24"/>
-        </w:rPr>
-      </w:pPr>
-      <w:r>
-        <w:rPr>
-          <w:rFonts w:ascii="Comic Sans MS" w:hAnsi="Comic Sans MS" w:cs="Times New Roman"/>
-          <w:i/>
-          <w:sz w:val="24"/>
-          <w:szCs w:val="24"/>
-        </w:rPr>
-        <w:t>v0.9</w:t>
-      </w:r>
-    </w:p>
-    <w:p>
-      <w:pPr>
-        <w:spacing w:before="120" w:after="120" w:line="400" w:lineRule="exact"/>
-        <w:jc w:val="left"/>
-        <w:rPr>
-          <w:rFonts w:ascii="Comic Sans MS" w:hAnsi="Comic Sans MS" w:cs="Times New Roman"/>
-          <w:i/>
-          <w:sz w:val="24"/>
-          <w:szCs w:val="24"/>
-        </w:rPr>
-      </w:pPr>
-      <w:r>
-        <w:rPr>
-          <w:rFonts w:ascii="Comic Sans MS" w:hAnsi="Comic Sans MS" w:cs="Times New Roman"/>
-          <w:i/>
-          <w:sz w:val="24"/>
-          <w:szCs w:val="24"/>
-        </w:rPr>
-        <w:t>v1.0</w:t>
-      </w:r>
-    </w:p>
-    <w:p>
-      <w:pPr>
-        <w:spacing w:before="120" w:after="120" w:line="400" w:lineRule="exact"/>
-        <w:ind w:firstLineChars="200" w:firstLine="480"/>
-        <w:jc w:val="left"/>
-        <w:rPr>
-          <w:rFonts w:ascii="Times New Roman" w:hAnsi="Times New Roman" w:cs="Times New Roman" w:hint="eastAsia"/>
-          <w:sz w:val="24"/>
-          <w:szCs w:val="24"/>
-        </w:rPr>
-      </w:pPr>
-      <w:r>
-        <w:rPr>
-          <w:rFonts w:ascii="Times New Roman" w:hAnsi="Times New Roman" w:cs="Times New Roman" w:hint="eastAsia"/>
-          <w:sz w:val="24"/>
-          <w:szCs w:val="24"/>
-        </w:rPr>
-        <w:t>注意</w:t>
-      </w:r>
-      <w:r>
-        <w:rPr>
-          <w:rFonts w:ascii="Times New Roman" w:hAnsi="Times New Roman" w:cs="Times New Roman" w:hint="eastAsia"/>
-          <w:sz w:val="24"/>
-          <w:szCs w:val="24"/>
-        </w:rPr>
-        <w:t>：</w:t>
-      </w:r>
-      <w:r>
-        <w:rPr>
-          <w:rFonts w:ascii="Times New Roman" w:hAnsi="Times New Roman" w:cs="Times New Roman" w:hint="eastAsia"/>
-          <w:sz w:val="24"/>
-          <w:szCs w:val="24"/>
-        </w:rPr>
-        <w:t>标签按字母排序</w:t>
-      </w:r>
-      <w:r>
-        <w:rPr>
-          <w:rFonts w:ascii="Times New Roman" w:hAnsi="Times New Roman" w:cs="Times New Roman" w:hint="eastAsia"/>
-          <w:sz w:val="24"/>
-          <w:szCs w:val="24"/>
-        </w:rPr>
-        <w:t>，</w:t>
-      </w:r>
-      <w:r>
-        <w:rPr>
-          <w:rFonts w:ascii="Times New Roman" w:hAnsi="Times New Roman" w:cs="Times New Roman" w:hint="eastAsia"/>
-          <w:sz w:val="24"/>
-          <w:szCs w:val="24"/>
-        </w:rPr>
-        <w:t>不是</w:t>
-      </w:r>
-      <w:r>
-        <w:rPr>
-          <w:rFonts w:ascii="Times New Roman" w:hAnsi="Times New Roman" w:cs="Times New Roman" w:hint="eastAsia"/>
-          <w:sz w:val="24"/>
-          <w:szCs w:val="24"/>
-        </w:rPr>
-        <w:t>时间</w:t>
-      </w:r>
-      <w:r>
-        <w:rPr>
-          <w:rFonts w:ascii="Times New Roman" w:hAnsi="Times New Roman" w:cs="Times New Roman" w:hint="eastAsia"/>
-          <w:sz w:val="24"/>
-          <w:szCs w:val="24"/>
-        </w:rPr>
-        <w:t>。</w:t>
-      </w:r>
-      <w:r>
-        <w:rPr>
-          <w:rFonts w:ascii="Times New Roman" w:hAnsi="Times New Roman" w:cs="Times New Roman" w:hint="eastAsia"/>
-          <w:sz w:val="24"/>
-          <w:szCs w:val="24"/>
-        </w:rPr>
-        <w:t>git show &lt;tagname&gt;</w:t>
-      </w:r>
-      <w:r>
-        <w:rPr>
-          <w:rFonts w:ascii="Times New Roman" w:hAnsi="Times New Roman" w:cs="Times New Roman" w:hint="eastAsia"/>
-          <w:sz w:val="24"/>
-          <w:szCs w:val="24"/>
-        </w:rPr>
-        <w:t>可以</w:t>
-      </w:r>
-      <w:r>
-        <w:rPr>
-          <w:rFonts w:ascii="Times New Roman" w:hAnsi="Times New Roman" w:cs="Times New Roman" w:hint="eastAsia"/>
-          <w:sz w:val="24"/>
-          <w:szCs w:val="24"/>
-        </w:rPr>
-        <w:t>查看标签信息</w:t>
-      </w:r>
-      <w:r>
-        <w:rPr>
-          <w:rFonts w:ascii="Times New Roman" w:hAnsi="Times New Roman" w:cs="Times New Roman" w:hint="eastAsia"/>
-          <w:sz w:val="24"/>
-          <w:szCs w:val="24"/>
-        </w:rPr>
-        <w:t>。</w:t>
-      </w:r>
-    </w:p>
-    <w:p>
-      <w:pPr>
-        <w:spacing w:before="120" w:after="120" w:line="400" w:lineRule="exact"/>
-        <w:jc w:val="left"/>
-        <w:rPr>
-          <w:rFonts w:ascii="Comic Sans MS" w:hAnsi="Comic Sans MS" w:cs="Times New Roman"/>
-          <w:i/>
-          <w:color w:val="FF0000"/>
-          <w:sz w:val="24"/>
-          <w:szCs w:val="24"/>
-        </w:rPr>
-      </w:pPr>
-      <w:r>
-        <w:rPr>
-          <w:rFonts w:ascii="Times New Roman" w:hAnsi="Times New Roman" w:cs="Times New Roman"/>
-          <w:sz w:val="24"/>
-          <w:szCs w:val="24"/>
-        </w:rPr>
-        <w:t xml:space="preserve">$ </w:t>
-      </w:r>
-      <w:proofErr w:type="gramStart"/>
-      <w:r>
-        <w:rPr>
-          <w:rFonts w:ascii="Comic Sans MS" w:hAnsi="Comic Sans MS" w:cs="Times New Roman"/>
-          <w:i/>
-          <w:color w:val="FF0000"/>
-          <w:sz w:val="24"/>
-          <w:szCs w:val="24"/>
-        </w:rPr>
-        <w:t>git</w:t>
-      </w:r>
-      <w:proofErr w:type="gramEnd"/>
-      <w:r>
-        <w:rPr>
-          <w:rFonts w:ascii="Comic Sans MS" w:hAnsi="Comic Sans MS" w:cs="Times New Roman"/>
-          <w:i/>
-          <w:color w:val="FF0000"/>
-          <w:sz w:val="24"/>
-          <w:szCs w:val="24"/>
-        </w:rPr>
-        <w:t xml:space="preserve"> show v0.9</w:t>
-      </w:r>
-    </w:p>
-    <w:p>
-      <w:pPr>
-        <w:spacing w:before="120" w:after="120" w:line="400" w:lineRule="exact"/>
-        <w:jc w:val="left"/>
-        <w:rPr>
-          <w:rFonts w:ascii="Comic Sans MS" w:hAnsi="Comic Sans MS" w:cs="Times New Roman"/>
-          <w:i/>
-          <w:sz w:val="24"/>
-          <w:szCs w:val="24"/>
-        </w:rPr>
-      </w:pPr>
-      <w:proofErr w:type="gramStart"/>
-      <w:r>
-        <w:rPr>
-          <w:rFonts w:ascii="Comic Sans MS" w:hAnsi="Comic Sans MS" w:cs="Times New Roman"/>
-          <w:i/>
-          <w:sz w:val="24"/>
-          <w:szCs w:val="24"/>
-        </w:rPr>
-        <w:t>commit</w:t>
-      </w:r>
-      <w:proofErr w:type="gramEnd"/>
-      <w:r>
-        <w:rPr>
-          <w:rFonts w:ascii="Comic Sans MS" w:hAnsi="Comic Sans MS" w:cs="Times New Roman"/>
-          <w:i/>
-          <w:sz w:val="24"/>
-          <w:szCs w:val="24"/>
-        </w:rPr>
-        <w:t xml:space="preserve"> f52c63349bc3c1593499807e5c8e972b82c8f286 (tag: v0.9)</w:t>
-      </w:r>
-    </w:p>
-    <w:p>
-      <w:pPr>
-        <w:spacing w:before="120" w:after="120" w:line="400" w:lineRule="exact"/>
-        <w:jc w:val="left"/>
-        <w:rPr>
-          <w:rFonts w:ascii="Comic Sans MS" w:hAnsi="Comic Sans MS" w:cs="Times New Roman"/>
-          <w:i/>
-          <w:sz w:val="24"/>
-          <w:szCs w:val="24"/>
-        </w:rPr>
-      </w:pPr>
-      <w:r>
-        <w:rPr>
-          <w:rFonts w:ascii="Comic Sans MS" w:hAnsi="Comic Sans MS" w:cs="Times New Roman"/>
-          <w:i/>
-          <w:sz w:val="24"/>
-          <w:szCs w:val="24"/>
-        </w:rPr>
-        <w:t>Author: Michael Liao &lt;askxuefeng@gmail.com&gt;</w:t>
-      </w:r>
-    </w:p>
-    <w:p>
-      <w:pPr>
-        <w:spacing w:before="120" w:after="120" w:line="400" w:lineRule="exact"/>
-        <w:jc w:val="left"/>
-        <w:rPr>
-          <w:rFonts w:ascii="Comic Sans MS" w:hAnsi="Comic Sans MS" w:cs="Times New Roman"/>
-          <w:i/>
-          <w:sz w:val="24"/>
-          <w:szCs w:val="24"/>
-        </w:rPr>
-      </w:pPr>
-      <w:r>
-        <w:rPr>
-          <w:rFonts w:ascii="Comic Sans MS" w:hAnsi="Comic Sans MS" w:cs="Times New Roman"/>
-          <w:i/>
-          <w:sz w:val="24"/>
-          <w:szCs w:val="24"/>
-        </w:rPr>
-        <w:t>Date:   Fri May 18 21:56:54 2018 +0800</w:t>
-      </w:r>
-    </w:p>
-    <w:p>
-      <w:pPr>
-        <w:spacing w:before="120" w:after="120" w:line="400" w:lineRule="exact"/>
-        <w:jc w:val="left"/>
-        <w:rPr>
-          <w:rFonts w:ascii="Comic Sans MS" w:hAnsi="Comic Sans MS" w:cs="Times New Roman"/>
-          <w:i/>
-          <w:sz w:val="24"/>
-          <w:szCs w:val="24"/>
-        </w:rPr>
-      </w:pPr>
-      <w:r>
-        <w:rPr>
-          <w:rFonts w:ascii="Comic Sans MS" w:hAnsi="Comic Sans MS" w:cs="Times New Roman"/>
-          <w:i/>
-          <w:sz w:val="24"/>
-          <w:szCs w:val="24"/>
-        </w:rPr>
-        <w:t xml:space="preserve">    </w:t>
-      </w:r>
-      <w:proofErr w:type="gramStart"/>
-      <w:r>
-        <w:rPr>
-          <w:rFonts w:ascii="Comic Sans MS" w:hAnsi="Comic Sans MS" w:cs="Times New Roman"/>
-          <w:i/>
-          <w:sz w:val="24"/>
-          <w:szCs w:val="24"/>
-        </w:rPr>
-        <w:t>add</w:t>
-      </w:r>
-      <w:proofErr w:type="gramEnd"/>
-      <w:r>
-        <w:rPr>
-          <w:rFonts w:ascii="Comic Sans MS" w:hAnsi="Comic Sans MS" w:cs="Times New Roman"/>
-          <w:i/>
-          <w:sz w:val="24"/>
-          <w:szCs w:val="24"/>
-        </w:rPr>
-        <w:t xml:space="preserve"> merge</w:t>
-      </w:r>
-    </w:p>
-    <w:p>
-      <w:pPr>
-        <w:spacing w:before="120" w:after="120" w:line="400" w:lineRule="exact"/>
-        <w:jc w:val="left"/>
-        <w:rPr>
-          <w:rFonts w:ascii="Comic Sans MS" w:hAnsi="Comic Sans MS" w:cs="Times New Roman"/>
-          <w:i/>
-          <w:sz w:val="24"/>
-          <w:szCs w:val="24"/>
-        </w:rPr>
-      </w:pPr>
-      <w:proofErr w:type="gramStart"/>
-      <w:r>
-        <w:rPr>
-          <w:rFonts w:ascii="Comic Sans MS" w:hAnsi="Comic Sans MS" w:cs="Times New Roman"/>
-          <w:i/>
-          <w:sz w:val="24"/>
-          <w:szCs w:val="24"/>
-        </w:rPr>
-        <w:t>diff</w:t>
-      </w:r>
-      <w:proofErr w:type="gramEnd"/>
-      <w:r>
-        <w:rPr>
-          <w:rFonts w:ascii="Comic Sans MS" w:hAnsi="Comic Sans MS" w:cs="Times New Roman"/>
-          <w:i/>
-          <w:sz w:val="24"/>
-          <w:szCs w:val="24"/>
-        </w:rPr>
-        <w:t xml:space="preserve"> --git a/readme.txt b/readme.txt</w:t>
-      </w:r>
-    </w:p>
-    <w:p>
-      <w:pPr>
-        <w:spacing w:before="120" w:after="120" w:line="400" w:lineRule="exact"/>
-        <w:jc w:val="left"/>
-        <w:rPr>
-          <w:rFonts w:ascii="Comic Sans MS" w:hAnsi="Comic Sans MS" w:cs="Times New Roman"/>
-          <w:i/>
-          <w:sz w:val="24"/>
-          <w:szCs w:val="24"/>
-        </w:rPr>
-      </w:pPr>
-      <w:r>
-        <w:rPr>
-          <w:rFonts w:ascii="Comic Sans MS" w:hAnsi="Comic Sans MS" w:cs="Times New Roman"/>
-          <w:i/>
-          <w:sz w:val="24"/>
-          <w:szCs w:val="24"/>
-        </w:rPr>
-        <w:lastRenderedPageBreak/>
-        <w:t>...</w:t>
-      </w:r>
-    </w:p>
-    <w:p>
-      <w:pPr>
-        <w:spacing w:before="120" w:after="120" w:line="400" w:lineRule="exact"/>
-        <w:ind w:firstLineChars="200" w:firstLine="480"/>
-        <w:jc w:val="left"/>
-        <w:rPr>
-          <w:rFonts w:ascii="Times New Roman" w:hAnsi="Times New Roman" w:cs="Times New Roman" w:hint="eastAsia"/>
-          <w:sz w:val="24"/>
-          <w:szCs w:val="24"/>
-        </w:rPr>
-      </w:pPr>
-      <w:r>
-        <w:rPr>
-          <w:rFonts w:ascii="Times New Roman" w:hAnsi="Times New Roman" w:cs="Times New Roman" w:hint="eastAsia"/>
-          <w:sz w:val="24"/>
-          <w:szCs w:val="24"/>
-        </w:rPr>
-        <w:t>可以看到，</w:t>
-      </w:r>
-      <w:r>
-        <w:rPr>
-          <w:rFonts w:ascii="Times New Roman" w:hAnsi="Times New Roman" w:cs="Times New Roman" w:hint="eastAsia"/>
-          <w:sz w:val="24"/>
-          <w:szCs w:val="24"/>
-        </w:rPr>
-        <w:t>v0.9</w:t>
-      </w:r>
-      <w:r>
-        <w:rPr>
-          <w:rFonts w:ascii="Times New Roman" w:hAnsi="Times New Roman" w:cs="Times New Roman" w:hint="eastAsia"/>
-          <w:sz w:val="24"/>
-          <w:szCs w:val="24"/>
-        </w:rPr>
-        <w:t>确实打在</w:t>
-      </w:r>
-      <w:r>
-        <w:rPr>
-          <w:rFonts w:ascii="Times New Roman" w:hAnsi="Times New Roman" w:cs="Times New Roman" w:hint="eastAsia"/>
-          <w:sz w:val="24"/>
-          <w:szCs w:val="24"/>
-        </w:rPr>
-        <w:t>add merge</w:t>
-      </w:r>
-      <w:r>
-        <w:rPr>
-          <w:rFonts w:ascii="Times New Roman" w:hAnsi="Times New Roman" w:cs="Times New Roman" w:hint="eastAsia"/>
-          <w:sz w:val="24"/>
-          <w:szCs w:val="24"/>
-        </w:rPr>
-        <w:t>这次提交上。</w:t>
-      </w:r>
-    </w:p>
-    <w:p>
-      <w:pPr>
-        <w:spacing w:before="120" w:after="120" w:line="400" w:lineRule="exact"/>
-        <w:ind w:firstLineChars="200" w:firstLine="480"/>
-        <w:jc w:val="left"/>
-        <w:rPr>
-          <w:rFonts w:ascii="Times New Roman" w:hAnsi="Times New Roman" w:cs="Times New Roman" w:hint="eastAsia"/>
-          <w:sz w:val="24"/>
-          <w:szCs w:val="24"/>
-        </w:rPr>
-      </w:pPr>
-      <w:r>
-        <w:rPr>
-          <w:rFonts w:ascii="Times New Roman" w:hAnsi="Times New Roman" w:cs="Times New Roman" w:hint="eastAsia"/>
-          <w:sz w:val="24"/>
-          <w:szCs w:val="24"/>
-        </w:rPr>
-        <w:t>另外，</w:t>
-      </w:r>
-      <w:r>
-        <w:rPr>
-          <w:rFonts w:ascii="Times New Roman" w:hAnsi="Times New Roman" w:cs="Times New Roman" w:hint="eastAsia"/>
-          <w:sz w:val="24"/>
-          <w:szCs w:val="24"/>
-        </w:rPr>
-        <w:t>还可以创建带有说明的标签，用</w:t>
-      </w:r>
-      <w:r>
-        <w:rPr>
-          <w:rFonts w:ascii="Times New Roman" w:hAnsi="Times New Roman" w:cs="Times New Roman" w:hint="eastAsia"/>
-          <w:sz w:val="24"/>
-          <w:szCs w:val="24"/>
-        </w:rPr>
-        <w:t>-a</w:t>
-      </w:r>
-      <w:r>
-        <w:rPr>
-          <w:rFonts w:ascii="Times New Roman" w:hAnsi="Times New Roman" w:cs="Times New Roman" w:hint="eastAsia"/>
-          <w:sz w:val="24"/>
-          <w:szCs w:val="24"/>
-        </w:rPr>
-        <w:t>指定标签名，</w:t>
-      </w:r>
-      <w:r>
-        <w:rPr>
-          <w:rFonts w:ascii="Times New Roman" w:hAnsi="Times New Roman" w:cs="Times New Roman" w:hint="eastAsia"/>
-          <w:sz w:val="24"/>
-          <w:szCs w:val="24"/>
-        </w:rPr>
-        <w:t>-m</w:t>
-      </w:r>
-      <w:r>
-        <w:rPr>
-          <w:rFonts w:ascii="Times New Roman" w:hAnsi="Times New Roman" w:cs="Times New Roman" w:hint="eastAsia"/>
-          <w:sz w:val="24"/>
-          <w:szCs w:val="24"/>
-        </w:rPr>
-        <w:t>指定说明文字</w:t>
-      </w:r>
-      <w:r>
-        <w:rPr>
-          <w:rFonts w:ascii="Times New Roman" w:hAnsi="Times New Roman" w:cs="Times New Roman" w:hint="eastAsia"/>
-          <w:sz w:val="24"/>
-          <w:szCs w:val="24"/>
-        </w:rPr>
-        <w:t>。</w:t>
-      </w:r>
-    </w:p>
-    <w:p>
-      <w:pPr>
-        <w:spacing w:before="120" w:after="120" w:line="400" w:lineRule="exact"/>
-        <w:jc w:val="left"/>
-        <w:rPr>
-          <w:rFonts w:ascii="Comic Sans MS" w:hAnsi="Comic Sans MS" w:cs="Times New Roman"/>
-          <w:i/>
-          <w:color w:val="FF0000"/>
-          <w:sz w:val="24"/>
-          <w:szCs w:val="24"/>
-        </w:rPr>
-      </w:pPr>
-      <w:r>
-        <w:rPr>
-          <w:rFonts w:ascii="Times New Roman" w:hAnsi="Times New Roman" w:cs="Times New Roman"/>
-          <w:sz w:val="24"/>
-          <w:szCs w:val="24"/>
-        </w:rPr>
-        <w:t xml:space="preserve">$ </w:t>
-      </w:r>
-      <w:proofErr w:type="gramStart"/>
-      <w:r>
-        <w:rPr>
-          <w:rFonts w:ascii="Comic Sans MS" w:hAnsi="Comic Sans MS" w:cs="Times New Roman"/>
-          <w:i/>
-          <w:color w:val="FF0000"/>
-          <w:sz w:val="24"/>
-          <w:szCs w:val="24"/>
-        </w:rPr>
-        <w:t>git</w:t>
-      </w:r>
-      <w:proofErr w:type="gramEnd"/>
-      <w:r>
-        <w:rPr>
-          <w:rFonts w:ascii="Comic Sans MS" w:hAnsi="Comic Sans MS" w:cs="Times New Roman"/>
-          <w:i/>
-          <w:color w:val="FF0000"/>
-          <w:sz w:val="24"/>
-          <w:szCs w:val="24"/>
-        </w:rPr>
-        <w:t xml:space="preserve"> tag -a v0.1 -m "version 0.1 released" 1094adb</w:t>
-      </w:r>
-    </w:p>
-    <w:p>
-      <w:pPr>
-        <w:spacing w:before="120" w:after="120" w:line="400" w:lineRule="exact"/>
-        <w:ind w:firstLineChars="200" w:firstLine="480"/>
-        <w:jc w:val="left"/>
-        <w:rPr>
-          <w:rFonts w:ascii="Times New Roman" w:hAnsi="Times New Roman" w:cs="Times New Roman" w:hint="eastAsia"/>
-          <w:sz w:val="24"/>
-          <w:szCs w:val="24"/>
-        </w:rPr>
-      </w:pPr>
-      <w:r>
-        <w:rPr>
-          <w:rFonts w:ascii="Times New Roman" w:hAnsi="Times New Roman" w:cs="Times New Roman" w:hint="eastAsia"/>
-          <w:sz w:val="24"/>
-          <w:szCs w:val="24"/>
-        </w:rPr>
-        <w:t>用命令</w:t>
-      </w:r>
-      <w:r>
-        <w:rPr>
-          <w:rFonts w:ascii="Times New Roman" w:hAnsi="Times New Roman" w:cs="Times New Roman" w:hint="eastAsia"/>
-          <w:sz w:val="24"/>
-          <w:szCs w:val="24"/>
-        </w:rPr>
-        <w:t>git show &lt;tagname&gt;</w:t>
-      </w:r>
-      <w:r>
-        <w:rPr>
-          <w:rFonts w:ascii="Times New Roman" w:hAnsi="Times New Roman" w:cs="Times New Roman" w:hint="eastAsia"/>
-          <w:sz w:val="24"/>
-          <w:szCs w:val="24"/>
-        </w:rPr>
-        <w:t>可以看到说明文字</w:t>
-      </w:r>
-      <w:r>
-        <w:rPr>
-          <w:rFonts w:ascii="Times New Roman" w:hAnsi="Times New Roman" w:cs="Times New Roman" w:hint="eastAsia"/>
-          <w:sz w:val="24"/>
-          <w:szCs w:val="24"/>
-        </w:rPr>
-        <w:t>。</w:t>
-      </w:r>
-    </w:p>
-    <w:p>
-      <w:pPr>
-        <w:spacing w:before="120" w:after="120" w:line="400" w:lineRule="exact"/>
-        <w:jc w:val="left"/>
-        <w:rPr>
-          <w:rFonts w:ascii="Comic Sans MS" w:hAnsi="Comic Sans MS" w:cs="Times New Roman"/>
-          <w:i/>
-          <w:color w:val="FF0000"/>
-          <w:sz w:val="24"/>
-          <w:szCs w:val="24"/>
-        </w:rPr>
-      </w:pPr>
-      <w:r>
-        <w:rPr>
-          <w:rFonts w:ascii="Times New Roman" w:hAnsi="Times New Roman" w:cs="Times New Roman"/>
-          <w:sz w:val="24"/>
-          <w:szCs w:val="24"/>
-        </w:rPr>
-        <w:t xml:space="preserve">$ </w:t>
-      </w:r>
-      <w:proofErr w:type="gramStart"/>
-      <w:r>
-        <w:rPr>
-          <w:rFonts w:ascii="Comic Sans MS" w:hAnsi="Comic Sans MS" w:cs="Times New Roman"/>
-          <w:i/>
-          <w:color w:val="FF0000"/>
-          <w:sz w:val="24"/>
-          <w:szCs w:val="24"/>
-        </w:rPr>
-        <w:t>git</w:t>
-      </w:r>
-      <w:proofErr w:type="gramEnd"/>
-      <w:r>
-        <w:rPr>
-          <w:rFonts w:ascii="Comic Sans MS" w:hAnsi="Comic Sans MS" w:cs="Times New Roman"/>
-          <w:i/>
-          <w:color w:val="FF0000"/>
-          <w:sz w:val="24"/>
-          <w:szCs w:val="24"/>
-        </w:rPr>
-        <w:t xml:space="preserve"> show v0.1</w:t>
-      </w:r>
-    </w:p>
-    <w:p>
-      <w:pPr>
-        <w:spacing w:before="120" w:after="120" w:line="400" w:lineRule="exact"/>
-        <w:jc w:val="left"/>
-        <w:rPr>
-          <w:rFonts w:ascii="Comic Sans MS" w:hAnsi="Comic Sans MS" w:cs="Times New Roman"/>
-          <w:i/>
-          <w:sz w:val="24"/>
-          <w:szCs w:val="24"/>
-        </w:rPr>
-      </w:pPr>
-      <w:proofErr w:type="gramStart"/>
-      <w:r>
-        <w:rPr>
-          <w:rFonts w:ascii="Comic Sans MS" w:hAnsi="Comic Sans MS" w:cs="Times New Roman"/>
-          <w:i/>
-          <w:sz w:val="24"/>
-          <w:szCs w:val="24"/>
-        </w:rPr>
-        <w:t>tag</w:t>
-      </w:r>
-      <w:proofErr w:type="gramEnd"/>
-      <w:r>
-        <w:rPr>
-          <w:rFonts w:ascii="Comic Sans MS" w:hAnsi="Comic Sans MS" w:cs="Times New Roman"/>
-          <w:i/>
-          <w:sz w:val="24"/>
-          <w:szCs w:val="24"/>
-        </w:rPr>
-        <w:t xml:space="preserve"> v0.1</w:t>
-      </w:r>
-    </w:p>
-    <w:p>
-      <w:pPr>
-        <w:spacing w:before="120" w:after="120" w:line="400" w:lineRule="exact"/>
-        <w:jc w:val="left"/>
-        <w:rPr>
-          <w:rFonts w:ascii="Comic Sans MS" w:hAnsi="Comic Sans MS" w:cs="Times New Roman"/>
-          <w:i/>
-          <w:sz w:val="24"/>
-          <w:szCs w:val="24"/>
-        </w:rPr>
-      </w:pPr>
-      <w:r>
-        <w:rPr>
-          <w:rFonts w:ascii="Comic Sans MS" w:hAnsi="Comic Sans MS" w:cs="Times New Roman"/>
-          <w:i/>
-          <w:sz w:val="24"/>
-          <w:szCs w:val="24"/>
-        </w:rPr>
-        <w:t>Tagger: Michael Liao &lt;askxuefeng@gmail.com&gt;</w:t>
-      </w:r>
-    </w:p>
-    <w:p>
-      <w:pPr>
-        <w:spacing w:before="120" w:after="120" w:line="400" w:lineRule="exact"/>
-        <w:jc w:val="left"/>
-        <w:rPr>
-          <w:rFonts w:ascii="Comic Sans MS" w:hAnsi="Comic Sans MS" w:cs="Times New Roman"/>
-          <w:i/>
-          <w:sz w:val="24"/>
-          <w:szCs w:val="24"/>
-        </w:rPr>
-      </w:pPr>
-      <w:r>
-        <w:rPr>
-          <w:rFonts w:ascii="Comic Sans MS" w:hAnsi="Comic Sans MS" w:cs="Times New Roman"/>
-          <w:i/>
-          <w:sz w:val="24"/>
-          <w:szCs w:val="24"/>
-        </w:rPr>
-        <w:t>Date:   Fri May 18 22:48:43 2018 +0800</w:t>
-      </w:r>
-    </w:p>
-    <w:p>
-      <w:pPr>
-        <w:spacing w:before="120" w:after="120" w:line="400" w:lineRule="exact"/>
-        <w:jc w:val="left"/>
-        <w:rPr>
-          <w:rFonts w:ascii="Comic Sans MS" w:hAnsi="Comic Sans MS" w:cs="Times New Roman"/>
-          <w:i/>
-          <w:sz w:val="24"/>
-          <w:szCs w:val="24"/>
-        </w:rPr>
-      </w:pPr>
-      <w:proofErr w:type="gramStart"/>
-      <w:r>
-        <w:rPr>
-          <w:rFonts w:ascii="Comic Sans MS" w:hAnsi="Comic Sans MS" w:cs="Times New Roman"/>
-          <w:i/>
-          <w:sz w:val="24"/>
-          <w:szCs w:val="24"/>
-        </w:rPr>
-        <w:t>version</w:t>
-      </w:r>
-      <w:proofErr w:type="gramEnd"/>
-      <w:r>
-        <w:rPr>
-          <w:rFonts w:ascii="Comic Sans MS" w:hAnsi="Comic Sans MS" w:cs="Times New Roman"/>
-          <w:i/>
-          <w:sz w:val="24"/>
-          <w:szCs w:val="24"/>
-        </w:rPr>
-        <w:t xml:space="preserve"> 0.1 released</w:t>
-      </w:r>
-    </w:p>
-    <w:p>
-      <w:pPr>
-        <w:spacing w:before="120" w:after="120" w:line="400" w:lineRule="exact"/>
-        <w:jc w:val="left"/>
-        <w:rPr>
-          <w:rFonts w:ascii="Comic Sans MS" w:hAnsi="Comic Sans MS" w:cs="Times New Roman"/>
-          <w:i/>
-          <w:sz w:val="24"/>
-          <w:szCs w:val="24"/>
-        </w:rPr>
-      </w:pPr>
-      <w:proofErr w:type="gramStart"/>
-      <w:r>
-        <w:rPr>
-          <w:rFonts w:ascii="Comic Sans MS" w:hAnsi="Comic Sans MS" w:cs="Times New Roman"/>
-          <w:i/>
-          <w:sz w:val="24"/>
-          <w:szCs w:val="24"/>
-        </w:rPr>
-        <w:t>commit</w:t>
-      </w:r>
-      <w:proofErr w:type="gramEnd"/>
-      <w:r>
-        <w:rPr>
-          <w:rFonts w:ascii="Comic Sans MS" w:hAnsi="Comic Sans MS" w:cs="Times New Roman"/>
-          <w:i/>
-          <w:sz w:val="24"/>
-          <w:szCs w:val="24"/>
-        </w:rPr>
-        <w:t xml:space="preserve"> 1094adb7b9b3807259d8cb349e7df1d4d6477073 (tag: v0.1)</w:t>
-      </w:r>
-    </w:p>
-    <w:p>
-      <w:pPr>
-        <w:spacing w:before="120" w:after="120" w:line="400" w:lineRule="exact"/>
-        <w:jc w:val="left"/>
-        <w:rPr>
-          <w:rFonts w:ascii="Comic Sans MS" w:hAnsi="Comic Sans MS" w:cs="Times New Roman"/>
-          <w:i/>
-          <w:sz w:val="24"/>
-          <w:szCs w:val="24"/>
-        </w:rPr>
-      </w:pPr>
-      <w:r>
-        <w:rPr>
-          <w:rFonts w:ascii="Comic Sans MS" w:hAnsi="Comic Sans MS" w:cs="Times New Roman"/>
-          <w:i/>
-          <w:sz w:val="24"/>
-          <w:szCs w:val="24"/>
-        </w:rPr>
-        <w:t>Author: Michael Liao &lt;askxuefeng@gmail.com&gt;</w:t>
-      </w:r>
-    </w:p>
-    <w:p>
-      <w:pPr>
-        <w:spacing w:before="120" w:after="120" w:line="400" w:lineRule="exact"/>
-        <w:jc w:val="left"/>
-        <w:rPr>
-          <w:rFonts w:ascii="Comic Sans MS" w:hAnsi="Comic Sans MS" w:cs="Times New Roman"/>
-          <w:i/>
-          <w:sz w:val="24"/>
-          <w:szCs w:val="24"/>
-        </w:rPr>
-      </w:pPr>
-      <w:r>
-        <w:rPr>
-          <w:rFonts w:ascii="Comic Sans MS" w:hAnsi="Comic Sans MS" w:cs="Times New Roman"/>
-          <w:i/>
-          <w:sz w:val="24"/>
-          <w:szCs w:val="24"/>
-        </w:rPr>
-        <w:t>Date:   Fri May 18 21:06:15 2018 +0800</w:t>
-      </w:r>
-    </w:p>
-    <w:p>
-      <w:pPr>
-        <w:spacing w:before="120" w:after="120" w:line="400" w:lineRule="exact"/>
-        <w:jc w:val="left"/>
-        <w:rPr>
-          <w:rFonts w:ascii="Comic Sans MS" w:hAnsi="Comic Sans MS" w:cs="Times New Roman"/>
-          <w:i/>
-          <w:sz w:val="24"/>
-          <w:szCs w:val="24"/>
-        </w:rPr>
-      </w:pPr>
-      <w:r>
-        <w:rPr>
-          <w:rFonts w:ascii="Comic Sans MS" w:hAnsi="Comic Sans MS" w:cs="Times New Roman"/>
-          <w:i/>
-          <w:sz w:val="24"/>
-          <w:szCs w:val="24"/>
-        </w:rPr>
-        <w:t xml:space="preserve">    </w:t>
-      </w:r>
-      <w:proofErr w:type="gramStart"/>
-      <w:r>
-        <w:rPr>
-          <w:rFonts w:ascii="Comic Sans MS" w:hAnsi="Comic Sans MS" w:cs="Times New Roman"/>
-          <w:i/>
-          <w:sz w:val="24"/>
-          <w:szCs w:val="24"/>
-        </w:rPr>
-        <w:t>append</w:t>
-      </w:r>
-      <w:proofErr w:type="gramEnd"/>
-      <w:r>
-        <w:rPr>
-          <w:rFonts w:ascii="Comic Sans MS" w:hAnsi="Comic Sans MS" w:cs="Times New Roman"/>
-          <w:i/>
-          <w:sz w:val="24"/>
-          <w:szCs w:val="24"/>
-        </w:rPr>
-        <w:t xml:space="preserve"> GPL</w:t>
-      </w:r>
-    </w:p>
-    <w:p>
-      <w:pPr>
-        <w:spacing w:before="120" w:after="120" w:line="400" w:lineRule="exact"/>
-        <w:jc w:val="left"/>
-        <w:rPr>
-          <w:rFonts w:ascii="Comic Sans MS" w:hAnsi="Comic Sans MS" w:cs="Times New Roman"/>
-          <w:i/>
-          <w:sz w:val="24"/>
-          <w:szCs w:val="24"/>
-        </w:rPr>
-      </w:pPr>
-      <w:proofErr w:type="gramStart"/>
-      <w:r>
-        <w:rPr>
-          <w:rFonts w:ascii="Comic Sans MS" w:hAnsi="Comic Sans MS" w:cs="Times New Roman"/>
-          <w:i/>
-          <w:sz w:val="24"/>
-          <w:szCs w:val="24"/>
-        </w:rPr>
-        <w:t>diff</w:t>
-      </w:r>
-      <w:proofErr w:type="gramEnd"/>
-      <w:r>
-        <w:rPr>
-          <w:rFonts w:ascii="Comic Sans MS" w:hAnsi="Comic Sans MS" w:cs="Times New Roman"/>
-          <w:i/>
-          <w:sz w:val="24"/>
-          <w:szCs w:val="24"/>
-        </w:rPr>
-        <w:t xml:space="preserve"> --git a/readme.txt b/readme.txt</w:t>
-      </w:r>
-    </w:p>
-    <w:p>
-      <w:pPr>
-        <w:spacing w:before="120" w:after="120" w:line="400" w:lineRule="exact"/>
-        <w:jc w:val="left"/>
-        <w:rPr>
-          <w:rFonts w:ascii="Comic Sans MS" w:hAnsi="Comic Sans MS" w:cs="Times New Roman"/>
-          <w:i/>
-          <w:sz w:val="24"/>
-          <w:szCs w:val="24"/>
-        </w:rPr>
-      </w:pPr>
-      <w:r>
-        <w:rPr>
-          <w:rFonts w:ascii="Comic Sans MS" w:hAnsi="Comic Sans MS" w:cs="Times New Roman"/>
-          <w:i/>
-          <w:sz w:val="24"/>
-          <w:szCs w:val="24"/>
-        </w:rPr>
-        <w:t>...</w:t>
-      </w:r>
-    </w:p>
-    <w:p>
-      <w:pPr>
-        <w:spacing w:before="120" w:after="120" w:line="400" w:lineRule="exact"/>
-        <w:ind w:firstLineChars="200" w:firstLine="480"/>
-        <w:jc w:val="left"/>
-        <w:rPr>
-          <w:rFonts w:ascii="Times New Roman" w:hAnsi="Times New Roman" w:cs="Times New Roman" w:hint="eastAsia"/>
+          <w:rFonts w:ascii="Times New Roman" w:hAnsi="Times New Roman" w:cs="Times New Roman"/>
           <w:sz w:val="24"/>
           <w:szCs w:val="24"/>
         </w:rPr>
@@ -50199,7 +50145,7 @@
         <w:pStyle w:val="2"/>
         <w:spacing w:before="240" w:after="240" w:line="400" w:lineRule="exact"/>
         <w:rPr>
-          <w:rFonts w:ascii="Times New Roman" w:hAnsi="Times New Roman" w:cs="Times New Roman" w:hint="eastAsia"/>
+          <w:rFonts w:ascii="Times New Roman" w:hAnsi="Times New Roman" w:cs="Times New Roman"/>
           <w:sz w:val="28"/>
         </w:rPr>
       </w:pPr>
@@ -50318,7 +50264,7 @@
         <w:ind w:firstLineChars="200" w:firstLine="480"/>
         <w:jc w:val="left"/>
         <w:rPr>
-          <w:rFonts w:ascii="Times New Roman" w:hAnsi="Times New Roman" w:cs="Times New Roman" w:hint="eastAsia"/>
+          <w:rFonts w:ascii="Times New Roman" w:hAnsi="Times New Roman" w:cs="Times New Roman"/>
           <w:sz w:val="24"/>
           <w:szCs w:val="24"/>
         </w:rPr>
@@ -50354,7 +50300,7 @@
         <w:ind w:firstLineChars="200" w:firstLine="480"/>
         <w:jc w:val="left"/>
         <w:rPr>
-          <w:rFonts w:ascii="Times New Roman" w:hAnsi="Times New Roman" w:cs="Times New Roman" w:hint="eastAsia"/>
+          <w:rFonts w:ascii="Times New Roman" w:hAnsi="Times New Roman" w:cs="Times New Roman"/>
           <w:sz w:val="24"/>
           <w:szCs w:val="24"/>
         </w:rPr>
@@ -50499,7 +50445,150 @@
           <w:sz w:val="24"/>
           <w:szCs w:val="24"/>
         </w:rPr>
+        <w:t>To github.com:michaelliao/learngit.git</w:t>
+      </w:r>
+    </w:p>
+    <w:p>
+      <w:pPr>
+        <w:spacing w:before="120" w:after="120" w:line="400" w:lineRule="exact"/>
+        <w:jc w:val="left"/>
+        <w:rPr>
+          <w:rFonts w:ascii="Comic Sans MS" w:hAnsi="Comic Sans MS" w:cs="Times New Roman"/>
+          <w:i/>
+          <w:sz w:val="24"/>
+          <w:szCs w:val="24"/>
+        </w:rPr>
+      </w:pPr>
+      <w:r>
+        <w:rPr>
+          <w:rFonts w:ascii="Comic Sans MS" w:hAnsi="Comic Sans MS" w:cs="Times New Roman"/>
+          <w:i/>
+          <w:sz w:val="24"/>
+          <w:szCs w:val="24"/>
+        </w:rPr>
         <w:lastRenderedPageBreak/>
+        <w:t xml:space="preserve"> * [new tag]         v1.0 -&gt; v1.0</w:t>
+      </w:r>
+    </w:p>
+    <w:p>
+      <w:pPr>
+        <w:spacing w:before="120" w:after="120" w:line="400" w:lineRule="exact"/>
+        <w:ind w:firstLineChars="200" w:firstLine="480"/>
+        <w:jc w:val="left"/>
+        <w:rPr>
+          <w:rFonts w:ascii="Times New Roman" w:hAnsi="Times New Roman" w:cs="Times New Roman"/>
+          <w:sz w:val="24"/>
+          <w:szCs w:val="24"/>
+        </w:rPr>
+      </w:pPr>
+      <w:r>
+        <w:rPr>
+          <w:rFonts w:ascii="Times New Roman" w:hAnsi="Times New Roman" w:cs="Times New Roman" w:hint="eastAsia"/>
+          <w:sz w:val="24"/>
+          <w:szCs w:val="24"/>
+        </w:rPr>
+        <w:t>或者，一次性推送全部尚未推送到远程的本地标签</w:t>
+      </w:r>
+      <w:r>
+        <w:rPr>
+          <w:rFonts w:ascii="Times New Roman" w:hAnsi="Times New Roman" w:cs="Times New Roman" w:hint="eastAsia"/>
+          <w:sz w:val="24"/>
+          <w:szCs w:val="24"/>
+        </w:rPr>
+        <w:t>。</w:t>
+      </w:r>
+    </w:p>
+    <w:p>
+      <w:pPr>
+        <w:spacing w:before="120" w:after="120" w:line="400" w:lineRule="exact"/>
+        <w:jc w:val="left"/>
+        <w:rPr>
+          <w:rFonts w:ascii="Comic Sans MS" w:hAnsi="Comic Sans MS" w:cs="Times New Roman"/>
+          <w:i/>
+          <w:color w:val="FF0000"/>
+          <w:sz w:val="24"/>
+          <w:szCs w:val="24"/>
+        </w:rPr>
+      </w:pPr>
+      <w:r>
+        <w:rPr>
+          <w:rFonts w:ascii="Times New Roman" w:hAnsi="Times New Roman" w:cs="Times New Roman"/>
+          <w:sz w:val="24"/>
+          <w:szCs w:val="24"/>
+        </w:rPr>
+        <w:t>$</w:t>
+      </w:r>
+      <w:r>
+        <w:rPr>
+          <w:rFonts w:ascii="Comic Sans MS" w:hAnsi="Comic Sans MS" w:cs="Times New Roman"/>
+          <w:i/>
+          <w:sz w:val="24"/>
+          <w:szCs w:val="24"/>
+        </w:rPr>
+        <w:t xml:space="preserve"> </w:t>
+      </w:r>
+      <w:proofErr w:type="gramStart"/>
+      <w:r>
+        <w:rPr>
+          <w:rFonts w:ascii="Comic Sans MS" w:hAnsi="Comic Sans MS" w:cs="Times New Roman"/>
+          <w:i/>
+          <w:color w:val="FF0000"/>
+          <w:sz w:val="24"/>
+          <w:szCs w:val="24"/>
+        </w:rPr>
+        <w:t>git</w:t>
+      </w:r>
+      <w:proofErr w:type="gramEnd"/>
+      <w:r>
+        <w:rPr>
+          <w:rFonts w:ascii="Comic Sans MS" w:hAnsi="Comic Sans MS" w:cs="Times New Roman"/>
+          <w:i/>
+          <w:color w:val="FF0000"/>
+          <w:sz w:val="24"/>
+          <w:szCs w:val="24"/>
+        </w:rPr>
+        <w:t xml:space="preserve"> push origin --tags</w:t>
+      </w:r>
+    </w:p>
+    <w:p>
+      <w:pPr>
+        <w:spacing w:before="120" w:after="120" w:line="400" w:lineRule="exact"/>
+        <w:jc w:val="left"/>
+        <w:rPr>
+          <w:rFonts w:ascii="Comic Sans MS" w:hAnsi="Comic Sans MS" w:cs="Times New Roman"/>
+          <w:i/>
+          <w:sz w:val="24"/>
+          <w:szCs w:val="24"/>
+        </w:rPr>
+      </w:pPr>
+      <w:r>
+        <w:rPr>
+          <w:rFonts w:ascii="Comic Sans MS" w:hAnsi="Comic Sans MS" w:cs="Times New Roman"/>
+          <w:i/>
+          <w:sz w:val="24"/>
+          <w:szCs w:val="24"/>
+        </w:rPr>
+        <w:t>Total 0 (delta 0), reused 0 (delta 0)</w:t>
+      </w:r>
+    </w:p>
+    <w:p>
+      <w:pPr>
+        <w:spacing w:before="120" w:after="120" w:line="400" w:lineRule="exact"/>
+        <w:jc w:val="left"/>
+        <w:rPr>
+          <w:rFonts w:ascii="Comic Sans MS" w:hAnsi="Comic Sans MS" w:cs="Times New Roman"/>
+          <w:i/>
+          <w:sz w:val="24"/>
+          <w:szCs w:val="24"/>
+        </w:rPr>
+      </w:pPr>
+      <w:r>
+        <w:rPr>
+          <w:rFonts w:ascii="Comic Sans MS" w:hAnsi="Comic Sans MS" w:cs="Times New Roman"/>
+          <w:i/>
+          <w:sz w:val="24"/>
+          <w:szCs w:val="24"/>
+        </w:rPr>
         <w:t>To github.com:michaelliao/learngit.git</w:t>
       </w:r>
     </w:p>
@@ -50521,7 +50610,7 @@
           <w:sz w:val="24"/>
           <w:szCs w:val="24"/>
         </w:rPr>
-        <w:t xml:space="preserve"> * [new tag]         v1.0 -&gt; v1.0</w:t>
+        <w:t xml:space="preserve"> * [new tag]         v0.9 -&gt; v0.9</w:t>
       </w:r>
     </w:p>
     <w:p>
@@ -50541,15 +50630,47 @@
           <w:sz w:val="24"/>
           <w:szCs w:val="24"/>
         </w:rPr>
-        <w:t>或者，一次性推送全部尚未推送到远程的本地标签</w:t>
-      </w:r>
-      <w:r>
-        <w:rPr>
-          <w:rFonts w:ascii="Times New Roman" w:hAnsi="Times New Roman" w:cs="Times New Roman" w:hint="eastAsia"/>
-          <w:sz w:val="24"/>
-          <w:szCs w:val="24"/>
-        </w:rPr>
-        <w:t>。</w:t>
+        <w:t>若</w:t>
+      </w:r>
+      <w:r>
+        <w:rPr>
+          <w:rFonts w:ascii="Times New Roman" w:hAnsi="Times New Roman" w:cs="Times New Roman" w:hint="eastAsia"/>
+          <w:sz w:val="24"/>
+          <w:szCs w:val="24"/>
+        </w:rPr>
+        <w:t>标签已</w:t>
+      </w:r>
+      <w:r>
+        <w:rPr>
+          <w:rFonts w:ascii="Times New Roman" w:hAnsi="Times New Roman" w:cs="Times New Roman" w:hint="eastAsia"/>
+          <w:sz w:val="24"/>
+          <w:szCs w:val="24"/>
+        </w:rPr>
+        <w:t>推送到远程，要删除远程标签</w:t>
+      </w:r>
+      <w:r>
+        <w:rPr>
+          <w:rFonts w:ascii="Times New Roman" w:hAnsi="Times New Roman" w:cs="Times New Roman" w:hint="eastAsia"/>
+          <w:sz w:val="24"/>
+          <w:szCs w:val="24"/>
+        </w:rPr>
+        <w:t>就需要</w:t>
+      </w:r>
+      <w:r>
+        <w:rPr>
+          <w:rFonts w:ascii="Times New Roman" w:hAnsi="Times New Roman" w:cs="Times New Roman" w:hint="eastAsia"/>
+          <w:sz w:val="24"/>
+          <w:szCs w:val="24"/>
+        </w:rPr>
+        <w:t>先从本地删除</w:t>
+      </w:r>
+      <w:r>
+        <w:rPr>
+          <w:rFonts w:ascii="Times New Roman" w:hAnsi="Times New Roman" w:cs="Times New Roman" w:hint="eastAsia"/>
+          <w:sz w:val="24"/>
+          <w:szCs w:val="24"/>
+        </w:rPr>
+        <w:t>，再从远程删除。</w:t>
       </w:r>
     </w:p>
     <w:p>
@@ -50570,16 +50691,7 @@
           <w:sz w:val="24"/>
           <w:szCs w:val="24"/>
         </w:rPr>
-        <w:t>$</w:t>
-      </w:r>
-      <w:r>
-        <w:rPr>
-          <w:rFonts w:ascii="Comic Sans MS" w:hAnsi="Comic Sans MS" w:cs="Times New Roman"/>
-          <w:i/>
-          <w:sz w:val="24"/>
-          <w:szCs w:val="24"/>
-        </w:rPr>
-        <w:t xml:space="preserve"> </w:t>
+        <w:t xml:space="preserve">$ </w:t>
       </w:r>
       <w:proofErr w:type="gramStart"/>
       <w:r>
@@ -50601,28 +50713,71 @@
           <w:sz w:val="24"/>
           <w:szCs w:val="24"/>
         </w:rPr>
-        <w:t xml:space="preserve"> push origin --tags</w:t>
-      </w:r>
-    </w:p>
-    <w:p>
-      <w:pPr>
-        <w:spacing w:before="120" w:after="120" w:line="400" w:lineRule="exact"/>
-        <w:jc w:val="left"/>
-        <w:rPr>
-          <w:rFonts w:ascii="Comic Sans MS" w:hAnsi="Comic Sans MS" w:cs="Times New Roman"/>
-          <w:i/>
-          <w:sz w:val="24"/>
-          <w:szCs w:val="24"/>
-        </w:rPr>
-      </w:pPr>
-      <w:r>
-        <w:rPr>
-          <w:rFonts w:ascii="Comic Sans MS" w:hAnsi="Comic Sans MS" w:cs="Times New Roman"/>
-          <w:i/>
-          <w:sz w:val="24"/>
-          <w:szCs w:val="24"/>
-        </w:rPr>
-        <w:t>Total 0 (delta 0), reused 0 (delta 0)</w:t>
+        <w:t xml:space="preserve"> tag -d v0.9</w:t>
+      </w:r>
+    </w:p>
+    <w:p>
+      <w:pPr>
+        <w:spacing w:before="120" w:after="120" w:line="400" w:lineRule="exact"/>
+        <w:jc w:val="left"/>
+        <w:rPr>
+          <w:rFonts w:ascii="Comic Sans MS" w:hAnsi="Comic Sans MS" w:cs="Times New Roman"/>
+          <w:i/>
+          <w:sz w:val="24"/>
+          <w:szCs w:val="24"/>
+        </w:rPr>
+      </w:pPr>
+      <w:r>
+        <w:rPr>
+          <w:rFonts w:ascii="Comic Sans MS" w:hAnsi="Comic Sans MS" w:cs="Times New Roman"/>
+          <w:i/>
+          <w:sz w:val="24"/>
+          <w:szCs w:val="24"/>
+        </w:rPr>
+        <w:t>Deleted tag 'v0.9' (was f52c633)</w:t>
+      </w:r>
+    </w:p>
+    <w:p>
+      <w:pPr>
+        <w:spacing w:before="120" w:after="120" w:line="400" w:lineRule="exact"/>
+        <w:jc w:val="left"/>
+        <w:rPr>
+          <w:rFonts w:ascii="Comic Sans MS" w:hAnsi="Comic Sans MS" w:cs="Times New Roman"/>
+          <w:i/>
+          <w:color w:val="FF0000"/>
+          <w:sz w:val="24"/>
+          <w:szCs w:val="24"/>
+        </w:rPr>
+      </w:pPr>
+      <w:r>
+        <w:rPr>
+          <w:rFonts w:ascii="Times New Roman" w:hAnsi="Times New Roman" w:cs="Times New Roman"/>
+          <w:sz w:val="24"/>
+          <w:szCs w:val="24"/>
+        </w:rPr>
+        <w:t xml:space="preserve">$ </w:t>
+      </w:r>
+      <w:proofErr w:type="gramStart"/>
+      <w:r>
+        <w:rPr>
+          <w:rFonts w:ascii="Comic Sans MS" w:hAnsi="Comic Sans MS" w:cs="Times New Roman"/>
+          <w:i/>
+          <w:color w:val="FF0000"/>
+          <w:sz w:val="24"/>
+          <w:szCs w:val="24"/>
+        </w:rPr>
+        <w:t>git</w:t>
+      </w:r>
+      <w:proofErr w:type="gramEnd"/>
+      <w:r>
+        <w:rPr>
+          <w:rFonts w:ascii="Comic Sans MS" w:hAnsi="Comic Sans MS" w:cs="Times New Roman"/>
+          <w:i/>
+          <w:color w:val="FF0000"/>
+          <w:sz w:val="24"/>
+          <w:szCs w:val="24"/>
+        </w:rPr>
+        <w:t xml:space="preserve"> push origin :refs/tags/v0.9</w:t>
       </w:r>
     </w:p>
     <w:p>
@@ -50664,7 +50819,7 @@
           <w:sz w:val="24"/>
           <w:szCs w:val="24"/>
         </w:rPr>
-        <w:t xml:space="preserve"> * [new tag]         v0.9 -&gt; v0.9</w:t>
+        <w:t xml:space="preserve"> - [deleted]         v0.9</w:t>
       </w:r>
     </w:p>
     <w:p>
@@ -50673,216 +50828,7 @@
         <w:ind w:firstLineChars="200" w:firstLine="480"/>
         <w:jc w:val="left"/>
         <w:rPr>
-          <w:rFonts w:ascii="Times New Roman" w:hAnsi="Times New Roman" w:cs="Times New Roman" w:hint="eastAsia"/>
-          <w:sz w:val="24"/>
-          <w:szCs w:val="24"/>
-        </w:rPr>
-      </w:pPr>
-      <w:r>
-        <w:rPr>
-          <w:rFonts w:ascii="Times New Roman" w:hAnsi="Times New Roman" w:cs="Times New Roman" w:hint="eastAsia"/>
-          <w:sz w:val="24"/>
-          <w:szCs w:val="24"/>
-        </w:rPr>
-        <w:t>若</w:t>
-      </w:r>
-      <w:r>
-        <w:rPr>
-          <w:rFonts w:ascii="Times New Roman" w:hAnsi="Times New Roman" w:cs="Times New Roman" w:hint="eastAsia"/>
-          <w:sz w:val="24"/>
-          <w:szCs w:val="24"/>
-        </w:rPr>
-        <w:t>标签已</w:t>
-      </w:r>
-      <w:r>
-        <w:rPr>
-          <w:rFonts w:ascii="Times New Roman" w:hAnsi="Times New Roman" w:cs="Times New Roman" w:hint="eastAsia"/>
-          <w:sz w:val="24"/>
-          <w:szCs w:val="24"/>
-        </w:rPr>
-        <w:t>推送到远程，要删除远程标签</w:t>
-      </w:r>
-      <w:r>
-        <w:rPr>
-          <w:rFonts w:ascii="Times New Roman" w:hAnsi="Times New Roman" w:cs="Times New Roman" w:hint="eastAsia"/>
-          <w:sz w:val="24"/>
-          <w:szCs w:val="24"/>
-        </w:rPr>
-        <w:t>就需要</w:t>
-      </w:r>
-      <w:r>
-        <w:rPr>
-          <w:rFonts w:ascii="Times New Roman" w:hAnsi="Times New Roman" w:cs="Times New Roman" w:hint="eastAsia"/>
-          <w:sz w:val="24"/>
-          <w:szCs w:val="24"/>
-        </w:rPr>
-        <w:t>先从本地删除</w:t>
-      </w:r>
-      <w:r>
-        <w:rPr>
-          <w:rFonts w:ascii="Times New Roman" w:hAnsi="Times New Roman" w:cs="Times New Roman" w:hint="eastAsia"/>
-          <w:sz w:val="24"/>
-          <w:szCs w:val="24"/>
-        </w:rPr>
-        <w:t>，再从远程删除。</w:t>
-      </w:r>
-    </w:p>
-    <w:p>
-      <w:pPr>
-        <w:spacing w:before="120" w:after="120" w:line="400" w:lineRule="exact"/>
-        <w:jc w:val="left"/>
-        <w:rPr>
-          <w:rFonts w:ascii="Comic Sans MS" w:hAnsi="Comic Sans MS" w:cs="Times New Roman"/>
-          <w:i/>
-          <w:color w:val="FF0000"/>
-          <w:sz w:val="24"/>
-          <w:szCs w:val="24"/>
-        </w:rPr>
-      </w:pPr>
-      <w:r>
-        <w:rPr>
-          <w:rFonts w:ascii="Times New Roman" w:hAnsi="Times New Roman" w:cs="Times New Roman"/>
-          <w:sz w:val="24"/>
-          <w:szCs w:val="24"/>
-        </w:rPr>
-        <w:t xml:space="preserve">$ </w:t>
-      </w:r>
-      <w:proofErr w:type="gramStart"/>
-      <w:r>
-        <w:rPr>
-          <w:rFonts w:ascii="Comic Sans MS" w:hAnsi="Comic Sans MS" w:cs="Times New Roman"/>
-          <w:i/>
-          <w:color w:val="FF0000"/>
-          <w:sz w:val="24"/>
-          <w:szCs w:val="24"/>
-        </w:rPr>
-        <w:t>git</w:t>
-      </w:r>
-      <w:proofErr w:type="gramEnd"/>
-      <w:r>
-        <w:rPr>
-          <w:rFonts w:ascii="Comic Sans MS" w:hAnsi="Comic Sans MS" w:cs="Times New Roman"/>
-          <w:i/>
-          <w:color w:val="FF0000"/>
-          <w:sz w:val="24"/>
-          <w:szCs w:val="24"/>
-        </w:rPr>
-        <w:t xml:space="preserve"> tag -d v0.9</w:t>
-      </w:r>
-    </w:p>
-    <w:p>
-      <w:pPr>
-        <w:spacing w:before="120" w:after="120" w:line="400" w:lineRule="exact"/>
-        <w:jc w:val="left"/>
-        <w:rPr>
-          <w:rFonts w:ascii="Comic Sans MS" w:hAnsi="Comic Sans MS" w:cs="Times New Roman"/>
-          <w:i/>
-          <w:sz w:val="24"/>
-          <w:szCs w:val="24"/>
-        </w:rPr>
-      </w:pPr>
-      <w:r>
-        <w:rPr>
-          <w:rFonts w:ascii="Comic Sans MS" w:hAnsi="Comic Sans MS" w:cs="Times New Roman"/>
-          <w:i/>
-          <w:sz w:val="24"/>
-          <w:szCs w:val="24"/>
-        </w:rPr>
-        <w:t>Deleted tag 'v0.9' (was f52c633)</w:t>
-      </w:r>
-    </w:p>
-    <w:p>
-      <w:pPr>
-        <w:spacing w:before="120" w:after="120" w:line="400" w:lineRule="exact"/>
-        <w:jc w:val="left"/>
-        <w:rPr>
-          <w:rFonts w:ascii="Comic Sans MS" w:hAnsi="Comic Sans MS" w:cs="Times New Roman"/>
-          <w:i/>
-          <w:color w:val="FF0000"/>
-          <w:sz w:val="24"/>
-          <w:szCs w:val="24"/>
-        </w:rPr>
-      </w:pPr>
-      <w:r>
-        <w:rPr>
-          <w:rFonts w:ascii="Times New Roman" w:hAnsi="Times New Roman" w:cs="Times New Roman"/>
-          <w:sz w:val="24"/>
-          <w:szCs w:val="24"/>
-        </w:rPr>
-        <w:t xml:space="preserve">$ </w:t>
-      </w:r>
-      <w:proofErr w:type="gramStart"/>
-      <w:r>
-        <w:rPr>
-          <w:rFonts w:ascii="Comic Sans MS" w:hAnsi="Comic Sans MS" w:cs="Times New Roman"/>
-          <w:i/>
-          <w:color w:val="FF0000"/>
-          <w:sz w:val="24"/>
-          <w:szCs w:val="24"/>
-        </w:rPr>
-        <w:t>git</w:t>
-      </w:r>
-      <w:proofErr w:type="gramEnd"/>
-      <w:r>
-        <w:rPr>
-          <w:rFonts w:ascii="Comic Sans MS" w:hAnsi="Comic Sans MS" w:cs="Times New Roman"/>
-          <w:i/>
-          <w:color w:val="FF0000"/>
-          <w:sz w:val="24"/>
-          <w:szCs w:val="24"/>
-        </w:rPr>
-        <w:t xml:space="preserve"> push origin :refs/tags/v0.9</w:t>
-      </w:r>
-    </w:p>
-    <w:p>
-      <w:pPr>
-        <w:spacing w:before="120" w:after="120" w:line="400" w:lineRule="exact"/>
-        <w:jc w:val="left"/>
-        <w:rPr>
-          <w:rFonts w:ascii="Comic Sans MS" w:hAnsi="Comic Sans MS" w:cs="Times New Roman"/>
-          <w:i/>
-          <w:sz w:val="24"/>
-          <w:szCs w:val="24"/>
-        </w:rPr>
-      </w:pPr>
-      <w:r>
-        <w:rPr>
-          <w:rFonts w:ascii="Comic Sans MS" w:hAnsi="Comic Sans MS" w:cs="Times New Roman"/>
-          <w:i/>
-          <w:sz w:val="24"/>
-          <w:szCs w:val="24"/>
-        </w:rPr>
-        <w:t>To github.com:michaelliao/learngit.git</w:t>
-      </w:r>
-    </w:p>
-    <w:p>
-      <w:pPr>
-        <w:spacing w:before="120" w:after="120" w:line="400" w:lineRule="exact"/>
-        <w:jc w:val="left"/>
-        <w:rPr>
-          <w:rFonts w:ascii="Comic Sans MS" w:hAnsi="Comic Sans MS" w:cs="Times New Roman"/>
-          <w:i/>
-          <w:sz w:val="24"/>
-          <w:szCs w:val="24"/>
-        </w:rPr>
-      </w:pPr>
-      <w:r>
-        <w:rPr>
-          <w:rFonts w:ascii="Comic Sans MS" w:hAnsi="Comic Sans MS" w:cs="Times New Roman"/>
-          <w:i/>
-          <w:sz w:val="24"/>
-          <w:szCs w:val="24"/>
-        </w:rPr>
-        <w:t xml:space="preserve"> - [deleted]         v0.9</w:t>
-      </w:r>
-    </w:p>
-    <w:p>
-      <w:pPr>
-        <w:spacing w:before="120" w:after="120" w:line="400" w:lineRule="exact"/>
-        <w:ind w:firstLineChars="200" w:firstLine="480"/>
-        <w:jc w:val="left"/>
-        <w:rPr>
-          <w:rFonts w:ascii="Times New Roman" w:hAnsi="Times New Roman" w:cs="Times New Roman" w:hint="eastAsia"/>
+          <w:rFonts w:ascii="Times New Roman" w:hAnsi="Times New Roman" w:cs="Times New Roman"/>
           <w:sz w:val="24"/>
           <w:szCs w:val="24"/>
         </w:rPr>
@@ -51003,7 +50949,7 @@
         <w:ind w:firstLineChars="200" w:firstLine="480"/>
         <w:jc w:val="left"/>
         <w:rPr>
-          <w:rFonts w:ascii="Times New Roman" w:hAnsi="Times New Roman" w:cs="Times New Roman" w:hint="eastAsia"/>
+          <w:rFonts w:ascii="Times New Roman" w:hAnsi="Times New Roman" w:cs="Times New Roman"/>
           <w:sz w:val="24"/>
           <w:szCs w:val="24"/>
         </w:rPr>
@@ -51087,7 +51033,7 @@
         <w:ind w:firstLineChars="200" w:firstLine="480"/>
         <w:jc w:val="left"/>
         <w:rPr>
-          <w:rFonts w:ascii="Times New Roman" w:hAnsi="Times New Roman" w:cs="Times New Roman" w:hint="eastAsia"/>
+          <w:rFonts w:ascii="Times New Roman" w:hAnsi="Times New Roman" w:cs="Times New Roman"/>
           <w:sz w:val="24"/>
           <w:szCs w:val="24"/>
         </w:rPr>
@@ -51190,7 +51136,7 @@
         <w:ind w:firstLineChars="200" w:firstLine="480"/>
         <w:jc w:val="left"/>
         <w:rPr>
-          <w:rFonts w:ascii="Times New Roman" w:hAnsi="Times New Roman" w:cs="Times New Roman" w:hint="eastAsia"/>
+          <w:rFonts w:ascii="Times New Roman" w:hAnsi="Times New Roman" w:cs="Times New Roman"/>
           <w:sz w:val="24"/>
           <w:szCs w:val="24"/>
         </w:rPr>
@@ -51289,7 +51235,7 @@
         <w:spacing w:before="120" w:after="120"/>
         <w:jc w:val="center"/>
         <w:rPr>
-          <w:rFonts w:ascii="Times New Roman" w:hAnsi="Times New Roman" w:cs="Times New Roman" w:hint="eastAsia"/>
+          <w:rFonts w:ascii="Times New Roman" w:hAnsi="Times New Roman" w:cs="Times New Roman"/>
           <w:noProof/>
         </w:rPr>
       </w:pPr>
@@ -51394,7 +51340,7 @@
         <w:pStyle w:val="2"/>
         <w:spacing w:before="240" w:after="240" w:line="400" w:lineRule="exact"/>
         <w:rPr>
-          <w:rFonts w:ascii="Times New Roman" w:hAnsi="Times New Roman" w:cs="Times New Roman" w:hint="eastAsia"/>
+          <w:rFonts w:ascii="Times New Roman" w:hAnsi="Times New Roman" w:cs="Times New Roman"/>
           <w:sz w:val="28"/>
         </w:rPr>
       </w:pPr>
@@ -51422,7 +51368,7 @@
         <w:ind w:firstLineChars="200" w:firstLine="480"/>
         <w:jc w:val="left"/>
         <w:rPr>
-          <w:rFonts w:ascii="Times New Roman" w:hAnsi="Times New Roman" w:cs="Times New Roman" w:hint="eastAsia"/>
+          <w:rFonts w:ascii="Times New Roman" w:hAnsi="Times New Roman" w:cs="Times New Roman"/>
           <w:sz w:val="24"/>
           <w:szCs w:val="24"/>
         </w:rPr>
@@ -51562,7 +51508,7 @@
         <w:ind w:firstLineChars="200" w:firstLine="480"/>
         <w:jc w:val="left"/>
         <w:rPr>
-          <w:rFonts w:ascii="Times New Roman" w:hAnsi="Times New Roman" w:cs="Times New Roman" w:hint="eastAsia"/>
+          <w:rFonts w:ascii="Times New Roman" w:hAnsi="Times New Roman" w:cs="Times New Roman"/>
           <w:sz w:val="24"/>
           <w:szCs w:val="24"/>
         </w:rPr>
@@ -51665,7 +51611,7 @@
         <w:ind w:firstLineChars="200" w:firstLine="480"/>
         <w:jc w:val="left"/>
         <w:rPr>
-          <w:rFonts w:ascii="Times New Roman" w:hAnsi="Times New Roman" w:cs="Times New Roman" w:hint="eastAsia"/>
+          <w:rFonts w:ascii="Times New Roman" w:hAnsi="Times New Roman" w:cs="Times New Roman"/>
           <w:sz w:val="24"/>
           <w:szCs w:val="24"/>
         </w:rPr>
@@ -51783,7 +51729,7 @@
         <w:ind w:firstLineChars="200" w:firstLine="480"/>
         <w:jc w:val="left"/>
         <w:rPr>
-          <w:rFonts w:ascii="Times New Roman" w:hAnsi="Times New Roman" w:cs="Times New Roman" w:hint="eastAsia"/>
+          <w:rFonts w:ascii="Times New Roman" w:hAnsi="Times New Roman" w:cs="Times New Roman"/>
           <w:sz w:val="24"/>
           <w:szCs w:val="24"/>
         </w:rPr>
@@ -52011,7 +51957,7 @@
         <w:ind w:firstLineChars="200" w:firstLine="480"/>
         <w:jc w:val="left"/>
         <w:rPr>
-          <w:rFonts w:ascii="Times New Roman" w:hAnsi="Times New Roman" w:cs="Times New Roman" w:hint="eastAsia"/>
+          <w:rFonts w:ascii="Times New Roman" w:hAnsi="Times New Roman" w:cs="Times New Roman"/>
           <w:sz w:val="24"/>
           <w:szCs w:val="24"/>
         </w:rPr>
@@ -52276,7 +52222,7 @@
         <w:ind w:firstLineChars="200" w:firstLine="480"/>
         <w:jc w:val="left"/>
         <w:rPr>
-          <w:rFonts w:ascii="Times New Roman" w:hAnsi="Times New Roman" w:cs="Times New Roman" w:hint="eastAsia"/>
+          <w:rFonts w:ascii="Times New Roman" w:hAnsi="Times New Roman" w:cs="Times New Roman"/>
           <w:sz w:val="24"/>
           <w:szCs w:val="24"/>
         </w:rPr>
@@ -52675,7 +52621,7 @@
         <w:ind w:firstLineChars="200" w:firstLine="480"/>
         <w:jc w:val="left"/>
         <w:rPr>
-          <w:rFonts w:ascii="Times New Roman" w:hAnsi="Times New Roman" w:cs="Times New Roman" w:hint="eastAsia"/>
+          <w:rFonts w:ascii="Times New Roman" w:hAnsi="Times New Roman" w:cs="Times New Roman"/>
           <w:sz w:val="24"/>
           <w:szCs w:val="24"/>
         </w:rPr>
@@ -52807,7 +52753,7 @@
         <w:ind w:firstLineChars="200" w:firstLine="480"/>
         <w:jc w:val="left"/>
         <w:rPr>
-          <w:rFonts w:ascii="Times New Roman" w:hAnsi="Times New Roman" w:cs="Times New Roman" w:hint="eastAsia"/>
+          <w:rFonts w:ascii="Times New Roman" w:hAnsi="Times New Roman" w:cs="Times New Roman"/>
           <w:sz w:val="24"/>
           <w:szCs w:val="24"/>
         </w:rPr>
@@ -53423,7 +53369,7 @@
         <w:pStyle w:val="2"/>
         <w:spacing w:before="240" w:after="240" w:line="400" w:lineRule="exact"/>
         <w:rPr>
-          <w:rFonts w:ascii="Times New Roman" w:hAnsi="Times New Roman" w:cs="Times New Roman" w:hint="eastAsia"/>
+          <w:rFonts w:ascii="Times New Roman" w:hAnsi="Times New Roman" w:cs="Times New Roman"/>
           <w:sz w:val="28"/>
         </w:rPr>
       </w:pPr>
@@ -53733,7 +53679,7 @@
         <w:ind w:firstLineChars="200" w:firstLine="480"/>
         <w:jc w:val="left"/>
         <w:rPr>
-          <w:rFonts w:ascii="Times New Roman" w:hAnsi="Times New Roman" w:cs="Times New Roman" w:hint="eastAsia"/>
+          <w:rFonts w:ascii="Times New Roman" w:hAnsi="Times New Roman" w:cs="Times New Roman"/>
           <w:sz w:val="24"/>
           <w:szCs w:val="24"/>
         </w:rPr>
@@ -53938,7 +53884,7 @@
         <w:ind w:firstLineChars="200" w:firstLine="480"/>
         <w:jc w:val="left"/>
         <w:rPr>
-          <w:rFonts w:ascii="Times New Roman" w:hAnsi="Times New Roman" w:cs="Times New Roman" w:hint="eastAsia"/>
+          <w:rFonts w:ascii="Times New Roman" w:hAnsi="Times New Roman" w:cs="Times New Roman"/>
           <w:sz w:val="24"/>
           <w:szCs w:val="24"/>
         </w:rPr>
@@ -54103,7 +54049,7 @@
         <w:ind w:firstLineChars="200" w:firstLine="480"/>
         <w:jc w:val="left"/>
         <w:rPr>
-          <w:rFonts w:ascii="Times New Roman" w:hAnsi="Times New Roman" w:cs="Times New Roman" w:hint="eastAsia"/>
+          <w:rFonts w:ascii="Times New Roman" w:hAnsi="Times New Roman" w:cs="Times New Roman"/>
           <w:sz w:val="24"/>
           <w:szCs w:val="24"/>
         </w:rPr>
@@ -54187,7 +54133,7 @@
         <w:ind w:firstLineChars="200" w:firstLine="480"/>
         <w:jc w:val="left"/>
         <w:rPr>
-          <w:rFonts w:ascii="Times New Roman" w:hAnsi="Times New Roman" w:cs="Times New Roman" w:hint="eastAsia"/>
+          <w:rFonts w:ascii="Times New Roman" w:hAnsi="Times New Roman" w:cs="Times New Roman"/>
           <w:sz w:val="24"/>
           <w:szCs w:val="24"/>
         </w:rPr>
@@ -54288,7 +54234,7 @@
         <w:ind w:firstLineChars="200" w:firstLine="480"/>
         <w:jc w:val="left"/>
         <w:rPr>
-          <w:rFonts w:ascii="Times New Roman" w:hAnsi="Times New Roman" w:cs="Times New Roman" w:hint="eastAsia"/>
+          <w:rFonts w:ascii="Times New Roman" w:hAnsi="Times New Roman" w:cs="Times New Roman"/>
           <w:sz w:val="24"/>
           <w:szCs w:val="24"/>
         </w:rPr>
@@ -54510,7 +54456,7 @@
         <w:ind w:firstLineChars="200" w:firstLine="480"/>
         <w:jc w:val="left"/>
         <w:rPr>
-          <w:rFonts w:ascii="Times New Roman" w:hAnsi="Times New Roman" w:cs="Times New Roman" w:hint="eastAsia"/>
+          <w:rFonts w:ascii="Times New Roman" w:hAnsi="Times New Roman" w:cs="Times New Roman"/>
           <w:sz w:val="24"/>
           <w:szCs w:val="24"/>
         </w:rPr>
@@ -54618,7 +54564,7 @@
         <w:ind w:firstLineChars="200" w:firstLine="480"/>
         <w:jc w:val="left"/>
         <w:rPr>
-          <w:rFonts w:ascii="Times New Roman" w:hAnsi="Times New Roman" w:cs="Times New Roman" w:hint="eastAsia"/>
+          <w:rFonts w:ascii="Times New Roman" w:hAnsi="Times New Roman" w:cs="Times New Roman"/>
           <w:sz w:val="24"/>
           <w:szCs w:val="24"/>
         </w:rPr>
@@ -54685,7 +54631,7 @@
         <w:spacing w:before="120" w:after="120"/>
         <w:jc w:val="center"/>
         <w:rPr>
-          <w:rFonts w:ascii="Times New Roman" w:hAnsi="Times New Roman" w:cs="Times New Roman" w:hint="eastAsia"/>
+          <w:rFonts w:ascii="Times New Roman" w:hAnsi="Times New Roman" w:cs="Times New Roman"/>
           <w:noProof/>
         </w:rPr>
       </w:pPr>
@@ -54794,7 +54740,7 @@
         <w:spacing w:before="120" w:after="120" w:line="400" w:lineRule="exact"/>
         <w:jc w:val="left"/>
         <w:rPr>
-          <w:rFonts w:ascii="Times New Roman" w:hAnsi="Times New Roman" w:cs="Times New Roman" w:hint="eastAsia"/>
+          <w:rFonts w:ascii="Times New Roman" w:hAnsi="Times New Roman" w:cs="Times New Roman"/>
           <w:b/>
           <w:sz w:val="24"/>
           <w:szCs w:val="24"/>
@@ -54816,7 +54762,7 @@
         <w:ind w:firstLineChars="200" w:firstLine="480"/>
         <w:jc w:val="left"/>
         <w:rPr>
-          <w:rFonts w:ascii="Times New Roman" w:hAnsi="Times New Roman" w:cs="Times New Roman" w:hint="eastAsia"/>
+          <w:rFonts w:ascii="Times New Roman" w:hAnsi="Times New Roman" w:cs="Times New Roman"/>
           <w:sz w:val="24"/>
           <w:szCs w:val="24"/>
         </w:rPr>
@@ -54918,7 +54864,7 @@
         <w:ind w:firstLineChars="200" w:firstLine="480"/>
         <w:jc w:val="left"/>
         <w:rPr>
-          <w:rFonts w:ascii="Times New Roman" w:hAnsi="Times New Roman" w:cs="Times New Roman" w:hint="eastAsia"/>
+          <w:rFonts w:ascii="Times New Roman" w:hAnsi="Times New Roman" w:cs="Times New Roman"/>
           <w:sz w:val="24"/>
           <w:szCs w:val="24"/>
         </w:rPr>
@@ -55636,7 +55582,7 @@
         <w:ind w:firstLineChars="200" w:firstLine="480"/>
         <w:jc w:val="left"/>
         <w:rPr>
-          <w:rFonts w:ascii="Times New Roman" w:hAnsi="Times New Roman" w:cs="Times New Roman" w:hint="eastAsia"/>
+          <w:rFonts w:ascii="Times New Roman" w:hAnsi="Times New Roman" w:cs="Times New Roman"/>
           <w:sz w:val="24"/>
           <w:szCs w:val="24"/>
         </w:rPr>
@@ -55728,7 +55674,7 @@
         <w:ind w:firstLineChars="200" w:firstLine="480"/>
         <w:jc w:val="left"/>
         <w:rPr>
-          <w:rFonts w:ascii="Times New Roman" w:hAnsi="Times New Roman" w:cs="Times New Roman" w:hint="eastAsia"/>
+          <w:rFonts w:ascii="Times New Roman" w:hAnsi="Times New Roman" w:cs="Times New Roman"/>
           <w:sz w:val="24"/>
           <w:szCs w:val="24"/>
         </w:rPr>
@@ -56531,7 +56477,7 @@
             <w:szCs w:val="21"/>
             <w:lang w:val="zh-CN"/>
           </w:rPr>
-          <w:t>2</w:t>
+          <w:t>8</w:t>
         </w:r>
         <w:r>
           <w:rPr>
@@ -56557,6 +56503,7 @@
         <w:docPartUnique/>
       </w:docPartObj>
     </w:sdtPr>
+    <w:sdtEndPr/>
     <w:sdtContent>
       <w:p>
         <w:pPr>
@@ -56595,7 +56542,7 @@
             <w:szCs w:val="21"/>
             <w:lang w:val="zh-CN"/>
           </w:rPr>
-          <w:t>1</w:t>
+          <w:t>7</w:t>
         </w:r>
         <w:r>
           <w:rPr>
@@ -58332,50 +58279,6 @@
         </w:p>
       </w:docPartBody>
     </w:docPart>
-    <w:docPart>
-      <w:docPartPr>
-        <w:name w:val="22AB44570B8A4AE0BEB16AFF614F5AE7"/>
-        <w:category>
-          <w:name w:val="常规"/>
-          <w:gallery w:val="placeholder"/>
-        </w:category>
-        <w:types>
-          <w:type w:val="bbPlcHdr"/>
-        </w:types>
-        <w:behaviors>
-          <w:behavior w:val="content"/>
-        </w:behaviors>
-        <w:guid w:val="{7523A3D5-C576-4033-85D2-F4B7EC96859D}"/>
-      </w:docPartPr>
-      <w:docPartBody>
-        <w:p>
-          <w:pPr>
-            <w:pStyle w:val="22AB44570B8A4AE0BEB16AFF614F5AE7"/>
-          </w:pPr>
-          <w:r>
-            <w:rPr>
-              <w:color w:val="4F81BD" w:themeColor="accent1"/>
-              <w:lang w:val="zh-CN"/>
-            </w:rPr>
-            <w:t>[</w:t>
-          </w:r>
-          <w:r>
-            <w:rPr>
-              <w:color w:val="4F81BD" w:themeColor="accent1"/>
-              <w:lang w:val="zh-CN"/>
-            </w:rPr>
-            <w:t>键入作者姓名</w:t>
-          </w:r>
-          <w:r>
-            <w:rPr>
-              <w:color w:val="4F81BD" w:themeColor="accent1"/>
-              <w:lang w:val="zh-CN"/>
-            </w:rPr>
-            <w:t>]</w:t>
-          </w:r>
-        </w:p>
-      </w:docPartBody>
-    </w:docPart>
   </w:docParts>
 </w:glossaryDocument>
 </file>
@@ -58463,6 +58366,7 @@
   <w:rsids>
     <w:rsidRoot w:val="00E33F9A"/>
     <w:rsid w:val="007C01A1"/>
+    <w:rsid w:val="00852451"/>
     <w:rsid w:val="00A43A0B"/>
     <w:rsid w:val="00E33F9A"/>
   </w:rsids>
@@ -59584,7 +59488,7 @@
 </file>
 
 <file path=customXml/itemProps2.xml><?xml version="1.0" encoding="utf-8"?>
-<ds:datastoreItem xmlns:ds="http://schemas.openxmlformats.org/officeDocument/2006/customXml" ds:itemID="{9776414B-44B9-4B0A-8FA0-D7FC1D7F6925}">
+<ds:datastoreItem xmlns:ds="http://schemas.openxmlformats.org/officeDocument/2006/customXml" ds:itemID="{D10BBE82-F327-4ECF-9FF5-F90B2FE159DB}">
   <ds:schemaRefs>
     <ds:schemaRef ds:uri="http://schemas.openxmlformats.org/officeDocument/2006/bibliography"/>
   </ds:schemaRefs>
